--- a/WIP/Deliverables/Report 2/FAP_Data Design_v1.1_EN.docx
+++ b/WIP/Deliverables/Report 2/FAP_Data Design_v1.1_EN.docx
@@ -6,7 +6,7 @@
       <w:pPr>
         <w:jc w:val="center"/>
         <w:rPr>
-          <w:rFonts w:cs="Times New Roman"/>
+          <w:rFonts w:ascii="Times New Roman" w:hAnsi="Times New Roman" w:cs="Times New Roman"/>
           <w:b/>
           <w:color w:val="C45911" w:themeColor="accent2" w:themeShade="BF"/>
           <w:sz w:val="36"/>
@@ -15,13 +15,13 @@
       </w:pPr>
       <w:r>
         <w:rPr>
+          <w:rFonts w:ascii="Times New Roman" w:hAnsi="Times New Roman"/>
           <w:noProof/>
-          <w:lang w:eastAsia="ja-JP"/>
         </w:rPr>
         <w:drawing>
           <wp:inline distT="0" distB="0" distL="0" distR="0" wp14:anchorId="627EF49A" wp14:editId="3B7AB23B">
             <wp:extent cx="3020082" cy="637953"/>
-            <wp:effectExtent l="0" t="0" r="0" b="0"/>
+            <wp:effectExtent l="152400" t="133350" r="294640" b="295910"/>
             <wp:docPr id="1" name="Picture 1"/>
             <wp:cNvGraphicFramePr>
               <a:graphicFrameLocks xmlns:a="http://schemas.openxmlformats.org/drawingml/2006/main" noChangeAspect="1"/>
@@ -56,10 +56,16 @@
                     <a:prstGeom prst="rect">
                       <a:avLst/>
                     </a:prstGeom>
-                    <a:noFill/>
                     <a:ln>
                       <a:noFill/>
                     </a:ln>
+                    <a:effectLst>
+                      <a:outerShdw blurRad="292100" dist="139700" dir="2700000" algn="tl" rotWithShape="0">
+                        <a:srgbClr val="333333">
+                          <a:alpha val="65000"/>
+                        </a:srgbClr>
+                      </a:outerShdw>
+                    </a:effectLst>
                     <a:extLst/>
                   </pic:spPr>
                 </pic:pic>
@@ -73,7 +79,7 @@
       <w:pPr>
         <w:jc w:val="center"/>
         <w:rPr>
-          <w:rFonts w:cs="Times New Roman"/>
+          <w:rFonts w:ascii="Times New Roman" w:hAnsi="Times New Roman" w:cs="Times New Roman"/>
           <w:b/>
           <w:color w:val="C45911" w:themeColor="accent2" w:themeShade="BF"/>
           <w:sz w:val="36"/>
@@ -85,7 +91,7 @@
       <w:pPr>
         <w:jc w:val="center"/>
         <w:rPr>
-          <w:rFonts w:cs="Times New Roman"/>
+          <w:rFonts w:ascii="Times New Roman" w:hAnsi="Times New Roman" w:cs="Times New Roman"/>
           <w:b/>
           <w:color w:val="C45911" w:themeColor="accent2" w:themeShade="BF"/>
           <w:sz w:val="36"/>
@@ -97,36 +103,42 @@
       <w:pPr>
         <w:jc w:val="center"/>
         <w:rPr>
-          <w:rFonts w:cs="Times New Roman"/>
+          <w:rFonts w:ascii="Times New Roman" w:hAnsi="Times New Roman" w:cs="Times New Roman"/>
           <w:b/>
+          <w:color w:val="C45911" w:themeColor="accent2" w:themeShade="BF"/>
           <w:sz w:val="36"/>
           <w:szCs w:val="36"/>
         </w:rPr>
       </w:pPr>
       <w:r>
         <w:rPr>
-          <w:rFonts w:cs="Times New Roman"/>
+          <w:rFonts w:ascii="Times New Roman" w:hAnsi="Times New Roman" w:cs="Times New Roman"/>
           <w:b/>
+          <w:color w:val="C45911" w:themeColor="accent2" w:themeShade="BF"/>
           <w:sz w:val="36"/>
           <w:szCs w:val="36"/>
         </w:rPr>
         <w:t>FLY AWAY PLUS</w:t>
       </w:r>
+      <w:bookmarkStart w:id="0" w:name="_GoBack"/>
+      <w:bookmarkEnd w:id="0"/>
     </w:p>
     <w:p>
       <w:pPr>
         <w:jc w:val="center"/>
         <w:rPr>
-          <w:rFonts w:cs="Times New Roman"/>
+          <w:rFonts w:ascii="Times New Roman" w:hAnsi="Times New Roman" w:cs="Times New Roman"/>
           <w:b/>
+          <w:color w:val="C45911" w:themeColor="accent2" w:themeShade="BF"/>
           <w:sz w:val="36"/>
           <w:szCs w:val="36"/>
         </w:rPr>
       </w:pPr>
       <w:r>
         <w:rPr>
-          <w:rFonts w:cs="Times New Roman"/>
+          <w:rFonts w:ascii="Times New Roman" w:hAnsi="Times New Roman" w:cs="Times New Roman"/>
           <w:b/>
+          <w:color w:val="C45911" w:themeColor="accent2" w:themeShade="BF"/>
           <w:sz w:val="36"/>
           <w:szCs w:val="36"/>
         </w:rPr>
@@ -134,8 +146,9 @@
       </w:r>
       <w:r>
         <w:rPr>
-          <w:rFonts w:cs="Times New Roman"/>
+          <w:rFonts w:ascii="Times New Roman" w:hAnsi="Times New Roman" w:cs="Times New Roman"/>
           <w:b/>
+          <w:color w:val="C45911" w:themeColor="accent2" w:themeShade="BF"/>
           <w:sz w:val="36"/>
           <w:szCs w:val="36"/>
         </w:rPr>
@@ -146,16 +159,18 @@
       <w:pPr>
         <w:jc w:val="center"/>
         <w:rPr>
-          <w:rFonts w:cs="Times New Roman"/>
+          <w:rFonts w:ascii="Times New Roman" w:hAnsi="Times New Roman" w:cs="Times New Roman"/>
           <w:b/>
+          <w:color w:val="C45911" w:themeColor="accent2" w:themeShade="BF"/>
           <w:sz w:val="36"/>
           <w:szCs w:val="36"/>
         </w:rPr>
       </w:pPr>
       <w:r>
         <w:rPr>
-          <w:rFonts w:cs="Times New Roman"/>
+          <w:rFonts w:ascii="Times New Roman" w:hAnsi="Times New Roman" w:cs="Times New Roman"/>
           <w:b/>
+          <w:color w:val="C45911" w:themeColor="accent2" w:themeShade="BF"/>
           <w:sz w:val="36"/>
           <w:szCs w:val="36"/>
         </w:rPr>
@@ -166,7 +181,7 @@
       <w:pPr>
         <w:jc w:val="center"/>
         <w:rPr>
-          <w:rFonts w:cs="Times New Roman"/>
+          <w:rFonts w:ascii="Times New Roman" w:hAnsi="Times New Roman" w:cs="Times New Roman"/>
           <w:b/>
           <w:color w:val="C45911" w:themeColor="accent2" w:themeShade="BF"/>
           <w:sz w:val="36"/>
@@ -178,7 +193,7 @@
       <w:pPr>
         <w:jc w:val="center"/>
         <w:rPr>
-          <w:rFonts w:cs="Times New Roman"/>
+          <w:rFonts w:ascii="Times New Roman" w:hAnsi="Times New Roman" w:cs="Times New Roman"/>
           <w:b/>
           <w:color w:val="C45911" w:themeColor="accent2" w:themeShade="BF"/>
           <w:sz w:val="36"/>
@@ -190,7 +205,7 @@
       <w:pPr>
         <w:jc w:val="center"/>
         <w:rPr>
-          <w:rFonts w:cs="Times New Roman"/>
+          <w:rFonts w:ascii="Times New Roman" w:hAnsi="Times New Roman" w:cs="Times New Roman"/>
           <w:b/>
           <w:color w:val="C45911" w:themeColor="accent2" w:themeShade="BF"/>
           <w:sz w:val="36"/>
@@ -202,7 +217,7 @@
       <w:pPr>
         <w:jc w:val="center"/>
         <w:rPr>
-          <w:rFonts w:cs="Times New Roman"/>
+          <w:rFonts w:ascii="Times New Roman" w:hAnsi="Times New Roman" w:cs="Times New Roman"/>
           <w:b/>
           <w:sz w:val="32"/>
           <w:szCs w:val="32"/>
@@ -210,7 +225,7 @@
       </w:pPr>
       <w:r>
         <w:rPr>
-          <w:rFonts w:cs="Times New Roman"/>
+          <w:rFonts w:ascii="Times New Roman" w:hAnsi="Times New Roman" w:cs="Times New Roman"/>
           <w:b/>
           <w:sz w:val="32"/>
           <w:szCs w:val="32"/>
@@ -219,7 +234,7 @@
       </w:r>
       <w:r>
         <w:rPr>
-          <w:rFonts w:cs="Times New Roman"/>
+          <w:rFonts w:ascii="Times New Roman" w:hAnsi="Times New Roman" w:cs="Times New Roman"/>
           <w:b/>
           <w:sz w:val="32"/>
           <w:szCs w:val="32"/>
@@ -231,7 +246,7 @@
       <w:pPr>
         <w:jc w:val="center"/>
         <w:rPr>
-          <w:rFonts w:cs="Times New Roman"/>
+          <w:rFonts w:ascii="Times New Roman" w:hAnsi="Times New Roman" w:cs="Times New Roman"/>
           <w:b/>
           <w:sz w:val="32"/>
           <w:szCs w:val="32"/>
@@ -239,7 +254,7 @@
       </w:pPr>
       <w:r>
         <w:rPr>
-          <w:rFonts w:cs="Times New Roman"/>
+          <w:rFonts w:ascii="Times New Roman" w:hAnsi="Times New Roman" w:cs="Times New Roman"/>
           <w:b/>
           <w:sz w:val="32"/>
           <w:szCs w:val="32"/>
@@ -248,16 +263,36 @@
       </w:r>
       <w:r>
         <w:rPr>
-          <w:rFonts w:cs="Times New Roman"/>
+          <w:rFonts w:ascii="Times New Roman" w:hAnsi="Times New Roman" w:cs="Times New Roman"/>
           <w:b/>
           <w:sz w:val="32"/>
           <w:szCs w:val="32"/>
         </w:rPr>
-        <w:t xml:space="preserve"> FAP_Data Design_v1.1</w:t>
+        <w:t xml:space="preserve"> </w:t>
+      </w:r>
+      <w:proofErr w:type="spellStart"/>
+      <w:r>
+        <w:rPr>
+          <w:rFonts w:ascii="Times New Roman" w:hAnsi="Times New Roman" w:cs="Times New Roman"/>
+          <w:b/>
+          <w:sz w:val="32"/>
+          <w:szCs w:val="32"/>
+        </w:rPr>
+        <w:t>FAP_Data</w:t>
+      </w:r>
+      <w:proofErr w:type="spellEnd"/>
+      <w:r>
+        <w:rPr>
+          <w:rFonts w:ascii="Times New Roman" w:hAnsi="Times New Roman" w:cs="Times New Roman"/>
+          <w:b/>
+          <w:sz w:val="32"/>
+          <w:szCs w:val="32"/>
+        </w:rPr>
+        <w:t xml:space="preserve"> Design_v1.1</w:t>
       </w:r>
       <w:r>
         <w:rPr>
-          <w:rFonts w:cs="Times New Roman"/>
+          <w:rFonts w:ascii="Times New Roman" w:hAnsi="Times New Roman" w:cs="Times New Roman"/>
           <w:b/>
           <w:sz w:val="32"/>
           <w:szCs w:val="32"/>
@@ -273,7 +308,7 @@
     <w:p>
       <w:pPr>
         <w:rPr>
-          <w:rFonts w:cs="Times New Roman"/>
+          <w:rFonts w:ascii="Times New Roman" w:hAnsi="Times New Roman" w:cs="Times New Roman"/>
           <w:b/>
           <w:color w:val="833C0B" w:themeColor="accent2" w:themeShade="80"/>
           <w:sz w:val="28"/>
@@ -282,7 +317,7 @@
       </w:pPr>
       <w:r>
         <w:rPr>
-          <w:rFonts w:cs="Times New Roman"/>
+          <w:rFonts w:ascii="Times New Roman" w:hAnsi="Times New Roman" w:cs="Times New Roman"/>
           <w:b/>
           <w:color w:val="833C0B" w:themeColor="accent2" w:themeShade="80"/>
           <w:sz w:val="28"/>
@@ -502,14 +537,8 @@
         <w:p>
           <w:pPr>
             <w:pStyle w:val="TOCHeading"/>
-            <w:rPr>
-              <w:rFonts w:asciiTheme="minorHAnsi" w:hAnsiTheme="minorHAnsi"/>
-            </w:rPr>
           </w:pPr>
           <w:r>
-            <w:rPr>
-              <w:rFonts w:asciiTheme="minorHAnsi" w:hAnsiTheme="minorHAnsi"/>
-            </w:rPr>
             <w:t>Table of Contents</w:t>
           </w:r>
         </w:p>
@@ -2396,19 +2425,64 @@
           <w:ilvl w:val="0"/>
           <w:numId w:val="1"/>
         </w:numPr>
-        <w:rPr>
-          <w:rFonts w:asciiTheme="minorHAnsi" w:hAnsiTheme="minorHAnsi"/>
-        </w:rPr>
-      </w:pPr>
-      <w:bookmarkStart w:id="0" w:name="_Toc427824166"/>
+      </w:pPr>
+      <w:bookmarkStart w:id="1" w:name="_Toc427824166"/>
       <w:r>
-        <w:rPr>
-          <w:rFonts w:asciiTheme="minorHAnsi" w:hAnsiTheme="minorHAnsi"/>
-        </w:rPr>
         <w:lastRenderedPageBreak/>
         <w:t>Introduction</w:t>
       </w:r>
-      <w:bookmarkEnd w:id="0"/>
+      <w:bookmarkEnd w:id="1"/>
+    </w:p>
+    <w:p>
+      <w:pPr>
+        <w:pStyle w:val="Heading2"/>
+        <w:numPr>
+          <w:ilvl w:val="1"/>
+          <w:numId w:val="1"/>
+        </w:numPr>
+      </w:pPr>
+      <w:bookmarkStart w:id="2" w:name="_Toc427824167"/>
+      <w:r>
+        <w:t>Purpose</w:t>
+      </w:r>
+      <w:bookmarkEnd w:id="2"/>
+    </w:p>
+    <w:p>
+      <w:pPr>
+        <w:pStyle w:val="comment"/>
+        <w:ind w:left="0"/>
+        <w:jc w:val="both"/>
+        <w:rPr>
+          <w:rFonts w:ascii="Times New Roman" w:hAnsi="Times New Roman" w:cs="Times New Roman"/>
+          <w:i w:val="0"/>
+          <w:color w:val="000000" w:themeColor="text1"/>
+          <w:sz w:val="22"/>
+          <w:szCs w:val="22"/>
+        </w:rPr>
+      </w:pPr>
+      <w:r>
+        <w:rPr>
+          <w:rFonts w:ascii="Times New Roman" w:hAnsi="Times New Roman" w:cs="Times New Roman"/>
+          <w:i w:val="0"/>
+          <w:color w:val="000000" w:themeColor="text1"/>
+          <w:sz w:val="22"/>
+          <w:szCs w:val="22"/>
+        </w:rPr>
+        <w:t>Fly Away Plus</w:t>
+      </w:r>
+      <w:r>
+        <w:t xml:space="preserve"> </w:t>
+      </w:r>
+      <w:r>
+        <w:rPr>
+          <w:rFonts w:ascii="Times New Roman" w:hAnsi="Times New Roman" w:cs="Times New Roman"/>
+          <w:i w:val="0"/>
+          <w:color w:val="000000" w:themeColor="text1"/>
+          <w:sz w:val="22"/>
+          <w:szCs w:val="22"/>
+        </w:rPr>
+        <w:t xml:space="preserve">data design document describes structure of database and file structure of system including internal file structure as well as interface file structure. </w:t>
+      </w:r>
     </w:p>
     <w:p>
       <w:pPr>
@@ -2418,80 +2492,37 @@
           <w:numId w:val="1"/>
         </w:numPr>
         <w:rPr>
-          <w:rFonts w:asciiTheme="minorHAnsi" w:hAnsiTheme="minorHAnsi"/>
+          <w:rFonts w:cs="Times New Roman"/>
+          <w:sz w:val="24"/>
+          <w:szCs w:val="24"/>
         </w:rPr>
       </w:pPr>
-      <w:bookmarkStart w:id="1" w:name="_Toc427824167"/>
-      <w:r>
-        <w:rPr>
-          <w:rFonts w:asciiTheme="minorHAnsi" w:hAnsiTheme="minorHAnsi"/>
-        </w:rPr>
-        <w:t>Purpose</w:t>
-      </w:r>
-      <w:bookmarkEnd w:id="1"/>
-    </w:p>
-    <w:p>
-      <w:pPr>
-        <w:spacing w:after="0" w:line="240" w:lineRule="auto"/>
-        <w:rPr>
-          <w:rFonts w:cs="Times New Roman"/>
-          <w:i/>
-          <w:color w:val="000000" w:themeColor="text1"/>
-        </w:rPr>
-      </w:pPr>
-      <w:r>
-        <w:t xml:space="preserve">Fly Away Plus </w:t>
-      </w:r>
-      <w:r>
-        <w:t>data design document describes structure of database and file structure of system including internal file structure as well as interface file structure.</w:t>
-      </w:r>
+      <w:bookmarkStart w:id="3" w:name="_Toc39028747"/>
+      <w:bookmarkStart w:id="4" w:name="_Toc41542889"/>
+      <w:bookmarkStart w:id="5" w:name="_Toc54775545"/>
+      <w:bookmarkStart w:id="6" w:name="_Toc396343964"/>
+      <w:bookmarkStart w:id="7" w:name="_Toc427824168"/>
       <w:r>
         <w:rPr>
           <w:rFonts w:cs="Times New Roman"/>
-          <w:color w:val="000000" w:themeColor="text1"/>
-        </w:rPr>
-        <w:t xml:space="preserve"> </w:t>
-      </w:r>
-    </w:p>
-    <w:p>
-      <w:pPr>
-        <w:pStyle w:val="Heading2"/>
-        <w:numPr>
-          <w:ilvl w:val="1"/>
-          <w:numId w:val="1"/>
-        </w:numPr>
-        <w:rPr>
-          <w:rFonts w:asciiTheme="minorHAnsi" w:hAnsiTheme="minorHAnsi" w:cs="Times New Roman"/>
-          <w:sz w:val="24"/>
-          <w:szCs w:val="24"/>
-        </w:rPr>
-      </w:pPr>
-      <w:bookmarkStart w:id="2" w:name="_Toc39028747"/>
-      <w:bookmarkStart w:id="3" w:name="_Toc41542889"/>
-      <w:bookmarkStart w:id="4" w:name="_Toc54775545"/>
-      <w:bookmarkStart w:id="5" w:name="_Toc396343964"/>
-      <w:bookmarkStart w:id="6" w:name="_Toc427824168"/>
-      <w:r>
-        <w:rPr>
-          <w:rFonts w:asciiTheme="minorHAnsi" w:hAnsiTheme="minorHAnsi" w:cs="Times New Roman"/>
           <w:sz w:val="24"/>
           <w:szCs w:val="24"/>
         </w:rPr>
         <w:t xml:space="preserve">Definitions, Acronyms and </w:t>
       </w:r>
-      <w:bookmarkEnd w:id="2"/>
+      <w:bookmarkEnd w:id="3"/>
       <w:r>
         <w:rPr>
-          <w:rFonts w:asciiTheme="minorHAnsi" w:hAnsiTheme="minorHAnsi" w:cs="Times New Roman"/>
+          <w:rFonts w:cs="Times New Roman"/>
           <w:sz w:val="24"/>
           <w:szCs w:val="24"/>
         </w:rPr>
         <w:t>Abbreviations</w:t>
       </w:r>
-      <w:bookmarkEnd w:id="3"/>
       <w:bookmarkEnd w:id="4"/>
       <w:bookmarkEnd w:id="5"/>
       <w:bookmarkEnd w:id="6"/>
+      <w:bookmarkEnd w:id="7"/>
     </w:p>
     <w:tbl>
       <w:tblPr>
@@ -2515,14 +2546,14 @@
               <w:pStyle w:val="NormalTableHeader"/>
               <w:keepNext w:val="0"/>
               <w:rPr>
-                <w:rFonts w:asciiTheme="minorHAnsi" w:hAnsiTheme="minorHAnsi" w:cs="Times New Roman"/>
-                <w:sz w:val="22"/>
-                <w:szCs w:val="22"/>
-              </w:rPr>
-            </w:pPr>
-            <w:r>
-              <w:rPr>
-                <w:rFonts w:asciiTheme="minorHAnsi" w:hAnsiTheme="minorHAnsi" w:cs="Times New Roman"/>
+                <w:rFonts w:ascii="Times New Roman" w:hAnsi="Times New Roman" w:cs="Times New Roman"/>
+                <w:sz w:val="22"/>
+                <w:szCs w:val="22"/>
+              </w:rPr>
+            </w:pPr>
+            <w:r>
+              <w:rPr>
+                <w:rFonts w:ascii="Times New Roman" w:hAnsi="Times New Roman" w:cs="Times New Roman"/>
                 <w:sz w:val="22"/>
                 <w:szCs w:val="22"/>
               </w:rPr>
@@ -2540,14 +2571,14 @@
               <w:pStyle w:val="NormalTableHeader"/>
               <w:keepNext w:val="0"/>
               <w:rPr>
-                <w:rFonts w:asciiTheme="minorHAnsi" w:hAnsiTheme="minorHAnsi" w:cs="Times New Roman"/>
-                <w:sz w:val="22"/>
-                <w:szCs w:val="22"/>
-              </w:rPr>
-            </w:pPr>
-            <w:r>
-              <w:rPr>
-                <w:rFonts w:asciiTheme="minorHAnsi" w:hAnsiTheme="minorHAnsi" w:cs="Times New Roman"/>
+                <w:rFonts w:ascii="Times New Roman" w:hAnsi="Times New Roman" w:cs="Times New Roman"/>
+                <w:sz w:val="22"/>
+                <w:szCs w:val="22"/>
+              </w:rPr>
+            </w:pPr>
+            <w:r>
+              <w:rPr>
+                <w:rFonts w:ascii="Times New Roman" w:hAnsi="Times New Roman" w:cs="Times New Roman"/>
                 <w:sz w:val="22"/>
                 <w:szCs w:val="22"/>
               </w:rPr>
@@ -2565,14 +2596,14 @@
               <w:pStyle w:val="NormalTableHeader"/>
               <w:keepNext w:val="0"/>
               <w:rPr>
-                <w:rFonts w:asciiTheme="minorHAnsi" w:hAnsiTheme="minorHAnsi" w:cs="Times New Roman"/>
-                <w:sz w:val="22"/>
-                <w:szCs w:val="22"/>
-              </w:rPr>
-            </w:pPr>
-            <w:r>
-              <w:rPr>
-                <w:rFonts w:asciiTheme="minorHAnsi" w:hAnsiTheme="minorHAnsi" w:cs="Times New Roman"/>
+                <w:rFonts w:ascii="Times New Roman" w:hAnsi="Times New Roman" w:cs="Times New Roman"/>
+                <w:sz w:val="22"/>
+                <w:szCs w:val="22"/>
+              </w:rPr>
+            </w:pPr>
+            <w:r>
+              <w:rPr>
+                <w:rFonts w:ascii="Times New Roman" w:hAnsi="Times New Roman" w:cs="Times New Roman"/>
                 <w:sz w:val="22"/>
                 <w:szCs w:val="22"/>
               </w:rPr>
@@ -2618,18 +2649,12 @@
           <w:ilvl w:val="1"/>
           <w:numId w:val="1"/>
         </w:numPr>
-        <w:rPr>
-          <w:rFonts w:asciiTheme="minorHAnsi" w:hAnsiTheme="minorHAnsi"/>
-        </w:rPr>
-      </w:pPr>
-      <w:bookmarkStart w:id="7" w:name="_Toc427824169"/>
+      </w:pPr>
+      <w:bookmarkStart w:id="8" w:name="_Toc427824169"/>
       <w:r>
-        <w:rPr>
-          <w:rFonts w:asciiTheme="minorHAnsi" w:hAnsiTheme="minorHAnsi"/>
-        </w:rPr>
         <w:t>References</w:t>
       </w:r>
-      <w:bookmarkEnd w:id="7"/>
+      <w:bookmarkEnd w:id="8"/>
     </w:p>
     <w:tbl>
       <w:tblPr>
@@ -2659,30 +2684,23 @@
                 <w:tab w:val="left" w:pos="4200"/>
               </w:tabs>
               <w:rPr>
-                <w:rFonts w:asciiTheme="minorHAnsi" w:hAnsiTheme="minorHAnsi" w:cs="Times New Roman"/>
-                <w:color w:val="000000" w:themeColor="text1"/>
-                <w:sz w:val="22"/>
-                <w:szCs w:val="22"/>
-              </w:rPr>
-            </w:pPr>
-            <w:r>
-              <w:rPr>
-                <w:rFonts w:asciiTheme="minorHAnsi" w:hAnsiTheme="minorHAnsi" w:cs="Times New Roman"/>
+                <w:rFonts w:ascii="Times New Roman" w:hAnsi="Times New Roman" w:cs="Times New Roman"/>
+                <w:color w:val="000000" w:themeColor="text1"/>
+                <w:sz w:val="22"/>
+                <w:szCs w:val="22"/>
+              </w:rPr>
+            </w:pPr>
+            <w:proofErr w:type="spellStart"/>
+            <w:r>
+              <w:rPr>
+                <w:rFonts w:ascii="Times New Roman" w:hAnsi="Times New Roman" w:cs="Times New Roman"/>
                 <w:color w:val="000000" w:themeColor="text1"/>
                 <w:sz w:val="22"/>
                 <w:szCs w:val="22"/>
               </w:rPr>
               <w:t>Documen</w:t>
             </w:r>
-            <w:r>
-              <w:rPr>
-                <w:rFonts w:asciiTheme="minorHAnsi" w:hAnsiTheme="minorHAnsi" w:cs="Times New Roman"/>
-                <w:color w:val="000000" w:themeColor="text1"/>
-                <w:sz w:val="22"/>
-                <w:szCs w:val="22"/>
-              </w:rPr>
-              <w:t>t</w:t>
-            </w:r>
+            <w:proofErr w:type="spellEnd"/>
           </w:p>
         </w:tc>
         <w:tc>
@@ -2695,15 +2713,15 @@
               <w:pStyle w:val="NormalTableHeader"/>
               <w:keepNext w:val="0"/>
               <w:rPr>
-                <w:rFonts w:asciiTheme="minorHAnsi" w:hAnsiTheme="minorHAnsi" w:cs="Times New Roman"/>
-                <w:color w:val="000000" w:themeColor="text1"/>
-                <w:sz w:val="22"/>
-                <w:szCs w:val="22"/>
-              </w:rPr>
-            </w:pPr>
-            <w:r>
-              <w:rPr>
-                <w:rFonts w:asciiTheme="minorHAnsi" w:hAnsiTheme="minorHAnsi" w:cs="Times New Roman"/>
+                <w:rFonts w:ascii="Times New Roman" w:hAnsi="Times New Roman" w:cs="Times New Roman"/>
+                <w:color w:val="000000" w:themeColor="text1"/>
+                <w:sz w:val="22"/>
+                <w:szCs w:val="22"/>
+              </w:rPr>
+            </w:pPr>
+            <w:r>
+              <w:rPr>
+                <w:rFonts w:ascii="Times New Roman" w:hAnsi="Times New Roman" w:cs="Times New Roman"/>
                 <w:color w:val="000000" w:themeColor="text1"/>
                 <w:sz w:val="22"/>
                 <w:szCs w:val="22"/>
@@ -2729,8 +2747,13 @@
             <w:tcW w:w="5845" w:type="dxa"/>
           </w:tcPr>
           <w:p>
-            <w:r>
-              <w:t>FAP_Class Design_v1.0_EN</w:t>
+            <w:proofErr w:type="spellStart"/>
+            <w:r>
+              <w:t>FAP_Class</w:t>
+            </w:r>
+            <w:proofErr w:type="spellEnd"/>
+            <w:r>
+              <w:t xml:space="preserve"> Design_v1.0_EN</w:t>
             </w:r>
           </w:p>
         </w:tc>
@@ -2751,8 +2774,13 @@
             <w:tcW w:w="5845" w:type="dxa"/>
           </w:tcPr>
           <w:p>
-            <w:r>
-              <w:t>FAP_Architecture Design_v1.2_EN</w:t>
+            <w:proofErr w:type="spellStart"/>
+            <w:r>
+              <w:t>FAP_Architecture</w:t>
+            </w:r>
+            <w:proofErr w:type="spellEnd"/>
+            <w:r>
+              <w:t xml:space="preserve"> Design_v1.2_EN</w:t>
             </w:r>
           </w:p>
         </w:tc>
@@ -2773,8 +2801,13 @@
             <w:tcW w:w="5845" w:type="dxa"/>
           </w:tcPr>
           <w:p>
-            <w:r>
-              <w:t>FAP_Software Requirement Specification_v1.2_EN</w:t>
+            <w:proofErr w:type="spellStart"/>
+            <w:r>
+              <w:t>FAP_Software</w:t>
+            </w:r>
+            <w:proofErr w:type="spellEnd"/>
+            <w:r>
+              <w:t xml:space="preserve"> Requirement Specification_v1.2_EN</w:t>
             </w:r>
           </w:p>
         </w:tc>
@@ -2788,18 +2821,12 @@
           <w:ilvl w:val="1"/>
           <w:numId w:val="1"/>
         </w:numPr>
-        <w:rPr>
-          <w:rFonts w:asciiTheme="minorHAnsi" w:hAnsiTheme="minorHAnsi"/>
-        </w:rPr>
-      </w:pPr>
-      <w:bookmarkStart w:id="8" w:name="_Toc427824170"/>
+      </w:pPr>
+      <w:bookmarkStart w:id="9" w:name="_Toc427824170"/>
       <w:r>
-        <w:rPr>
-          <w:rFonts w:asciiTheme="minorHAnsi" w:hAnsiTheme="minorHAnsi"/>
-        </w:rPr>
         <w:t>Overview</w:t>
       </w:r>
-      <w:bookmarkEnd w:id="8"/>
+      <w:bookmarkEnd w:id="9"/>
     </w:p>
     <w:p>
       <w:r>
@@ -2808,37 +2835,17 @@
     </w:p>
     <w:p>
       <w:pPr>
-        <w:rPr>
-          <w:rFonts w:eastAsiaTheme="majorEastAsia" w:cstheme="majorBidi"/>
-          <w:color w:val="2E74B5" w:themeColor="accent1" w:themeShade="BF"/>
-          <w:sz w:val="32"/>
-          <w:szCs w:val="32"/>
-        </w:rPr>
-      </w:pPr>
-      <w:bookmarkStart w:id="9" w:name="_Toc427824171"/>
-      <w:r>
-        <w:br w:type="page"/>
-      </w:r>
-    </w:p>
-    <w:p>
-      <w:pPr>
         <w:pStyle w:val="Heading1"/>
         <w:numPr>
           <w:ilvl w:val="0"/>
           <w:numId w:val="1"/>
         </w:numPr>
-        <w:rPr>
-          <w:rFonts w:asciiTheme="minorHAnsi" w:hAnsiTheme="minorHAnsi"/>
-        </w:rPr>
-      </w:pPr>
+      </w:pPr>
+      <w:bookmarkStart w:id="10" w:name="_Toc427824171"/>
       <w:r>
-        <w:rPr>
-          <w:rFonts w:asciiTheme="minorHAnsi" w:hAnsiTheme="minorHAnsi"/>
-        </w:rPr>
-        <w:lastRenderedPageBreak/>
         <w:t>Database</w:t>
       </w:r>
-      <w:bookmarkEnd w:id="9"/>
+      <w:bookmarkEnd w:id="10"/>
     </w:p>
     <w:p>
       <w:pPr>
@@ -2847,26 +2854,20 @@
           <w:ilvl w:val="1"/>
           <w:numId w:val="5"/>
         </w:numPr>
-        <w:rPr>
-          <w:rFonts w:asciiTheme="minorHAnsi" w:hAnsiTheme="minorHAnsi"/>
-        </w:rPr>
-      </w:pPr>
-      <w:bookmarkStart w:id="10" w:name="_Toc427824172"/>
+      </w:pPr>
+      <w:bookmarkStart w:id="11" w:name="_Toc427824172"/>
       <w:r>
-        <w:rPr>
-          <w:rFonts w:asciiTheme="minorHAnsi" w:hAnsiTheme="minorHAnsi"/>
-        </w:rPr>
         <w:t>Entity Relationship Diagram</w:t>
       </w:r>
-      <w:bookmarkEnd w:id="10"/>
+      <w:bookmarkEnd w:id="11"/>
     </w:p>
     <w:p/>
     <w:p>
       <w:r>
         <w:rPr>
           <w:noProof/>
-          <w:lang w:eastAsia="ja-JP"/>
         </w:rPr>
+        <w:lastRenderedPageBreak/>
         <w:drawing>
           <wp:inline distT="0" distB="0" distL="0" distR="0">
             <wp:extent cx="5943600" cy="5377815"/>
@@ -2928,7 +2929,6 @@
       <w:r>
         <w:rPr>
           <w:noProof/>
-          <w:lang w:eastAsia="ja-JP"/>
         </w:rPr>
         <w:lastRenderedPageBreak/>
         <w:drawing>
@@ -2996,20 +2996,15 @@
           <w:ilvl w:val="2"/>
           <w:numId w:val="5"/>
         </w:numPr>
-        <w:rPr>
-          <w:rFonts w:asciiTheme="minorHAnsi" w:hAnsiTheme="minorHAnsi"/>
-        </w:rPr>
-      </w:pPr>
-      <w:bookmarkStart w:id="11" w:name="_Toc427824173"/>
+      </w:pPr>
+      <w:bookmarkStart w:id="12" w:name="_Toc427824173"/>
       <w:r>
-        <w:rPr>
-          <w:rFonts w:asciiTheme="minorHAnsi" w:hAnsiTheme="minorHAnsi"/>
-        </w:rPr>
         <w:lastRenderedPageBreak/>
         <w:t>Entity Description</w:t>
       </w:r>
-      <w:bookmarkEnd w:id="11"/>
+      <w:bookmarkEnd w:id="12"/>
     </w:p>
+    <w:p/>
     <w:tbl>
       <w:tblPr>
         <w:tblStyle w:val="TableGrid"/>
@@ -3359,19 +3354,14 @@
           <w:ilvl w:val="2"/>
           <w:numId w:val="5"/>
         </w:numPr>
-        <w:rPr>
-          <w:rFonts w:asciiTheme="minorHAnsi" w:hAnsiTheme="minorHAnsi"/>
-        </w:rPr>
-      </w:pPr>
-      <w:bookmarkStart w:id="12" w:name="_Toc427824174"/>
+      </w:pPr>
+      <w:bookmarkStart w:id="13" w:name="_Toc427824174"/>
       <w:r>
-        <w:rPr>
-          <w:rFonts w:asciiTheme="minorHAnsi" w:hAnsiTheme="minorHAnsi"/>
-        </w:rPr>
         <w:t>Relationship</w:t>
       </w:r>
-      <w:bookmarkEnd w:id="12"/>
+      <w:bookmarkEnd w:id="13"/>
     </w:p>
+    <w:p/>
     <w:tbl>
       <w:tblPr>
         <w:tblStyle w:val="TableGrid"/>
@@ -4880,7 +4870,15 @@
           </w:tcPr>
           <w:p>
             <w:r>
-              <w:t>A place which was added int user wish list</w:t>
+              <w:t xml:space="preserve">A place which was added </w:t>
+            </w:r>
+            <w:proofErr w:type="spellStart"/>
+            <w:r>
+              <w:t>int</w:t>
+            </w:r>
+            <w:proofErr w:type="spellEnd"/>
+            <w:r>
+              <w:t xml:space="preserve"> user wish list</w:t>
             </w:r>
           </w:p>
         </w:tc>
@@ -4894,18 +4892,12 @@
           <w:ilvl w:val="1"/>
           <w:numId w:val="5"/>
         </w:numPr>
-        <w:rPr>
-          <w:rFonts w:asciiTheme="minorHAnsi" w:hAnsiTheme="minorHAnsi"/>
-        </w:rPr>
-      </w:pPr>
-      <w:bookmarkStart w:id="13" w:name="_Toc427824175"/>
+      </w:pPr>
+      <w:bookmarkStart w:id="14" w:name="_Toc427824175"/>
       <w:r>
-        <w:rPr>
-          <w:rFonts w:asciiTheme="minorHAnsi" w:hAnsiTheme="minorHAnsi"/>
-        </w:rPr>
         <w:t>Table Diagram</w:t>
       </w:r>
-      <w:bookmarkEnd w:id="13"/>
+      <w:bookmarkEnd w:id="14"/>
     </w:p>
     <w:p>
       <w:pPr>
@@ -4914,19 +4906,14 @@
           <w:ilvl w:val="2"/>
           <w:numId w:val="5"/>
         </w:numPr>
-        <w:rPr>
-          <w:rFonts w:asciiTheme="minorHAnsi" w:hAnsiTheme="minorHAnsi"/>
-        </w:rPr>
-      </w:pPr>
-      <w:bookmarkStart w:id="14" w:name="_Toc427824176"/>
+      </w:pPr>
+      <w:bookmarkStart w:id="15" w:name="_Toc427824176"/>
       <w:r>
-        <w:rPr>
-          <w:rFonts w:asciiTheme="minorHAnsi" w:hAnsiTheme="minorHAnsi"/>
-        </w:rPr>
         <w:t>User Table</w:t>
       </w:r>
-      <w:bookmarkEnd w:id="14"/>
+      <w:bookmarkEnd w:id="15"/>
     </w:p>
+    <w:p/>
     <w:tbl>
       <w:tblPr>
         <w:tblpPr w:leftFromText="180" w:rightFromText="180" w:vertAnchor="text" w:tblpXSpec="center" w:tblpY="1"/>
@@ -4961,15 +4948,15 @@
               <w:pStyle w:val="NormalTableHeader"/>
               <w:keepNext w:val="0"/>
               <w:rPr>
-                <w:rFonts w:asciiTheme="minorHAnsi" w:hAnsiTheme="minorHAnsi" w:cs="Times New Roman"/>
-                <w:color w:val="000000" w:themeColor="text1"/>
-                <w:sz w:val="22"/>
-                <w:szCs w:val="22"/>
-              </w:rPr>
-            </w:pPr>
-            <w:r>
-              <w:rPr>
-                <w:rFonts w:asciiTheme="minorHAnsi" w:hAnsiTheme="minorHAnsi" w:cs="Times New Roman"/>
+                <w:rFonts w:ascii="Times New Roman" w:hAnsi="Times New Roman" w:cs="Times New Roman"/>
+                <w:color w:val="000000" w:themeColor="text1"/>
+                <w:sz w:val="22"/>
+                <w:szCs w:val="22"/>
+              </w:rPr>
+            </w:pPr>
+            <w:r>
+              <w:rPr>
+                <w:rFonts w:ascii="Times New Roman" w:hAnsi="Times New Roman" w:cs="Times New Roman"/>
                 <w:color w:val="000000" w:themeColor="text1"/>
                 <w:sz w:val="22"/>
                 <w:szCs w:val="22"/>
@@ -4988,15 +4975,15 @@
               <w:pStyle w:val="NormalTableHeader"/>
               <w:keepNext w:val="0"/>
               <w:rPr>
-                <w:rFonts w:asciiTheme="minorHAnsi" w:hAnsiTheme="minorHAnsi" w:cs="Times New Roman"/>
-                <w:color w:val="000000" w:themeColor="text1"/>
-                <w:sz w:val="22"/>
-                <w:szCs w:val="22"/>
-              </w:rPr>
-            </w:pPr>
-            <w:r>
-              <w:rPr>
-                <w:rFonts w:asciiTheme="minorHAnsi" w:hAnsiTheme="minorHAnsi" w:cs="Times New Roman"/>
+                <w:rFonts w:ascii="Times New Roman" w:hAnsi="Times New Roman" w:cs="Times New Roman"/>
+                <w:color w:val="000000" w:themeColor="text1"/>
+                <w:sz w:val="22"/>
+                <w:szCs w:val="22"/>
+              </w:rPr>
+            </w:pPr>
+            <w:r>
+              <w:rPr>
+                <w:rFonts w:ascii="Times New Roman" w:hAnsi="Times New Roman" w:cs="Times New Roman"/>
                 <w:color w:val="000000" w:themeColor="text1"/>
                 <w:sz w:val="22"/>
                 <w:szCs w:val="22"/>
@@ -5015,15 +5002,15 @@
               <w:pStyle w:val="NormalTableHeader"/>
               <w:keepNext w:val="0"/>
               <w:rPr>
-                <w:rFonts w:asciiTheme="minorHAnsi" w:hAnsiTheme="minorHAnsi" w:cs="Times New Roman"/>
-                <w:color w:val="000000" w:themeColor="text1"/>
-                <w:sz w:val="22"/>
-                <w:szCs w:val="22"/>
-              </w:rPr>
-            </w:pPr>
-            <w:r>
-              <w:rPr>
-                <w:rFonts w:asciiTheme="minorHAnsi" w:hAnsiTheme="minorHAnsi" w:cs="Times New Roman"/>
+                <w:rFonts w:ascii="Times New Roman" w:hAnsi="Times New Roman" w:cs="Times New Roman"/>
+                <w:color w:val="000000" w:themeColor="text1"/>
+                <w:sz w:val="22"/>
+                <w:szCs w:val="22"/>
+              </w:rPr>
+            </w:pPr>
+            <w:r>
+              <w:rPr>
+                <w:rFonts w:ascii="Times New Roman" w:hAnsi="Times New Roman" w:cs="Times New Roman"/>
                 <w:color w:val="000000" w:themeColor="text1"/>
                 <w:sz w:val="22"/>
                 <w:szCs w:val="22"/>
@@ -5042,15 +5029,15 @@
               <w:pStyle w:val="NormalTableHeader"/>
               <w:keepNext w:val="0"/>
               <w:rPr>
-                <w:rFonts w:asciiTheme="minorHAnsi" w:hAnsiTheme="minorHAnsi" w:cs="Times New Roman"/>
-                <w:color w:val="000000" w:themeColor="text1"/>
-                <w:sz w:val="22"/>
-                <w:szCs w:val="22"/>
-              </w:rPr>
-            </w:pPr>
-            <w:r>
-              <w:rPr>
-                <w:rFonts w:asciiTheme="minorHAnsi" w:hAnsiTheme="minorHAnsi" w:cs="Times New Roman"/>
+                <w:rFonts w:ascii="Times New Roman" w:hAnsi="Times New Roman" w:cs="Times New Roman"/>
+                <w:color w:val="000000" w:themeColor="text1"/>
+                <w:sz w:val="22"/>
+                <w:szCs w:val="22"/>
+              </w:rPr>
+            </w:pPr>
+            <w:r>
+              <w:rPr>
+                <w:rFonts w:ascii="Times New Roman" w:hAnsi="Times New Roman" w:cs="Times New Roman"/>
                 <w:color w:val="000000" w:themeColor="text1"/>
                 <w:sz w:val="22"/>
                 <w:szCs w:val="22"/>
@@ -5069,15 +5056,15 @@
               <w:pStyle w:val="NormalTableHeader"/>
               <w:keepNext w:val="0"/>
               <w:rPr>
-                <w:rFonts w:asciiTheme="minorHAnsi" w:hAnsiTheme="minorHAnsi" w:cs="Times New Roman"/>
-                <w:color w:val="000000" w:themeColor="text1"/>
-                <w:sz w:val="22"/>
-                <w:szCs w:val="22"/>
-              </w:rPr>
-            </w:pPr>
-            <w:r>
-              <w:rPr>
-                <w:rFonts w:asciiTheme="minorHAnsi" w:hAnsiTheme="minorHAnsi" w:cs="Times New Roman"/>
+                <w:rFonts w:ascii="Times New Roman" w:hAnsi="Times New Roman" w:cs="Times New Roman"/>
+                <w:color w:val="000000" w:themeColor="text1"/>
+                <w:sz w:val="22"/>
+                <w:szCs w:val="22"/>
+              </w:rPr>
+            </w:pPr>
+            <w:r>
+              <w:rPr>
+                <w:rFonts w:ascii="Times New Roman" w:hAnsi="Times New Roman" w:cs="Times New Roman"/>
                 <w:color w:val="000000" w:themeColor="text1"/>
                 <w:sz w:val="22"/>
                 <w:szCs w:val="22"/>
@@ -5101,7 +5088,7 @@
               </w:numPr>
               <w:jc w:val="center"/>
               <w:rPr>
-                <w:rFonts w:asciiTheme="minorHAnsi" w:hAnsiTheme="minorHAnsi" w:cs="Times New Roman"/>
+                <w:rFonts w:ascii="Times New Roman" w:hAnsi="Times New Roman" w:cs="Times New Roman"/>
                 <w:i w:val="0"/>
                 <w:color w:val="000000" w:themeColor="text1"/>
                 <w:sz w:val="22"/>
@@ -5117,13 +5104,13 @@
           <w:p>
             <w:pPr>
               <w:rPr>
-                <w:rFonts w:cs="Times New Roman"/>
+                <w:rFonts w:ascii="Times New Roman" w:hAnsi="Times New Roman" w:cs="Times New Roman"/>
               </w:rPr>
             </w:pPr>
             <w:proofErr w:type="spellStart"/>
             <w:r>
               <w:rPr>
-                <w:rFonts w:cs="Times New Roman"/>
+                <w:rFonts w:ascii="Times New Roman" w:hAnsi="Times New Roman" w:cs="Times New Roman"/>
               </w:rPr>
               <w:t>userID</w:t>
             </w:r>
@@ -5140,16 +5127,17 @@
               <w:ind w:left="0"/>
               <w:jc w:val="both"/>
               <w:rPr>
-                <w:rFonts w:asciiTheme="minorHAnsi" w:hAnsiTheme="minorHAnsi" w:cs="Times New Roman"/>
-                <w:i w:val="0"/>
-                <w:color w:val="000000" w:themeColor="text1"/>
-                <w:sz w:val="22"/>
-                <w:szCs w:val="22"/>
-              </w:rPr>
-            </w:pPr>
-            <w:r>
-              <w:rPr>
-                <w:rFonts w:asciiTheme="minorHAnsi" w:hAnsiTheme="minorHAnsi" w:cs="Times New Roman"/>
+                <w:rFonts w:ascii="Times New Roman" w:hAnsi="Times New Roman" w:cs="Times New Roman"/>
+                <w:i w:val="0"/>
+                <w:color w:val="000000" w:themeColor="text1"/>
+                <w:sz w:val="22"/>
+                <w:szCs w:val="22"/>
+              </w:rPr>
+            </w:pPr>
+            <w:proofErr w:type="spellStart"/>
+            <w:r>
+              <w:rPr>
+                <w:rFonts w:ascii="Times New Roman" w:hAnsi="Times New Roman" w:cs="Times New Roman"/>
                 <w:i w:val="0"/>
                 <w:color w:val="000000" w:themeColor="text1"/>
                 <w:sz w:val="22"/>
@@ -5157,6 +5145,7 @@
               </w:rPr>
               <w:t>int</w:t>
             </w:r>
+            <w:proofErr w:type="spellEnd"/>
           </w:p>
         </w:tc>
         <w:tc>
@@ -5169,16 +5158,16 @@
               <w:ind w:left="0"/>
               <w:jc w:val="center"/>
               <w:rPr>
-                <w:rFonts w:asciiTheme="minorHAnsi" w:hAnsiTheme="minorHAnsi" w:cs="Times New Roman"/>
-                <w:i w:val="0"/>
-                <w:color w:val="000000" w:themeColor="text1"/>
-                <w:sz w:val="22"/>
-                <w:szCs w:val="22"/>
-              </w:rPr>
-            </w:pPr>
-            <w:r>
-              <w:rPr>
-                <w:rFonts w:asciiTheme="minorHAnsi" w:hAnsiTheme="minorHAnsi" w:cs="Times New Roman"/>
+                <w:rFonts w:ascii="Times New Roman" w:hAnsi="Times New Roman" w:cs="Times New Roman"/>
+                <w:i w:val="0"/>
+                <w:color w:val="000000" w:themeColor="text1"/>
+                <w:sz w:val="22"/>
+                <w:szCs w:val="22"/>
+              </w:rPr>
+            </w:pPr>
+            <w:r>
+              <w:rPr>
+                <w:rFonts w:ascii="Times New Roman" w:hAnsi="Times New Roman" w:cs="Times New Roman"/>
                 <w:i w:val="0"/>
                 <w:color w:val="000000" w:themeColor="text1"/>
                 <w:sz w:val="22"/>
@@ -5198,16 +5187,16 @@
               <w:ind w:left="0"/>
               <w:jc w:val="both"/>
               <w:rPr>
-                <w:rFonts w:asciiTheme="minorHAnsi" w:hAnsiTheme="minorHAnsi" w:cs="Times New Roman"/>
-                <w:i w:val="0"/>
-                <w:color w:val="000000" w:themeColor="text1"/>
-                <w:sz w:val="22"/>
-                <w:szCs w:val="22"/>
-              </w:rPr>
-            </w:pPr>
-            <w:r>
-              <w:rPr>
-                <w:rFonts w:asciiTheme="minorHAnsi" w:hAnsiTheme="minorHAnsi" w:cs="Times New Roman"/>
+                <w:rFonts w:ascii="Times New Roman" w:hAnsi="Times New Roman" w:cs="Times New Roman"/>
+                <w:i w:val="0"/>
+                <w:color w:val="000000" w:themeColor="text1"/>
+                <w:sz w:val="22"/>
+                <w:szCs w:val="22"/>
+              </w:rPr>
+            </w:pPr>
+            <w:r>
+              <w:rPr>
+                <w:rFonts w:ascii="Times New Roman" w:hAnsi="Times New Roman" w:cs="Times New Roman"/>
                 <w:i w:val="0"/>
                 <w:color w:val="000000" w:themeColor="text1"/>
                 <w:sz w:val="22"/>
@@ -5232,7 +5221,7 @@
               </w:numPr>
               <w:jc w:val="both"/>
               <w:rPr>
-                <w:rFonts w:asciiTheme="minorHAnsi" w:hAnsiTheme="minorHAnsi" w:cs="Times New Roman"/>
+                <w:rFonts w:ascii="Times New Roman" w:hAnsi="Times New Roman" w:cs="Times New Roman"/>
                 <w:i w:val="0"/>
                 <w:color w:val="000000" w:themeColor="text1"/>
                 <w:sz w:val="22"/>
@@ -5248,13 +5237,13 @@
           <w:p>
             <w:pPr>
               <w:rPr>
-                <w:rFonts w:cs="Times New Roman"/>
+                <w:rFonts w:ascii="Times New Roman" w:hAnsi="Times New Roman" w:cs="Times New Roman"/>
               </w:rPr>
             </w:pPr>
             <w:proofErr w:type="spellStart"/>
             <w:r>
               <w:rPr>
-                <w:rFonts w:cs="Times New Roman"/>
+                <w:rFonts w:ascii="Times New Roman" w:hAnsi="Times New Roman" w:cs="Times New Roman"/>
               </w:rPr>
               <w:t>typeID</w:t>
             </w:r>
@@ -5271,16 +5260,17 @@
               <w:ind w:left="0"/>
               <w:jc w:val="both"/>
               <w:rPr>
-                <w:rFonts w:asciiTheme="minorHAnsi" w:hAnsiTheme="minorHAnsi" w:cs="Times New Roman"/>
-                <w:i w:val="0"/>
-                <w:color w:val="000000" w:themeColor="text1"/>
-                <w:sz w:val="22"/>
-                <w:szCs w:val="22"/>
-              </w:rPr>
-            </w:pPr>
-            <w:r>
-              <w:rPr>
-                <w:rFonts w:asciiTheme="minorHAnsi" w:hAnsiTheme="minorHAnsi" w:cs="Times New Roman"/>
+                <w:rFonts w:ascii="Times New Roman" w:hAnsi="Times New Roman" w:cs="Times New Roman"/>
+                <w:i w:val="0"/>
+                <w:color w:val="000000" w:themeColor="text1"/>
+                <w:sz w:val="22"/>
+                <w:szCs w:val="22"/>
+              </w:rPr>
+            </w:pPr>
+            <w:proofErr w:type="spellStart"/>
+            <w:r>
+              <w:rPr>
+                <w:rFonts w:ascii="Times New Roman" w:hAnsi="Times New Roman" w:cs="Times New Roman"/>
                 <w:i w:val="0"/>
                 <w:color w:val="000000" w:themeColor="text1"/>
                 <w:sz w:val="22"/>
@@ -5288,6 +5278,7 @@
               </w:rPr>
               <w:t>int</w:t>
             </w:r>
+            <w:proofErr w:type="spellEnd"/>
           </w:p>
         </w:tc>
         <w:tc>
@@ -5300,16 +5291,16 @@
               <w:ind w:left="0"/>
               <w:jc w:val="center"/>
               <w:rPr>
-                <w:rFonts w:asciiTheme="minorHAnsi" w:hAnsiTheme="minorHAnsi" w:cs="Times New Roman"/>
-                <w:i w:val="0"/>
-                <w:color w:val="000000" w:themeColor="text1"/>
-                <w:sz w:val="22"/>
-                <w:szCs w:val="22"/>
-              </w:rPr>
-            </w:pPr>
-            <w:r>
-              <w:rPr>
-                <w:rFonts w:asciiTheme="minorHAnsi" w:hAnsiTheme="minorHAnsi" w:cs="Times New Roman"/>
+                <w:rFonts w:ascii="Times New Roman" w:hAnsi="Times New Roman" w:cs="Times New Roman"/>
+                <w:i w:val="0"/>
+                <w:color w:val="000000" w:themeColor="text1"/>
+                <w:sz w:val="22"/>
+                <w:szCs w:val="22"/>
+              </w:rPr>
+            </w:pPr>
+            <w:r>
+              <w:rPr>
+                <w:rFonts w:ascii="Times New Roman" w:hAnsi="Times New Roman" w:cs="Times New Roman"/>
                 <w:i w:val="0"/>
                 <w:color w:val="000000" w:themeColor="text1"/>
                 <w:sz w:val="22"/>
@@ -5328,14 +5319,14 @@
               <w:pStyle w:val="Bang"/>
               <w:jc w:val="both"/>
               <w:rPr>
-                <w:rFonts w:asciiTheme="minorHAnsi" w:hAnsiTheme="minorHAnsi" w:cs="Times New Roman"/>
-                <w:sz w:val="22"/>
-                <w:szCs w:val="22"/>
-              </w:rPr>
-            </w:pPr>
-            <w:r>
-              <w:rPr>
-                <w:rFonts w:asciiTheme="minorHAnsi" w:hAnsiTheme="minorHAnsi" w:cs="Times New Roman"/>
+                <w:rFonts w:ascii="Times New Roman" w:hAnsi="Times New Roman" w:cs="Times New Roman"/>
+                <w:sz w:val="22"/>
+                <w:szCs w:val="22"/>
+              </w:rPr>
+            </w:pPr>
+            <w:r>
+              <w:rPr>
+                <w:rFonts w:ascii="Times New Roman" w:hAnsi="Times New Roman" w:cs="Times New Roman"/>
                 <w:sz w:val="22"/>
                 <w:szCs w:val="22"/>
               </w:rPr>
@@ -5344,7 +5335,7 @@
             <w:proofErr w:type="spellStart"/>
             <w:r>
               <w:rPr>
-                <w:rFonts w:asciiTheme="minorHAnsi" w:hAnsiTheme="minorHAnsi" w:cs="Times New Roman"/>
+                <w:rFonts w:ascii="Times New Roman" w:hAnsi="Times New Roman" w:cs="Times New Roman"/>
                 <w:sz w:val="22"/>
                 <w:szCs w:val="22"/>
               </w:rPr>
@@ -5368,7 +5359,7 @@
               </w:numPr>
               <w:jc w:val="both"/>
               <w:rPr>
-                <w:rFonts w:asciiTheme="minorHAnsi" w:hAnsiTheme="minorHAnsi" w:cs="Times New Roman"/>
+                <w:rFonts w:ascii="Times New Roman" w:hAnsi="Times New Roman" w:cs="Times New Roman"/>
                 <w:i w:val="0"/>
                 <w:color w:val="000000" w:themeColor="text1"/>
                 <w:sz w:val="22"/>
@@ -5384,12 +5375,12 @@
           <w:p>
             <w:pPr>
               <w:rPr>
-                <w:rFonts w:cs="Times New Roman"/>
-              </w:rPr>
-            </w:pPr>
-            <w:r>
-              <w:rPr>
-                <w:rFonts w:cs="Times New Roman"/>
+                <w:rFonts w:ascii="Times New Roman" w:hAnsi="Times New Roman" w:cs="Times New Roman"/>
+              </w:rPr>
+            </w:pPr>
+            <w:r>
+              <w:rPr>
+                <w:rFonts w:ascii="Times New Roman" w:hAnsi="Times New Roman" w:cs="Times New Roman"/>
               </w:rPr>
               <w:t>email</w:t>
             </w:r>
@@ -5405,16 +5396,16 @@
               <w:ind w:left="0"/>
               <w:jc w:val="both"/>
               <w:rPr>
-                <w:rFonts w:asciiTheme="minorHAnsi" w:hAnsiTheme="minorHAnsi" w:cs="Times New Roman"/>
-                <w:i w:val="0"/>
-                <w:color w:val="000000" w:themeColor="text1"/>
-                <w:sz w:val="22"/>
-                <w:szCs w:val="22"/>
-              </w:rPr>
-            </w:pPr>
-            <w:r>
-              <w:rPr>
-                <w:rFonts w:asciiTheme="minorHAnsi" w:hAnsiTheme="minorHAnsi" w:cs="Times New Roman"/>
+                <w:rFonts w:ascii="Times New Roman" w:hAnsi="Times New Roman" w:cs="Times New Roman"/>
+                <w:i w:val="0"/>
+                <w:color w:val="000000" w:themeColor="text1"/>
+                <w:sz w:val="22"/>
+                <w:szCs w:val="22"/>
+              </w:rPr>
+            </w:pPr>
+            <w:r>
+              <w:rPr>
+                <w:rFonts w:ascii="Times New Roman" w:hAnsi="Times New Roman" w:cs="Times New Roman"/>
                 <w:i w:val="0"/>
                 <w:color w:val="000000" w:themeColor="text1"/>
                 <w:sz w:val="22"/>
@@ -5434,16 +5425,16 @@
               <w:ind w:left="0"/>
               <w:jc w:val="center"/>
               <w:rPr>
-                <w:rFonts w:asciiTheme="minorHAnsi" w:hAnsiTheme="minorHAnsi" w:cs="Times New Roman"/>
-                <w:i w:val="0"/>
-                <w:color w:val="000000" w:themeColor="text1"/>
-                <w:sz w:val="22"/>
-                <w:szCs w:val="22"/>
-              </w:rPr>
-            </w:pPr>
-            <w:r>
-              <w:rPr>
-                <w:rFonts w:asciiTheme="minorHAnsi" w:hAnsiTheme="minorHAnsi" w:cs="Times New Roman"/>
+                <w:rFonts w:ascii="Times New Roman" w:hAnsi="Times New Roman" w:cs="Times New Roman"/>
+                <w:i w:val="0"/>
+                <w:color w:val="000000" w:themeColor="text1"/>
+                <w:sz w:val="22"/>
+                <w:szCs w:val="22"/>
+              </w:rPr>
+            </w:pPr>
+            <w:r>
+              <w:rPr>
+                <w:rFonts w:ascii="Times New Roman" w:hAnsi="Times New Roman" w:cs="Times New Roman"/>
                 <w:i w:val="0"/>
                 <w:color w:val="000000" w:themeColor="text1"/>
                 <w:sz w:val="22"/>
@@ -5462,14 +5453,14 @@
               <w:pStyle w:val="Bang"/>
               <w:jc w:val="both"/>
               <w:rPr>
-                <w:rFonts w:asciiTheme="minorHAnsi" w:hAnsiTheme="minorHAnsi" w:cs="Times New Roman"/>
-                <w:sz w:val="22"/>
-                <w:szCs w:val="22"/>
-              </w:rPr>
-            </w:pPr>
-            <w:r>
-              <w:rPr>
-                <w:rFonts w:asciiTheme="minorHAnsi" w:hAnsiTheme="minorHAnsi" w:cs="Times New Roman"/>
+                <w:rFonts w:ascii="Times New Roman" w:hAnsi="Times New Roman" w:cs="Times New Roman"/>
+                <w:sz w:val="22"/>
+                <w:szCs w:val="22"/>
+              </w:rPr>
+            </w:pPr>
+            <w:r>
+              <w:rPr>
+                <w:rFonts w:ascii="Times New Roman" w:hAnsi="Times New Roman" w:cs="Times New Roman"/>
                 <w:sz w:val="22"/>
                 <w:szCs w:val="22"/>
               </w:rPr>
@@ -5492,7 +5483,7 @@
               </w:numPr>
               <w:jc w:val="both"/>
               <w:rPr>
-                <w:rFonts w:asciiTheme="minorHAnsi" w:hAnsiTheme="minorHAnsi" w:cs="Times New Roman"/>
+                <w:rFonts w:ascii="Times New Roman" w:hAnsi="Times New Roman" w:cs="Times New Roman"/>
                 <w:i w:val="0"/>
                 <w:color w:val="000000" w:themeColor="text1"/>
                 <w:sz w:val="22"/>
@@ -5508,13 +5499,13 @@
           <w:p>
             <w:pPr>
               <w:rPr>
-                <w:rFonts w:cs="Times New Roman"/>
+                <w:rFonts w:ascii="Times New Roman" w:hAnsi="Times New Roman" w:cs="Times New Roman"/>
               </w:rPr>
             </w:pPr>
             <w:proofErr w:type="spellStart"/>
             <w:r>
               <w:rPr>
-                <w:rFonts w:cs="Times New Roman"/>
+                <w:rFonts w:ascii="Times New Roman" w:hAnsi="Times New Roman" w:cs="Times New Roman"/>
               </w:rPr>
               <w:t>firstName</w:t>
             </w:r>
@@ -5531,16 +5522,16 @@
               <w:ind w:left="0"/>
               <w:jc w:val="both"/>
               <w:rPr>
-                <w:rFonts w:asciiTheme="minorHAnsi" w:hAnsiTheme="minorHAnsi" w:cs="Times New Roman"/>
-                <w:i w:val="0"/>
-                <w:color w:val="000000" w:themeColor="text1"/>
-                <w:sz w:val="22"/>
-                <w:szCs w:val="22"/>
-              </w:rPr>
-            </w:pPr>
-            <w:r>
-              <w:rPr>
-                <w:rFonts w:asciiTheme="minorHAnsi" w:hAnsiTheme="minorHAnsi" w:cs="Times New Roman"/>
+                <w:rFonts w:ascii="Times New Roman" w:hAnsi="Times New Roman" w:cs="Times New Roman"/>
+                <w:i w:val="0"/>
+                <w:color w:val="000000" w:themeColor="text1"/>
+                <w:sz w:val="22"/>
+                <w:szCs w:val="22"/>
+              </w:rPr>
+            </w:pPr>
+            <w:r>
+              <w:rPr>
+                <w:rFonts w:ascii="Times New Roman" w:hAnsi="Times New Roman" w:cs="Times New Roman"/>
                 <w:i w:val="0"/>
                 <w:color w:val="000000" w:themeColor="text1"/>
                 <w:sz w:val="22"/>
@@ -5560,7 +5551,7 @@
               <w:ind w:left="0"/>
               <w:jc w:val="center"/>
               <w:rPr>
-                <w:rFonts w:asciiTheme="minorHAnsi" w:hAnsiTheme="minorHAnsi" w:cs="Times New Roman"/>
+                <w:rFonts w:ascii="Times New Roman" w:hAnsi="Times New Roman" w:cs="Times New Roman"/>
                 <w:i w:val="0"/>
                 <w:color w:val="000000" w:themeColor="text1"/>
                 <w:sz w:val="22"/>
@@ -5579,16 +5570,16 @@
               <w:ind w:left="0"/>
               <w:jc w:val="both"/>
               <w:rPr>
-                <w:rFonts w:asciiTheme="minorHAnsi" w:hAnsiTheme="minorHAnsi" w:cs="Times New Roman"/>
-                <w:i w:val="0"/>
-                <w:color w:val="000000" w:themeColor="text1"/>
-                <w:sz w:val="22"/>
-                <w:szCs w:val="22"/>
-              </w:rPr>
-            </w:pPr>
-            <w:r>
-              <w:rPr>
-                <w:rFonts w:asciiTheme="minorHAnsi" w:hAnsiTheme="minorHAnsi" w:cs="Times New Roman"/>
+                <w:rFonts w:ascii="Times New Roman" w:hAnsi="Times New Roman" w:cs="Times New Roman"/>
+                <w:i w:val="0"/>
+                <w:color w:val="000000" w:themeColor="text1"/>
+                <w:sz w:val="22"/>
+                <w:szCs w:val="22"/>
+              </w:rPr>
+            </w:pPr>
+            <w:r>
+              <w:rPr>
+                <w:rFonts w:ascii="Times New Roman" w:hAnsi="Times New Roman" w:cs="Times New Roman"/>
                 <w:i w:val="0"/>
                 <w:color w:val="000000" w:themeColor="text1"/>
                 <w:sz w:val="22"/>
@@ -5613,7 +5604,7 @@
               </w:numPr>
               <w:jc w:val="both"/>
               <w:rPr>
-                <w:rFonts w:asciiTheme="minorHAnsi" w:hAnsiTheme="minorHAnsi" w:cs="Times New Roman"/>
+                <w:rFonts w:ascii="Times New Roman" w:hAnsi="Times New Roman" w:cs="Times New Roman"/>
                 <w:i w:val="0"/>
                 <w:color w:val="000000" w:themeColor="text1"/>
                 <w:sz w:val="22"/>
@@ -5629,13 +5620,13 @@
           <w:p>
             <w:pPr>
               <w:rPr>
-                <w:rFonts w:cs="Times New Roman"/>
+                <w:rFonts w:ascii="Times New Roman" w:hAnsi="Times New Roman" w:cs="Times New Roman"/>
               </w:rPr>
             </w:pPr>
             <w:proofErr w:type="spellStart"/>
             <w:r>
               <w:rPr>
-                <w:rFonts w:cs="Times New Roman"/>
+                <w:rFonts w:ascii="Times New Roman" w:hAnsi="Times New Roman" w:cs="Times New Roman"/>
               </w:rPr>
               <w:t>lastName</w:t>
             </w:r>
@@ -5652,16 +5643,16 @@
               <w:ind w:left="0"/>
               <w:jc w:val="both"/>
               <w:rPr>
-                <w:rFonts w:asciiTheme="minorHAnsi" w:hAnsiTheme="minorHAnsi" w:cs="Times New Roman"/>
-                <w:i w:val="0"/>
-                <w:color w:val="000000" w:themeColor="text1"/>
-                <w:sz w:val="22"/>
-                <w:szCs w:val="22"/>
-              </w:rPr>
-            </w:pPr>
-            <w:r>
-              <w:rPr>
-                <w:rFonts w:asciiTheme="minorHAnsi" w:hAnsiTheme="minorHAnsi" w:cs="Times New Roman"/>
+                <w:rFonts w:ascii="Times New Roman" w:hAnsi="Times New Roman" w:cs="Times New Roman"/>
+                <w:i w:val="0"/>
+                <w:color w:val="000000" w:themeColor="text1"/>
+                <w:sz w:val="22"/>
+                <w:szCs w:val="22"/>
+              </w:rPr>
+            </w:pPr>
+            <w:r>
+              <w:rPr>
+                <w:rFonts w:ascii="Times New Roman" w:hAnsi="Times New Roman" w:cs="Times New Roman"/>
                 <w:i w:val="0"/>
                 <w:color w:val="000000" w:themeColor="text1"/>
                 <w:sz w:val="22"/>
@@ -5681,7 +5672,7 @@
               <w:ind w:left="0"/>
               <w:jc w:val="center"/>
               <w:rPr>
-                <w:rFonts w:asciiTheme="minorHAnsi" w:hAnsiTheme="minorHAnsi" w:cs="Times New Roman"/>
+                <w:rFonts w:ascii="Times New Roman" w:hAnsi="Times New Roman" w:cs="Times New Roman"/>
                 <w:i w:val="0"/>
                 <w:color w:val="000000" w:themeColor="text1"/>
                 <w:sz w:val="22"/>
@@ -5700,16 +5691,16 @@
               <w:ind w:left="0"/>
               <w:jc w:val="both"/>
               <w:rPr>
-                <w:rFonts w:asciiTheme="minorHAnsi" w:hAnsiTheme="minorHAnsi" w:cs="Times New Roman"/>
-                <w:i w:val="0"/>
-                <w:color w:val="000000" w:themeColor="text1"/>
-                <w:sz w:val="22"/>
-                <w:szCs w:val="22"/>
-              </w:rPr>
-            </w:pPr>
-            <w:r>
-              <w:rPr>
-                <w:rFonts w:asciiTheme="minorHAnsi" w:hAnsiTheme="minorHAnsi" w:cs="Times New Roman"/>
+                <w:rFonts w:ascii="Times New Roman" w:hAnsi="Times New Roman" w:cs="Times New Roman"/>
+                <w:i w:val="0"/>
+                <w:color w:val="000000" w:themeColor="text1"/>
+                <w:sz w:val="22"/>
+                <w:szCs w:val="22"/>
+              </w:rPr>
+            </w:pPr>
+            <w:r>
+              <w:rPr>
+                <w:rFonts w:ascii="Times New Roman" w:hAnsi="Times New Roman" w:cs="Times New Roman"/>
                 <w:i w:val="0"/>
                 <w:color w:val="000000" w:themeColor="text1"/>
                 <w:sz w:val="22"/>
@@ -5734,7 +5725,7 @@
               </w:numPr>
               <w:jc w:val="both"/>
               <w:rPr>
-                <w:rFonts w:asciiTheme="minorHAnsi" w:hAnsiTheme="minorHAnsi" w:cs="Times New Roman"/>
+                <w:rFonts w:ascii="Times New Roman" w:hAnsi="Times New Roman" w:cs="Times New Roman"/>
                 <w:i w:val="0"/>
                 <w:color w:val="000000" w:themeColor="text1"/>
                 <w:sz w:val="22"/>
@@ -5750,12 +5741,12 @@
           <w:p>
             <w:pPr>
               <w:rPr>
-                <w:rFonts w:cs="Times New Roman"/>
-              </w:rPr>
-            </w:pPr>
-            <w:r>
-              <w:rPr>
-                <w:rFonts w:cs="Times New Roman"/>
+                <w:rFonts w:ascii="Times New Roman" w:hAnsi="Times New Roman" w:cs="Times New Roman"/>
+              </w:rPr>
+            </w:pPr>
+            <w:r>
+              <w:rPr>
+                <w:rFonts w:ascii="Times New Roman" w:hAnsi="Times New Roman" w:cs="Times New Roman"/>
               </w:rPr>
               <w:t>password</w:t>
             </w:r>
@@ -5771,16 +5762,16 @@
               <w:ind w:left="0"/>
               <w:jc w:val="both"/>
               <w:rPr>
-                <w:rFonts w:asciiTheme="minorHAnsi" w:hAnsiTheme="minorHAnsi" w:cs="Times New Roman"/>
-                <w:i w:val="0"/>
-                <w:color w:val="000000" w:themeColor="text1"/>
-                <w:sz w:val="22"/>
-                <w:szCs w:val="22"/>
-              </w:rPr>
-            </w:pPr>
-            <w:r>
-              <w:rPr>
-                <w:rFonts w:asciiTheme="minorHAnsi" w:hAnsiTheme="minorHAnsi" w:cs="Times New Roman"/>
+                <w:rFonts w:ascii="Times New Roman" w:hAnsi="Times New Roman" w:cs="Times New Roman"/>
+                <w:i w:val="0"/>
+                <w:color w:val="000000" w:themeColor="text1"/>
+                <w:sz w:val="22"/>
+                <w:szCs w:val="22"/>
+              </w:rPr>
+            </w:pPr>
+            <w:r>
+              <w:rPr>
+                <w:rFonts w:ascii="Times New Roman" w:hAnsi="Times New Roman" w:cs="Times New Roman"/>
                 <w:i w:val="0"/>
                 <w:color w:val="000000" w:themeColor="text1"/>
                 <w:sz w:val="22"/>
@@ -5800,16 +5791,16 @@
               <w:ind w:left="0"/>
               <w:jc w:val="center"/>
               <w:rPr>
-                <w:rFonts w:asciiTheme="minorHAnsi" w:hAnsiTheme="minorHAnsi" w:cs="Times New Roman"/>
-                <w:i w:val="0"/>
-                <w:color w:val="000000" w:themeColor="text1"/>
-                <w:sz w:val="22"/>
-                <w:szCs w:val="22"/>
-              </w:rPr>
-            </w:pPr>
-            <w:r>
-              <w:rPr>
-                <w:rFonts w:asciiTheme="minorHAnsi" w:hAnsiTheme="minorHAnsi" w:cs="Times New Roman"/>
+                <w:rFonts w:ascii="Times New Roman" w:hAnsi="Times New Roman" w:cs="Times New Roman"/>
+                <w:i w:val="0"/>
+                <w:color w:val="000000" w:themeColor="text1"/>
+                <w:sz w:val="22"/>
+                <w:szCs w:val="22"/>
+              </w:rPr>
+            </w:pPr>
+            <w:r>
+              <w:rPr>
+                <w:rFonts w:ascii="Times New Roman" w:hAnsi="Times New Roman" w:cs="Times New Roman"/>
                 <w:i w:val="0"/>
                 <w:color w:val="000000" w:themeColor="text1"/>
                 <w:sz w:val="22"/>
@@ -5829,16 +5820,16 @@
               <w:ind w:left="0"/>
               <w:jc w:val="both"/>
               <w:rPr>
-                <w:rFonts w:asciiTheme="minorHAnsi" w:hAnsiTheme="minorHAnsi" w:cs="Times New Roman"/>
-                <w:i w:val="0"/>
-                <w:color w:val="000000" w:themeColor="text1"/>
-                <w:sz w:val="22"/>
-                <w:szCs w:val="22"/>
-              </w:rPr>
-            </w:pPr>
-            <w:r>
-              <w:rPr>
-                <w:rFonts w:asciiTheme="minorHAnsi" w:hAnsiTheme="minorHAnsi" w:cs="Times New Roman"/>
+                <w:rFonts w:ascii="Times New Roman" w:hAnsi="Times New Roman" w:cs="Times New Roman"/>
+                <w:i w:val="0"/>
+                <w:color w:val="000000" w:themeColor="text1"/>
+                <w:sz w:val="22"/>
+                <w:szCs w:val="22"/>
+              </w:rPr>
+            </w:pPr>
+            <w:r>
+              <w:rPr>
+                <w:rFonts w:ascii="Times New Roman" w:hAnsi="Times New Roman" w:cs="Times New Roman"/>
                 <w:i w:val="0"/>
                 <w:color w:val="000000" w:themeColor="text1"/>
                 <w:sz w:val="22"/>
@@ -5863,7 +5854,7 @@
               </w:numPr>
               <w:jc w:val="both"/>
               <w:rPr>
-                <w:rFonts w:asciiTheme="minorHAnsi" w:hAnsiTheme="minorHAnsi" w:cs="Times New Roman"/>
+                <w:rFonts w:ascii="Times New Roman" w:hAnsi="Times New Roman" w:cs="Times New Roman"/>
                 <w:i w:val="0"/>
                 <w:color w:val="000000" w:themeColor="text1"/>
                 <w:sz w:val="22"/>
@@ -5879,13 +5870,13 @@
           <w:p>
             <w:pPr>
               <w:rPr>
-                <w:rFonts w:cs="Times New Roman"/>
+                <w:rFonts w:ascii="Times New Roman" w:hAnsi="Times New Roman" w:cs="Times New Roman"/>
               </w:rPr>
             </w:pPr>
             <w:proofErr w:type="spellStart"/>
             <w:r>
               <w:rPr>
-                <w:rFonts w:cs="Times New Roman"/>
+                <w:rFonts w:ascii="Times New Roman" w:hAnsi="Times New Roman" w:cs="Times New Roman"/>
               </w:rPr>
               <w:t>confirmPassword</w:t>
             </w:r>
@@ -5902,16 +5893,16 @@
               <w:ind w:left="0"/>
               <w:jc w:val="both"/>
               <w:rPr>
-                <w:rFonts w:asciiTheme="minorHAnsi" w:hAnsiTheme="minorHAnsi" w:cs="Times New Roman"/>
-                <w:i w:val="0"/>
-                <w:color w:val="000000" w:themeColor="text1"/>
-                <w:sz w:val="22"/>
-                <w:szCs w:val="22"/>
-              </w:rPr>
-            </w:pPr>
-            <w:r>
-              <w:rPr>
-                <w:rFonts w:asciiTheme="minorHAnsi" w:hAnsiTheme="minorHAnsi" w:cs="Times New Roman"/>
+                <w:rFonts w:ascii="Times New Roman" w:hAnsi="Times New Roman" w:cs="Times New Roman"/>
+                <w:i w:val="0"/>
+                <w:color w:val="000000" w:themeColor="text1"/>
+                <w:sz w:val="22"/>
+                <w:szCs w:val="22"/>
+              </w:rPr>
+            </w:pPr>
+            <w:r>
+              <w:rPr>
+                <w:rFonts w:ascii="Times New Roman" w:hAnsi="Times New Roman" w:cs="Times New Roman"/>
                 <w:i w:val="0"/>
                 <w:color w:val="000000" w:themeColor="text1"/>
                 <w:sz w:val="22"/>
@@ -5931,16 +5922,16 @@
               <w:ind w:left="0"/>
               <w:jc w:val="center"/>
               <w:rPr>
-                <w:rFonts w:asciiTheme="minorHAnsi" w:hAnsiTheme="minorHAnsi" w:cs="Times New Roman"/>
-                <w:i w:val="0"/>
-                <w:color w:val="000000" w:themeColor="text1"/>
-                <w:sz w:val="22"/>
-                <w:szCs w:val="22"/>
-              </w:rPr>
-            </w:pPr>
-            <w:r>
-              <w:rPr>
-                <w:rFonts w:asciiTheme="minorHAnsi" w:hAnsiTheme="minorHAnsi" w:cs="Times New Roman"/>
+                <w:rFonts w:ascii="Times New Roman" w:hAnsi="Times New Roman" w:cs="Times New Roman"/>
+                <w:i w:val="0"/>
+                <w:color w:val="000000" w:themeColor="text1"/>
+                <w:sz w:val="22"/>
+                <w:szCs w:val="22"/>
+              </w:rPr>
+            </w:pPr>
+            <w:r>
+              <w:rPr>
+                <w:rFonts w:ascii="Times New Roman" w:hAnsi="Times New Roman" w:cs="Times New Roman"/>
                 <w:i w:val="0"/>
                 <w:color w:val="000000" w:themeColor="text1"/>
                 <w:sz w:val="22"/>
@@ -5960,16 +5951,16 @@
               <w:ind w:left="0"/>
               <w:jc w:val="both"/>
               <w:rPr>
-                <w:rFonts w:asciiTheme="minorHAnsi" w:hAnsiTheme="minorHAnsi" w:cs="Times New Roman"/>
-                <w:i w:val="0"/>
-                <w:color w:val="000000" w:themeColor="text1"/>
-                <w:sz w:val="22"/>
-                <w:szCs w:val="22"/>
-              </w:rPr>
-            </w:pPr>
-            <w:r>
-              <w:rPr>
-                <w:rFonts w:asciiTheme="minorHAnsi" w:hAnsiTheme="minorHAnsi" w:cs="Times New Roman"/>
+                <w:rFonts w:ascii="Times New Roman" w:hAnsi="Times New Roman" w:cs="Times New Roman"/>
+                <w:i w:val="0"/>
+                <w:color w:val="000000" w:themeColor="text1"/>
+                <w:sz w:val="22"/>
+                <w:szCs w:val="22"/>
+              </w:rPr>
+            </w:pPr>
+            <w:r>
+              <w:rPr>
+                <w:rFonts w:ascii="Times New Roman" w:hAnsi="Times New Roman" w:cs="Times New Roman"/>
                 <w:i w:val="0"/>
                 <w:color w:val="000000" w:themeColor="text1"/>
                 <w:sz w:val="22"/>
@@ -5994,7 +5985,7 @@
               </w:numPr>
               <w:jc w:val="both"/>
               <w:rPr>
-                <w:rFonts w:asciiTheme="minorHAnsi" w:hAnsiTheme="minorHAnsi" w:cs="Times New Roman"/>
+                <w:rFonts w:ascii="Times New Roman" w:hAnsi="Times New Roman" w:cs="Times New Roman"/>
                 <w:i w:val="0"/>
                 <w:color w:val="000000" w:themeColor="text1"/>
                 <w:sz w:val="22"/>
@@ -6010,12 +6001,12 @@
           <w:p>
             <w:pPr>
               <w:rPr>
-                <w:rFonts w:cs="Times New Roman"/>
-              </w:rPr>
-            </w:pPr>
-            <w:r>
-              <w:rPr>
-                <w:rFonts w:cs="Times New Roman"/>
+                <w:rFonts w:ascii="Times New Roman" w:hAnsi="Times New Roman" w:cs="Times New Roman"/>
+              </w:rPr>
+            </w:pPr>
+            <w:r>
+              <w:rPr>
+                <w:rFonts w:ascii="Times New Roman" w:hAnsi="Times New Roman" w:cs="Times New Roman"/>
               </w:rPr>
               <w:t>address</w:t>
             </w:r>
@@ -6031,16 +6022,16 @@
               <w:ind w:left="0"/>
               <w:jc w:val="both"/>
               <w:rPr>
-                <w:rFonts w:asciiTheme="minorHAnsi" w:hAnsiTheme="minorHAnsi" w:cs="Times New Roman"/>
-                <w:i w:val="0"/>
-                <w:color w:val="000000" w:themeColor="text1"/>
-                <w:sz w:val="22"/>
-                <w:szCs w:val="22"/>
-              </w:rPr>
-            </w:pPr>
-            <w:r>
-              <w:rPr>
-                <w:rFonts w:asciiTheme="minorHAnsi" w:hAnsiTheme="minorHAnsi" w:cs="Times New Roman"/>
+                <w:rFonts w:ascii="Times New Roman" w:hAnsi="Times New Roman" w:cs="Times New Roman"/>
+                <w:i w:val="0"/>
+                <w:color w:val="000000" w:themeColor="text1"/>
+                <w:sz w:val="22"/>
+                <w:szCs w:val="22"/>
+              </w:rPr>
+            </w:pPr>
+            <w:r>
+              <w:rPr>
+                <w:rFonts w:ascii="Times New Roman" w:hAnsi="Times New Roman" w:cs="Times New Roman"/>
                 <w:i w:val="0"/>
                 <w:color w:val="000000" w:themeColor="text1"/>
                 <w:sz w:val="22"/>
@@ -6060,7 +6051,7 @@
               <w:ind w:left="0"/>
               <w:jc w:val="center"/>
               <w:rPr>
-                <w:rFonts w:asciiTheme="minorHAnsi" w:hAnsiTheme="minorHAnsi" w:cs="Times New Roman"/>
+                <w:rFonts w:ascii="Times New Roman" w:hAnsi="Times New Roman" w:cs="Times New Roman"/>
                 <w:i w:val="0"/>
                 <w:color w:val="000000" w:themeColor="text1"/>
                 <w:sz w:val="22"/>
@@ -6079,16 +6070,16 @@
               <w:ind w:left="0"/>
               <w:jc w:val="both"/>
               <w:rPr>
-                <w:rFonts w:asciiTheme="minorHAnsi" w:hAnsiTheme="minorHAnsi" w:cs="Times New Roman"/>
-                <w:i w:val="0"/>
-                <w:color w:val="000000" w:themeColor="text1"/>
-                <w:sz w:val="22"/>
-                <w:szCs w:val="22"/>
-              </w:rPr>
-            </w:pPr>
-            <w:r>
-              <w:rPr>
-                <w:rFonts w:asciiTheme="minorHAnsi" w:hAnsiTheme="minorHAnsi" w:cs="Times New Roman"/>
+                <w:rFonts w:ascii="Times New Roman" w:hAnsi="Times New Roman" w:cs="Times New Roman"/>
+                <w:i w:val="0"/>
+                <w:color w:val="000000" w:themeColor="text1"/>
+                <w:sz w:val="22"/>
+                <w:szCs w:val="22"/>
+              </w:rPr>
+            </w:pPr>
+            <w:r>
+              <w:rPr>
+                <w:rFonts w:ascii="Times New Roman" w:hAnsi="Times New Roman" w:cs="Times New Roman"/>
                 <w:i w:val="0"/>
                 <w:color w:val="000000" w:themeColor="text1"/>
                 <w:sz w:val="22"/>
@@ -6113,7 +6104,7 @@
               </w:numPr>
               <w:jc w:val="both"/>
               <w:rPr>
-                <w:rFonts w:asciiTheme="minorHAnsi" w:hAnsiTheme="minorHAnsi" w:cs="Times New Roman"/>
+                <w:rFonts w:ascii="Times New Roman" w:hAnsi="Times New Roman" w:cs="Times New Roman"/>
                 <w:i w:val="0"/>
                 <w:color w:val="000000" w:themeColor="text1"/>
                 <w:sz w:val="22"/>
@@ -6129,12 +6120,12 @@
           <w:p>
             <w:pPr>
               <w:rPr>
-                <w:rFonts w:cs="Times New Roman"/>
-              </w:rPr>
-            </w:pPr>
-            <w:r>
-              <w:rPr>
-                <w:rFonts w:cs="Times New Roman"/>
+                <w:rFonts w:ascii="Times New Roman" w:hAnsi="Times New Roman" w:cs="Times New Roman"/>
+              </w:rPr>
+            </w:pPr>
+            <w:r>
+              <w:rPr>
+                <w:rFonts w:ascii="Times New Roman" w:hAnsi="Times New Roman" w:cs="Times New Roman"/>
               </w:rPr>
               <w:t>gender</w:t>
             </w:r>
@@ -6150,16 +6141,16 @@
               <w:ind w:left="0"/>
               <w:jc w:val="both"/>
               <w:rPr>
-                <w:rFonts w:asciiTheme="minorHAnsi" w:hAnsiTheme="minorHAnsi" w:cs="Times New Roman"/>
-                <w:i w:val="0"/>
-                <w:color w:val="000000" w:themeColor="text1"/>
-                <w:sz w:val="22"/>
-                <w:szCs w:val="22"/>
-              </w:rPr>
-            </w:pPr>
-            <w:r>
-              <w:rPr>
-                <w:rFonts w:asciiTheme="minorHAnsi" w:hAnsiTheme="minorHAnsi" w:cs="Times New Roman"/>
+                <w:rFonts w:ascii="Times New Roman" w:hAnsi="Times New Roman" w:cs="Times New Roman"/>
+                <w:i w:val="0"/>
+                <w:color w:val="000000" w:themeColor="text1"/>
+                <w:sz w:val="22"/>
+                <w:szCs w:val="22"/>
+              </w:rPr>
+            </w:pPr>
+            <w:r>
+              <w:rPr>
+                <w:rFonts w:ascii="Times New Roman" w:hAnsi="Times New Roman" w:cs="Times New Roman"/>
                 <w:i w:val="0"/>
                 <w:color w:val="000000" w:themeColor="text1"/>
                 <w:sz w:val="22"/>
@@ -6179,7 +6170,7 @@
               <w:ind w:left="0"/>
               <w:jc w:val="center"/>
               <w:rPr>
-                <w:rFonts w:asciiTheme="minorHAnsi" w:hAnsiTheme="minorHAnsi" w:cs="Times New Roman"/>
+                <w:rFonts w:ascii="Times New Roman" w:hAnsi="Times New Roman" w:cs="Times New Roman"/>
                 <w:i w:val="0"/>
                 <w:color w:val="000000" w:themeColor="text1"/>
                 <w:sz w:val="22"/>
@@ -6198,16 +6189,16 @@
               <w:ind w:left="0"/>
               <w:jc w:val="both"/>
               <w:rPr>
-                <w:rFonts w:asciiTheme="minorHAnsi" w:hAnsiTheme="minorHAnsi" w:cs="Times New Roman"/>
-                <w:i w:val="0"/>
-                <w:color w:val="000000" w:themeColor="text1"/>
-                <w:sz w:val="22"/>
-                <w:szCs w:val="22"/>
-              </w:rPr>
-            </w:pPr>
-            <w:r>
-              <w:rPr>
-                <w:rFonts w:asciiTheme="minorHAnsi" w:hAnsiTheme="minorHAnsi" w:cs="Times New Roman"/>
+                <w:rFonts w:ascii="Times New Roman" w:hAnsi="Times New Roman" w:cs="Times New Roman"/>
+                <w:i w:val="0"/>
+                <w:color w:val="000000" w:themeColor="text1"/>
+                <w:sz w:val="22"/>
+                <w:szCs w:val="22"/>
+              </w:rPr>
+            </w:pPr>
+            <w:r>
+              <w:rPr>
+                <w:rFonts w:ascii="Times New Roman" w:hAnsi="Times New Roman" w:cs="Times New Roman"/>
                 <w:i w:val="0"/>
                 <w:color w:val="000000" w:themeColor="text1"/>
                 <w:sz w:val="22"/>
@@ -6232,7 +6223,7 @@
               </w:numPr>
               <w:jc w:val="both"/>
               <w:rPr>
-                <w:rFonts w:asciiTheme="minorHAnsi" w:hAnsiTheme="minorHAnsi" w:cs="Times New Roman"/>
+                <w:rFonts w:ascii="Times New Roman" w:hAnsi="Times New Roman" w:cs="Times New Roman"/>
                 <w:i w:val="0"/>
                 <w:color w:val="000000" w:themeColor="text1"/>
                 <w:sz w:val="22"/>
@@ -6248,13 +6239,13 @@
           <w:p>
             <w:pPr>
               <w:rPr>
-                <w:rFonts w:cs="Times New Roman"/>
+                <w:rFonts w:ascii="Times New Roman" w:hAnsi="Times New Roman" w:cs="Times New Roman"/>
               </w:rPr>
             </w:pPr>
             <w:proofErr w:type="spellStart"/>
             <w:r>
               <w:rPr>
-                <w:rFonts w:cs="Times New Roman"/>
+                <w:rFonts w:ascii="Times New Roman" w:hAnsi="Times New Roman" w:cs="Times New Roman"/>
               </w:rPr>
               <w:t>phoneNumber</w:t>
             </w:r>
@@ -6271,16 +6262,16 @@
               <w:ind w:left="0"/>
               <w:jc w:val="both"/>
               <w:rPr>
-                <w:rFonts w:asciiTheme="minorHAnsi" w:hAnsiTheme="minorHAnsi" w:cs="Times New Roman"/>
-                <w:i w:val="0"/>
-                <w:color w:val="000000" w:themeColor="text1"/>
-                <w:sz w:val="22"/>
-                <w:szCs w:val="22"/>
-              </w:rPr>
-            </w:pPr>
-            <w:r>
-              <w:rPr>
-                <w:rFonts w:asciiTheme="minorHAnsi" w:hAnsiTheme="minorHAnsi" w:cs="Times New Roman"/>
+                <w:rFonts w:ascii="Times New Roman" w:hAnsi="Times New Roman" w:cs="Times New Roman"/>
+                <w:i w:val="0"/>
+                <w:color w:val="000000" w:themeColor="text1"/>
+                <w:sz w:val="22"/>
+                <w:szCs w:val="22"/>
+              </w:rPr>
+            </w:pPr>
+            <w:r>
+              <w:rPr>
+                <w:rFonts w:ascii="Times New Roman" w:hAnsi="Times New Roman" w:cs="Times New Roman"/>
                 <w:i w:val="0"/>
                 <w:color w:val="000000" w:themeColor="text1"/>
                 <w:sz w:val="22"/>
@@ -6300,7 +6291,7 @@
               <w:ind w:left="0"/>
               <w:jc w:val="center"/>
               <w:rPr>
-                <w:rFonts w:asciiTheme="minorHAnsi" w:hAnsiTheme="minorHAnsi" w:cs="Times New Roman"/>
+                <w:rFonts w:ascii="Times New Roman" w:hAnsi="Times New Roman" w:cs="Times New Roman"/>
                 <w:i w:val="0"/>
                 <w:color w:val="000000" w:themeColor="text1"/>
                 <w:sz w:val="22"/>
@@ -6319,16 +6310,16 @@
               <w:ind w:left="0"/>
               <w:jc w:val="both"/>
               <w:rPr>
-                <w:rFonts w:asciiTheme="minorHAnsi" w:hAnsiTheme="minorHAnsi" w:cs="Times New Roman"/>
-                <w:i w:val="0"/>
-                <w:color w:val="000000" w:themeColor="text1"/>
-                <w:sz w:val="22"/>
-                <w:szCs w:val="22"/>
-              </w:rPr>
-            </w:pPr>
-            <w:r>
-              <w:rPr>
-                <w:rFonts w:asciiTheme="minorHAnsi" w:hAnsiTheme="minorHAnsi" w:cs="Times New Roman"/>
+                <w:rFonts w:ascii="Times New Roman" w:hAnsi="Times New Roman" w:cs="Times New Roman"/>
+                <w:i w:val="0"/>
+                <w:color w:val="000000" w:themeColor="text1"/>
+                <w:sz w:val="22"/>
+                <w:szCs w:val="22"/>
+              </w:rPr>
+            </w:pPr>
+            <w:r>
+              <w:rPr>
+                <w:rFonts w:ascii="Times New Roman" w:hAnsi="Times New Roman" w:cs="Times New Roman"/>
                 <w:i w:val="0"/>
                 <w:color w:val="000000" w:themeColor="text1"/>
                 <w:sz w:val="22"/>
@@ -6353,7 +6344,7 @@
               </w:numPr>
               <w:jc w:val="both"/>
               <w:rPr>
-                <w:rFonts w:asciiTheme="minorHAnsi" w:hAnsiTheme="minorHAnsi" w:cs="Times New Roman"/>
+                <w:rFonts w:ascii="Times New Roman" w:hAnsi="Times New Roman" w:cs="Times New Roman"/>
                 <w:i w:val="0"/>
                 <w:color w:val="000000" w:themeColor="text1"/>
                 <w:sz w:val="22"/>
@@ -6369,13 +6360,13 @@
           <w:p>
             <w:pPr>
               <w:rPr>
-                <w:rFonts w:cs="Times New Roman"/>
+                <w:rFonts w:ascii="Times New Roman" w:hAnsi="Times New Roman" w:cs="Times New Roman"/>
               </w:rPr>
             </w:pPr>
             <w:proofErr w:type="spellStart"/>
             <w:r>
               <w:rPr>
-                <w:rFonts w:cs="Times New Roman"/>
+                <w:rFonts w:ascii="Times New Roman" w:hAnsi="Times New Roman" w:cs="Times New Roman"/>
               </w:rPr>
               <w:t>dateOfBirth</w:t>
             </w:r>
@@ -6392,16 +6383,16 @@
               <w:ind w:left="0"/>
               <w:jc w:val="both"/>
               <w:rPr>
-                <w:rFonts w:asciiTheme="minorHAnsi" w:hAnsiTheme="minorHAnsi" w:cs="Times New Roman"/>
-                <w:i w:val="0"/>
-                <w:color w:val="000000" w:themeColor="text1"/>
-                <w:sz w:val="22"/>
-                <w:szCs w:val="22"/>
-              </w:rPr>
-            </w:pPr>
-            <w:r>
-              <w:rPr>
-                <w:rFonts w:asciiTheme="minorHAnsi" w:hAnsiTheme="minorHAnsi" w:cs="Times New Roman"/>
+                <w:rFonts w:ascii="Times New Roman" w:hAnsi="Times New Roman" w:cs="Times New Roman"/>
+                <w:i w:val="0"/>
+                <w:color w:val="000000" w:themeColor="text1"/>
+                <w:sz w:val="22"/>
+                <w:szCs w:val="22"/>
+              </w:rPr>
+            </w:pPr>
+            <w:r>
+              <w:rPr>
+                <w:rFonts w:ascii="Times New Roman" w:hAnsi="Times New Roman" w:cs="Times New Roman"/>
                 <w:i w:val="0"/>
                 <w:color w:val="000000" w:themeColor="text1"/>
                 <w:sz w:val="22"/>
@@ -6421,7 +6412,7 @@
               <w:ind w:left="0"/>
               <w:jc w:val="center"/>
               <w:rPr>
-                <w:rFonts w:asciiTheme="minorHAnsi" w:hAnsiTheme="minorHAnsi" w:cs="Times New Roman"/>
+                <w:rFonts w:ascii="Times New Roman" w:hAnsi="Times New Roman" w:cs="Times New Roman"/>
                 <w:i w:val="0"/>
                 <w:color w:val="000000" w:themeColor="text1"/>
                 <w:sz w:val="22"/>
@@ -6440,16 +6431,16 @@
               <w:ind w:left="0"/>
               <w:jc w:val="both"/>
               <w:rPr>
-                <w:rFonts w:asciiTheme="minorHAnsi" w:hAnsiTheme="minorHAnsi" w:cs="Times New Roman"/>
-                <w:i w:val="0"/>
-                <w:color w:val="000000" w:themeColor="text1"/>
-                <w:sz w:val="22"/>
-                <w:szCs w:val="22"/>
-              </w:rPr>
-            </w:pPr>
-            <w:r>
-              <w:rPr>
-                <w:rFonts w:asciiTheme="minorHAnsi" w:hAnsiTheme="minorHAnsi" w:cs="Times New Roman"/>
+                <w:rFonts w:ascii="Times New Roman" w:hAnsi="Times New Roman" w:cs="Times New Roman"/>
+                <w:i w:val="0"/>
+                <w:color w:val="000000" w:themeColor="text1"/>
+                <w:sz w:val="22"/>
+                <w:szCs w:val="22"/>
+              </w:rPr>
+            </w:pPr>
+            <w:r>
+              <w:rPr>
+                <w:rFonts w:ascii="Times New Roman" w:hAnsi="Times New Roman" w:cs="Times New Roman"/>
                 <w:i w:val="0"/>
                 <w:color w:val="000000" w:themeColor="text1"/>
                 <w:sz w:val="22"/>
@@ -6477,7 +6468,7 @@
               </w:numPr>
               <w:jc w:val="both"/>
               <w:rPr>
-                <w:rFonts w:asciiTheme="minorHAnsi" w:hAnsiTheme="minorHAnsi" w:cs="Times New Roman"/>
+                <w:rFonts w:ascii="Times New Roman" w:hAnsi="Times New Roman" w:cs="Times New Roman"/>
                 <w:i w:val="0"/>
                 <w:color w:val="000000" w:themeColor="text1"/>
                 <w:sz w:val="22"/>
@@ -6493,12 +6484,12 @@
           <w:p>
             <w:pPr>
               <w:rPr>
-                <w:rFonts w:cs="Times New Roman"/>
-              </w:rPr>
-            </w:pPr>
-            <w:r>
-              <w:rPr>
-                <w:rFonts w:cs="Times New Roman"/>
+                <w:rFonts w:ascii="Times New Roman" w:hAnsi="Times New Roman" w:cs="Times New Roman"/>
+              </w:rPr>
+            </w:pPr>
+            <w:r>
+              <w:rPr>
+                <w:rFonts w:ascii="Times New Roman" w:hAnsi="Times New Roman" w:cs="Times New Roman"/>
               </w:rPr>
               <w:t>status</w:t>
             </w:r>
@@ -6514,16 +6505,16 @@
               <w:ind w:left="0"/>
               <w:jc w:val="both"/>
               <w:rPr>
-                <w:rFonts w:asciiTheme="minorHAnsi" w:hAnsiTheme="minorHAnsi" w:cs="Times New Roman"/>
-                <w:i w:val="0"/>
-                <w:color w:val="000000" w:themeColor="text1"/>
-                <w:sz w:val="22"/>
-                <w:szCs w:val="22"/>
-              </w:rPr>
-            </w:pPr>
-            <w:r>
-              <w:rPr>
-                <w:rFonts w:asciiTheme="minorHAnsi" w:hAnsiTheme="minorHAnsi" w:cs="Times New Roman"/>
+                <w:rFonts w:ascii="Times New Roman" w:hAnsi="Times New Roman" w:cs="Times New Roman"/>
+                <w:i w:val="0"/>
+                <w:color w:val="000000" w:themeColor="text1"/>
+                <w:sz w:val="22"/>
+                <w:szCs w:val="22"/>
+              </w:rPr>
+            </w:pPr>
+            <w:r>
+              <w:rPr>
+                <w:rFonts w:ascii="Times New Roman" w:hAnsi="Times New Roman" w:cs="Times New Roman"/>
                 <w:i w:val="0"/>
                 <w:color w:val="000000" w:themeColor="text1"/>
                 <w:sz w:val="22"/>
@@ -6543,7 +6534,7 @@
               <w:ind w:left="0"/>
               <w:jc w:val="center"/>
               <w:rPr>
-                <w:rFonts w:asciiTheme="minorHAnsi" w:hAnsiTheme="minorHAnsi" w:cs="Times New Roman"/>
+                <w:rFonts w:ascii="Times New Roman" w:hAnsi="Times New Roman" w:cs="Times New Roman"/>
                 <w:i w:val="0"/>
                 <w:color w:val="000000" w:themeColor="text1"/>
                 <w:sz w:val="22"/>
@@ -6562,16 +6553,16 @@
               <w:ind w:left="0"/>
               <w:jc w:val="both"/>
               <w:rPr>
-                <w:rFonts w:asciiTheme="minorHAnsi" w:hAnsiTheme="minorHAnsi" w:cs="Times New Roman"/>
-                <w:i w:val="0"/>
-                <w:color w:val="000000" w:themeColor="text1"/>
-                <w:sz w:val="22"/>
-                <w:szCs w:val="22"/>
-              </w:rPr>
-            </w:pPr>
-            <w:r>
-              <w:rPr>
-                <w:rFonts w:asciiTheme="minorHAnsi" w:hAnsiTheme="minorHAnsi" w:cs="Times New Roman"/>
+                <w:rFonts w:ascii="Times New Roman" w:hAnsi="Times New Roman" w:cs="Times New Roman"/>
+                <w:i w:val="0"/>
+                <w:color w:val="000000" w:themeColor="text1"/>
+                <w:sz w:val="22"/>
+                <w:szCs w:val="22"/>
+              </w:rPr>
+            </w:pPr>
+            <w:r>
+              <w:rPr>
+                <w:rFonts w:ascii="Times New Roman" w:hAnsi="Times New Roman" w:cs="Times New Roman"/>
                 <w:i w:val="0"/>
                 <w:color w:val="000000" w:themeColor="text1"/>
                 <w:sz w:val="22"/>
@@ -6596,7 +6587,7 @@
               </w:numPr>
               <w:jc w:val="both"/>
               <w:rPr>
-                <w:rFonts w:asciiTheme="minorHAnsi" w:hAnsiTheme="minorHAnsi" w:cs="Times New Roman"/>
+                <w:rFonts w:ascii="Times New Roman" w:hAnsi="Times New Roman" w:cs="Times New Roman"/>
                 <w:i w:val="0"/>
                 <w:color w:val="000000" w:themeColor="text1"/>
                 <w:sz w:val="22"/>
@@ -6612,13 +6603,13 @@
           <w:p>
             <w:pPr>
               <w:rPr>
-                <w:rFonts w:cs="Times New Roman"/>
+                <w:rFonts w:ascii="Times New Roman" w:hAnsi="Times New Roman" w:cs="Times New Roman"/>
               </w:rPr>
             </w:pPr>
             <w:proofErr w:type="spellStart"/>
             <w:r>
               <w:rPr>
-                <w:rFonts w:cs="Times New Roman"/>
+                <w:rFonts w:ascii="Times New Roman" w:hAnsi="Times New Roman" w:cs="Times New Roman"/>
               </w:rPr>
               <w:t>dateJoined</w:t>
             </w:r>
@@ -6635,16 +6626,16 @@
               <w:ind w:left="0"/>
               <w:jc w:val="both"/>
               <w:rPr>
-                <w:rFonts w:asciiTheme="minorHAnsi" w:hAnsiTheme="minorHAnsi" w:cs="Times New Roman"/>
-                <w:i w:val="0"/>
-                <w:color w:val="000000" w:themeColor="text1"/>
-                <w:sz w:val="22"/>
-                <w:szCs w:val="22"/>
-              </w:rPr>
-            </w:pPr>
-            <w:r>
-              <w:rPr>
-                <w:rFonts w:asciiTheme="minorHAnsi" w:hAnsiTheme="minorHAnsi" w:cs="Times New Roman"/>
+                <w:rFonts w:ascii="Times New Roman" w:hAnsi="Times New Roman" w:cs="Times New Roman"/>
+                <w:i w:val="0"/>
+                <w:color w:val="000000" w:themeColor="text1"/>
+                <w:sz w:val="22"/>
+                <w:szCs w:val="22"/>
+              </w:rPr>
+            </w:pPr>
+            <w:r>
+              <w:rPr>
+                <w:rFonts w:ascii="Times New Roman" w:hAnsi="Times New Roman" w:cs="Times New Roman"/>
                 <w:i w:val="0"/>
                 <w:color w:val="000000" w:themeColor="text1"/>
                 <w:sz w:val="22"/>
@@ -6664,16 +6655,16 @@
               <w:ind w:left="0"/>
               <w:jc w:val="center"/>
               <w:rPr>
-                <w:rFonts w:asciiTheme="minorHAnsi" w:hAnsiTheme="minorHAnsi" w:cs="Times New Roman"/>
-                <w:i w:val="0"/>
-                <w:color w:val="000000" w:themeColor="text1"/>
-                <w:sz w:val="22"/>
-                <w:szCs w:val="22"/>
-              </w:rPr>
-            </w:pPr>
-            <w:r>
-              <w:rPr>
-                <w:rFonts w:asciiTheme="minorHAnsi" w:hAnsiTheme="minorHAnsi" w:cs="Times New Roman"/>
+                <w:rFonts w:ascii="Times New Roman" w:hAnsi="Times New Roman" w:cs="Times New Roman"/>
+                <w:i w:val="0"/>
+                <w:color w:val="000000" w:themeColor="text1"/>
+                <w:sz w:val="22"/>
+                <w:szCs w:val="22"/>
+              </w:rPr>
+            </w:pPr>
+            <w:r>
+              <w:rPr>
+                <w:rFonts w:ascii="Times New Roman" w:hAnsi="Times New Roman" w:cs="Times New Roman"/>
                 <w:i w:val="0"/>
                 <w:color w:val="000000" w:themeColor="text1"/>
                 <w:sz w:val="22"/>
@@ -6693,16 +6684,16 @@
               <w:ind w:left="0"/>
               <w:jc w:val="both"/>
               <w:rPr>
-                <w:rFonts w:asciiTheme="minorHAnsi" w:hAnsiTheme="minorHAnsi" w:cs="Times New Roman"/>
-                <w:i w:val="0"/>
-                <w:color w:val="000000" w:themeColor="text1"/>
-                <w:sz w:val="22"/>
-                <w:szCs w:val="22"/>
-              </w:rPr>
-            </w:pPr>
-            <w:r>
-              <w:rPr>
-                <w:rFonts w:asciiTheme="minorHAnsi" w:hAnsiTheme="minorHAnsi" w:cs="Times New Roman"/>
+                <w:rFonts w:ascii="Times New Roman" w:hAnsi="Times New Roman" w:cs="Times New Roman"/>
+                <w:i w:val="0"/>
+                <w:color w:val="000000" w:themeColor="text1"/>
+                <w:sz w:val="22"/>
+                <w:szCs w:val="22"/>
+              </w:rPr>
+            </w:pPr>
+            <w:r>
+              <w:rPr>
+                <w:rFonts w:ascii="Times New Roman" w:hAnsi="Times New Roman" w:cs="Times New Roman"/>
                 <w:i w:val="0"/>
                 <w:color w:val="000000" w:themeColor="text1"/>
                 <w:sz w:val="22"/>
@@ -6727,7 +6718,7 @@
               </w:numPr>
               <w:jc w:val="both"/>
               <w:rPr>
-                <w:rFonts w:asciiTheme="minorHAnsi" w:hAnsiTheme="minorHAnsi" w:cs="Times New Roman"/>
+                <w:rFonts w:ascii="Times New Roman" w:hAnsi="Times New Roman" w:cs="Times New Roman"/>
                 <w:i w:val="0"/>
                 <w:color w:val="000000" w:themeColor="text1"/>
                 <w:sz w:val="22"/>
@@ -6743,12 +6734,12 @@
           <w:p>
             <w:pPr>
               <w:rPr>
-                <w:rFonts w:cs="Times New Roman"/>
-              </w:rPr>
-            </w:pPr>
-            <w:r>
-              <w:rPr>
-                <w:rFonts w:cs="Times New Roman"/>
+                <w:rFonts w:ascii="Times New Roman" w:hAnsi="Times New Roman" w:cs="Times New Roman"/>
+              </w:rPr>
+            </w:pPr>
+            <w:r>
+              <w:rPr>
+                <w:rFonts w:ascii="Times New Roman" w:hAnsi="Times New Roman" w:cs="Times New Roman"/>
               </w:rPr>
               <w:t>avatar</w:t>
             </w:r>
@@ -6764,16 +6755,16 @@
               <w:ind w:left="0"/>
               <w:jc w:val="both"/>
               <w:rPr>
-                <w:rFonts w:asciiTheme="minorHAnsi" w:hAnsiTheme="minorHAnsi" w:cs="Times New Roman"/>
-                <w:i w:val="0"/>
-                <w:color w:val="000000" w:themeColor="text1"/>
-                <w:sz w:val="22"/>
-                <w:szCs w:val="22"/>
-              </w:rPr>
-            </w:pPr>
-            <w:r>
-              <w:rPr>
-                <w:rFonts w:asciiTheme="minorHAnsi" w:hAnsiTheme="minorHAnsi" w:cs="Times New Roman"/>
+                <w:rFonts w:ascii="Times New Roman" w:hAnsi="Times New Roman" w:cs="Times New Roman"/>
+                <w:i w:val="0"/>
+                <w:color w:val="000000" w:themeColor="text1"/>
+                <w:sz w:val="22"/>
+                <w:szCs w:val="22"/>
+              </w:rPr>
+            </w:pPr>
+            <w:r>
+              <w:rPr>
+                <w:rFonts w:ascii="Times New Roman" w:hAnsi="Times New Roman" w:cs="Times New Roman"/>
                 <w:i w:val="0"/>
                 <w:color w:val="000000" w:themeColor="text1"/>
                 <w:sz w:val="22"/>
@@ -6793,7 +6784,7 @@
               <w:ind w:left="0"/>
               <w:jc w:val="center"/>
               <w:rPr>
-                <w:rFonts w:asciiTheme="minorHAnsi" w:hAnsiTheme="minorHAnsi" w:cs="Times New Roman"/>
+                <w:rFonts w:ascii="Times New Roman" w:hAnsi="Times New Roman" w:cs="Times New Roman"/>
                 <w:i w:val="0"/>
                 <w:color w:val="000000" w:themeColor="text1"/>
                 <w:sz w:val="22"/>
@@ -6812,16 +6803,16 @@
               <w:ind w:left="0"/>
               <w:jc w:val="both"/>
               <w:rPr>
-                <w:rFonts w:asciiTheme="minorHAnsi" w:hAnsiTheme="minorHAnsi" w:cs="Times New Roman"/>
-                <w:i w:val="0"/>
-                <w:color w:val="000000" w:themeColor="text1"/>
-                <w:sz w:val="22"/>
-                <w:szCs w:val="22"/>
-              </w:rPr>
-            </w:pPr>
-            <w:r>
-              <w:rPr>
-                <w:rFonts w:asciiTheme="minorHAnsi" w:hAnsiTheme="minorHAnsi" w:cs="Times New Roman"/>
+                <w:rFonts w:ascii="Times New Roman" w:hAnsi="Times New Roman" w:cs="Times New Roman"/>
+                <w:i w:val="0"/>
+                <w:color w:val="000000" w:themeColor="text1"/>
+                <w:sz w:val="22"/>
+                <w:szCs w:val="22"/>
+              </w:rPr>
+            </w:pPr>
+            <w:r>
+              <w:rPr>
+                <w:rFonts w:ascii="Times New Roman" w:hAnsi="Times New Roman" w:cs="Times New Roman"/>
                 <w:i w:val="0"/>
                 <w:color w:val="000000" w:themeColor="text1"/>
                 <w:sz w:val="22"/>
@@ -6836,6 +6827,7 @@
     <w:p/>
     <w:p>
       <w:r>
+        <w:lastRenderedPageBreak/>
         <w:br w:type="page"/>
       </w:r>
     </w:p>
@@ -6846,20 +6838,15 @@
           <w:ilvl w:val="2"/>
           <w:numId w:val="5"/>
         </w:numPr>
-        <w:rPr>
-          <w:rFonts w:asciiTheme="minorHAnsi" w:hAnsiTheme="minorHAnsi"/>
-        </w:rPr>
-      </w:pPr>
-      <w:bookmarkStart w:id="15" w:name="_Toc427824177"/>
+      </w:pPr>
+      <w:bookmarkStart w:id="16" w:name="_Toc427824177"/>
       <w:r>
-        <w:rPr>
-          <w:rFonts w:asciiTheme="minorHAnsi" w:hAnsiTheme="minorHAnsi"/>
-        </w:rPr>
         <w:lastRenderedPageBreak/>
         <w:t>Comment Table</w:t>
       </w:r>
-      <w:bookmarkEnd w:id="15"/>
+      <w:bookmarkEnd w:id="16"/>
     </w:p>
+    <w:p/>
     <w:tbl>
       <w:tblPr>
         <w:tblpPr w:leftFromText="180" w:rightFromText="180" w:vertAnchor="text" w:tblpXSpec="center" w:tblpY="1"/>
@@ -6894,15 +6881,15 @@
               <w:pStyle w:val="NormalTableHeader"/>
               <w:keepNext w:val="0"/>
               <w:rPr>
-                <w:rFonts w:asciiTheme="minorHAnsi" w:hAnsiTheme="minorHAnsi" w:cs="Times New Roman"/>
-                <w:color w:val="000000" w:themeColor="text1"/>
-                <w:sz w:val="22"/>
-                <w:szCs w:val="22"/>
-              </w:rPr>
-            </w:pPr>
-            <w:r>
-              <w:rPr>
-                <w:rFonts w:asciiTheme="minorHAnsi" w:hAnsiTheme="minorHAnsi" w:cs="Times New Roman"/>
+                <w:rFonts w:ascii="Times New Roman" w:hAnsi="Times New Roman" w:cs="Times New Roman"/>
+                <w:color w:val="000000" w:themeColor="text1"/>
+                <w:sz w:val="22"/>
+                <w:szCs w:val="22"/>
+              </w:rPr>
+            </w:pPr>
+            <w:r>
+              <w:rPr>
+                <w:rFonts w:ascii="Times New Roman" w:hAnsi="Times New Roman" w:cs="Times New Roman"/>
                 <w:color w:val="000000" w:themeColor="text1"/>
                 <w:sz w:val="22"/>
                 <w:szCs w:val="22"/>
@@ -6921,15 +6908,15 @@
               <w:pStyle w:val="NormalTableHeader"/>
               <w:keepNext w:val="0"/>
               <w:rPr>
-                <w:rFonts w:asciiTheme="minorHAnsi" w:hAnsiTheme="minorHAnsi" w:cs="Times New Roman"/>
-                <w:color w:val="000000" w:themeColor="text1"/>
-                <w:sz w:val="22"/>
-                <w:szCs w:val="22"/>
-              </w:rPr>
-            </w:pPr>
-            <w:r>
-              <w:rPr>
-                <w:rFonts w:asciiTheme="minorHAnsi" w:hAnsiTheme="minorHAnsi" w:cs="Times New Roman"/>
+                <w:rFonts w:ascii="Times New Roman" w:hAnsi="Times New Roman" w:cs="Times New Roman"/>
+                <w:color w:val="000000" w:themeColor="text1"/>
+                <w:sz w:val="22"/>
+                <w:szCs w:val="22"/>
+              </w:rPr>
+            </w:pPr>
+            <w:r>
+              <w:rPr>
+                <w:rFonts w:ascii="Times New Roman" w:hAnsi="Times New Roman" w:cs="Times New Roman"/>
                 <w:color w:val="000000" w:themeColor="text1"/>
                 <w:sz w:val="22"/>
                 <w:szCs w:val="22"/>
@@ -6948,15 +6935,15 @@
               <w:pStyle w:val="NormalTableHeader"/>
               <w:keepNext w:val="0"/>
               <w:rPr>
-                <w:rFonts w:asciiTheme="minorHAnsi" w:hAnsiTheme="minorHAnsi" w:cs="Times New Roman"/>
-                <w:color w:val="000000" w:themeColor="text1"/>
-                <w:sz w:val="22"/>
-                <w:szCs w:val="22"/>
-              </w:rPr>
-            </w:pPr>
-            <w:r>
-              <w:rPr>
-                <w:rFonts w:asciiTheme="minorHAnsi" w:hAnsiTheme="minorHAnsi" w:cs="Times New Roman"/>
+                <w:rFonts w:ascii="Times New Roman" w:hAnsi="Times New Roman" w:cs="Times New Roman"/>
+                <w:color w:val="000000" w:themeColor="text1"/>
+                <w:sz w:val="22"/>
+                <w:szCs w:val="22"/>
+              </w:rPr>
+            </w:pPr>
+            <w:r>
+              <w:rPr>
+                <w:rFonts w:ascii="Times New Roman" w:hAnsi="Times New Roman" w:cs="Times New Roman"/>
                 <w:color w:val="000000" w:themeColor="text1"/>
                 <w:sz w:val="22"/>
                 <w:szCs w:val="22"/>
@@ -6975,15 +6962,15 @@
               <w:pStyle w:val="NormalTableHeader"/>
               <w:keepNext w:val="0"/>
               <w:rPr>
-                <w:rFonts w:asciiTheme="minorHAnsi" w:hAnsiTheme="minorHAnsi" w:cs="Times New Roman"/>
-                <w:color w:val="000000" w:themeColor="text1"/>
-                <w:sz w:val="22"/>
-                <w:szCs w:val="22"/>
-              </w:rPr>
-            </w:pPr>
-            <w:r>
-              <w:rPr>
-                <w:rFonts w:asciiTheme="minorHAnsi" w:hAnsiTheme="minorHAnsi" w:cs="Times New Roman"/>
+                <w:rFonts w:ascii="Times New Roman" w:hAnsi="Times New Roman" w:cs="Times New Roman"/>
+                <w:color w:val="000000" w:themeColor="text1"/>
+                <w:sz w:val="22"/>
+                <w:szCs w:val="22"/>
+              </w:rPr>
+            </w:pPr>
+            <w:r>
+              <w:rPr>
+                <w:rFonts w:ascii="Times New Roman" w:hAnsi="Times New Roman" w:cs="Times New Roman"/>
                 <w:color w:val="000000" w:themeColor="text1"/>
                 <w:sz w:val="22"/>
                 <w:szCs w:val="22"/>
@@ -7002,15 +6989,15 @@
               <w:pStyle w:val="NormalTableHeader"/>
               <w:keepNext w:val="0"/>
               <w:rPr>
-                <w:rFonts w:asciiTheme="minorHAnsi" w:hAnsiTheme="minorHAnsi" w:cs="Times New Roman"/>
-                <w:color w:val="000000" w:themeColor="text1"/>
-                <w:sz w:val="22"/>
-                <w:szCs w:val="22"/>
-              </w:rPr>
-            </w:pPr>
-            <w:r>
-              <w:rPr>
-                <w:rFonts w:asciiTheme="minorHAnsi" w:hAnsiTheme="minorHAnsi" w:cs="Times New Roman"/>
+                <w:rFonts w:ascii="Times New Roman" w:hAnsi="Times New Roman" w:cs="Times New Roman"/>
+                <w:color w:val="000000" w:themeColor="text1"/>
+                <w:sz w:val="22"/>
+                <w:szCs w:val="22"/>
+              </w:rPr>
+            </w:pPr>
+            <w:r>
+              <w:rPr>
+                <w:rFonts w:ascii="Times New Roman" w:hAnsi="Times New Roman" w:cs="Times New Roman"/>
                 <w:color w:val="000000" w:themeColor="text1"/>
                 <w:sz w:val="22"/>
                 <w:szCs w:val="22"/>
@@ -7034,7 +7021,7 @@
               </w:numPr>
               <w:jc w:val="center"/>
               <w:rPr>
-                <w:rFonts w:asciiTheme="minorHAnsi" w:hAnsiTheme="minorHAnsi" w:cs="Times New Roman"/>
+                <w:rFonts w:ascii="Times New Roman" w:hAnsi="Times New Roman" w:cs="Times New Roman"/>
                 <w:i w:val="0"/>
                 <w:color w:val="000000" w:themeColor="text1"/>
                 <w:sz w:val="22"/>
@@ -7050,13 +7037,13 @@
           <w:p>
             <w:pPr>
               <w:rPr>
-                <w:rFonts w:cs="Times New Roman"/>
+                <w:rFonts w:ascii="Times New Roman" w:hAnsi="Times New Roman" w:cs="Times New Roman"/>
               </w:rPr>
             </w:pPr>
             <w:proofErr w:type="spellStart"/>
             <w:r>
               <w:rPr>
-                <w:rFonts w:cs="Times New Roman"/>
+                <w:rFonts w:ascii="Times New Roman" w:hAnsi="Times New Roman" w:cs="Times New Roman"/>
               </w:rPr>
               <w:t>commentID</w:t>
             </w:r>
@@ -7073,16 +7060,17 @@
               <w:ind w:left="0"/>
               <w:jc w:val="both"/>
               <w:rPr>
-                <w:rFonts w:asciiTheme="minorHAnsi" w:hAnsiTheme="minorHAnsi" w:cs="Times New Roman"/>
-                <w:i w:val="0"/>
-                <w:color w:val="000000" w:themeColor="text1"/>
-                <w:sz w:val="22"/>
-                <w:szCs w:val="22"/>
-              </w:rPr>
-            </w:pPr>
-            <w:r>
-              <w:rPr>
-                <w:rFonts w:asciiTheme="minorHAnsi" w:hAnsiTheme="minorHAnsi" w:cs="Times New Roman"/>
+                <w:rFonts w:ascii="Times New Roman" w:hAnsi="Times New Roman" w:cs="Times New Roman"/>
+                <w:i w:val="0"/>
+                <w:color w:val="000000" w:themeColor="text1"/>
+                <w:sz w:val="22"/>
+                <w:szCs w:val="22"/>
+              </w:rPr>
+            </w:pPr>
+            <w:proofErr w:type="spellStart"/>
+            <w:r>
+              <w:rPr>
+                <w:rFonts w:ascii="Times New Roman" w:hAnsi="Times New Roman" w:cs="Times New Roman"/>
                 <w:i w:val="0"/>
                 <w:color w:val="000000" w:themeColor="text1"/>
                 <w:sz w:val="22"/>
@@ -7090,6 +7078,7 @@
               </w:rPr>
               <w:t>int</w:t>
             </w:r>
+            <w:proofErr w:type="spellEnd"/>
           </w:p>
         </w:tc>
         <w:tc>
@@ -7102,16 +7091,16 @@
               <w:ind w:left="0"/>
               <w:jc w:val="center"/>
               <w:rPr>
-                <w:rFonts w:asciiTheme="minorHAnsi" w:hAnsiTheme="minorHAnsi" w:cs="Times New Roman"/>
-                <w:i w:val="0"/>
-                <w:color w:val="000000" w:themeColor="text1"/>
-                <w:sz w:val="22"/>
-                <w:szCs w:val="22"/>
-              </w:rPr>
-            </w:pPr>
-            <w:r>
-              <w:rPr>
-                <w:rFonts w:asciiTheme="minorHAnsi" w:hAnsiTheme="minorHAnsi" w:cs="Times New Roman"/>
+                <w:rFonts w:ascii="Times New Roman" w:hAnsi="Times New Roman" w:cs="Times New Roman"/>
+                <w:i w:val="0"/>
+                <w:color w:val="000000" w:themeColor="text1"/>
+                <w:sz w:val="22"/>
+                <w:szCs w:val="22"/>
+              </w:rPr>
+            </w:pPr>
+            <w:r>
+              <w:rPr>
+                <w:rFonts w:ascii="Times New Roman" w:hAnsi="Times New Roman" w:cs="Times New Roman"/>
                 <w:i w:val="0"/>
                 <w:color w:val="000000" w:themeColor="text1"/>
                 <w:sz w:val="22"/>
@@ -7131,16 +7120,16 @@
               <w:ind w:left="0"/>
               <w:jc w:val="both"/>
               <w:rPr>
-                <w:rFonts w:asciiTheme="minorHAnsi" w:hAnsiTheme="minorHAnsi" w:cs="Times New Roman"/>
-                <w:i w:val="0"/>
-                <w:color w:val="000000" w:themeColor="text1"/>
-                <w:sz w:val="22"/>
-                <w:szCs w:val="22"/>
-              </w:rPr>
-            </w:pPr>
-            <w:r>
-              <w:rPr>
-                <w:rFonts w:asciiTheme="minorHAnsi" w:hAnsiTheme="minorHAnsi" w:cs="Times New Roman"/>
+                <w:rFonts w:ascii="Times New Roman" w:hAnsi="Times New Roman" w:cs="Times New Roman"/>
+                <w:i w:val="0"/>
+                <w:color w:val="000000" w:themeColor="text1"/>
+                <w:sz w:val="22"/>
+                <w:szCs w:val="22"/>
+              </w:rPr>
+            </w:pPr>
+            <w:r>
+              <w:rPr>
+                <w:rFonts w:ascii="Times New Roman" w:hAnsi="Times New Roman" w:cs="Times New Roman"/>
                 <w:i w:val="0"/>
                 <w:color w:val="000000" w:themeColor="text1"/>
                 <w:sz w:val="22"/>
@@ -7165,7 +7154,7 @@
               </w:numPr>
               <w:jc w:val="both"/>
               <w:rPr>
-                <w:rFonts w:asciiTheme="minorHAnsi" w:hAnsiTheme="minorHAnsi" w:cs="Times New Roman"/>
+                <w:rFonts w:ascii="Times New Roman" w:hAnsi="Times New Roman" w:cs="Times New Roman"/>
                 <w:i w:val="0"/>
                 <w:color w:val="000000" w:themeColor="text1"/>
                 <w:sz w:val="22"/>
@@ -7181,12 +7170,12 @@
           <w:p>
             <w:pPr>
               <w:rPr>
-                <w:rFonts w:cs="Times New Roman"/>
-              </w:rPr>
-            </w:pPr>
-            <w:r>
-              <w:rPr>
-                <w:rFonts w:cs="Times New Roman"/>
+                <w:rFonts w:ascii="Times New Roman" w:hAnsi="Times New Roman" w:cs="Times New Roman"/>
+              </w:rPr>
+            </w:pPr>
+            <w:r>
+              <w:rPr>
+                <w:rFonts w:ascii="Times New Roman" w:hAnsi="Times New Roman" w:cs="Times New Roman"/>
               </w:rPr>
               <w:t>content</w:t>
             </w:r>
@@ -7202,16 +7191,16 @@
               <w:ind w:left="0"/>
               <w:jc w:val="both"/>
               <w:rPr>
-                <w:rFonts w:asciiTheme="minorHAnsi" w:hAnsiTheme="minorHAnsi" w:cs="Times New Roman"/>
-                <w:i w:val="0"/>
-                <w:color w:val="000000" w:themeColor="text1"/>
-                <w:sz w:val="22"/>
-                <w:szCs w:val="22"/>
-              </w:rPr>
-            </w:pPr>
-            <w:r>
-              <w:rPr>
-                <w:rFonts w:asciiTheme="minorHAnsi" w:hAnsiTheme="minorHAnsi" w:cs="Times New Roman"/>
+                <w:rFonts w:ascii="Times New Roman" w:hAnsi="Times New Roman" w:cs="Times New Roman"/>
+                <w:i w:val="0"/>
+                <w:color w:val="000000" w:themeColor="text1"/>
+                <w:sz w:val="22"/>
+                <w:szCs w:val="22"/>
+              </w:rPr>
+            </w:pPr>
+            <w:r>
+              <w:rPr>
+                <w:rFonts w:ascii="Times New Roman" w:hAnsi="Times New Roman" w:cs="Times New Roman"/>
                 <w:i w:val="0"/>
                 <w:color w:val="000000" w:themeColor="text1"/>
                 <w:sz w:val="22"/>
@@ -7231,16 +7220,16 @@
               <w:ind w:left="0"/>
               <w:jc w:val="center"/>
               <w:rPr>
-                <w:rFonts w:asciiTheme="minorHAnsi" w:hAnsiTheme="minorHAnsi" w:cs="Times New Roman"/>
-                <w:i w:val="0"/>
-                <w:color w:val="000000" w:themeColor="text1"/>
-                <w:sz w:val="22"/>
-                <w:szCs w:val="22"/>
-              </w:rPr>
-            </w:pPr>
-            <w:r>
-              <w:rPr>
-                <w:rFonts w:asciiTheme="minorHAnsi" w:hAnsiTheme="minorHAnsi" w:cs="Times New Roman"/>
+                <w:rFonts w:ascii="Times New Roman" w:hAnsi="Times New Roman" w:cs="Times New Roman"/>
+                <w:i w:val="0"/>
+                <w:color w:val="000000" w:themeColor="text1"/>
+                <w:sz w:val="22"/>
+                <w:szCs w:val="22"/>
+              </w:rPr>
+            </w:pPr>
+            <w:r>
+              <w:rPr>
+                <w:rFonts w:ascii="Times New Roman" w:hAnsi="Times New Roman" w:cs="Times New Roman"/>
                 <w:i w:val="0"/>
                 <w:color w:val="000000" w:themeColor="text1"/>
                 <w:sz w:val="22"/>
@@ -7259,14 +7248,14 @@
               <w:pStyle w:val="Bang"/>
               <w:jc w:val="both"/>
               <w:rPr>
-                <w:rFonts w:asciiTheme="minorHAnsi" w:hAnsiTheme="minorHAnsi" w:cs="Times New Roman"/>
-                <w:sz w:val="22"/>
-                <w:szCs w:val="22"/>
-              </w:rPr>
-            </w:pPr>
-            <w:r>
-              <w:rPr>
-                <w:rFonts w:asciiTheme="minorHAnsi" w:hAnsiTheme="minorHAnsi" w:cs="Times New Roman"/>
+                <w:rFonts w:ascii="Times New Roman" w:hAnsi="Times New Roman" w:cs="Times New Roman"/>
+                <w:sz w:val="22"/>
+                <w:szCs w:val="22"/>
+              </w:rPr>
+            </w:pPr>
+            <w:r>
+              <w:rPr>
+                <w:rFonts w:ascii="Times New Roman" w:hAnsi="Times New Roman" w:cs="Times New Roman"/>
                 <w:sz w:val="22"/>
                 <w:szCs w:val="22"/>
               </w:rPr>
@@ -7289,7 +7278,7 @@
               </w:numPr>
               <w:jc w:val="center"/>
               <w:rPr>
-                <w:rFonts w:asciiTheme="minorHAnsi" w:hAnsiTheme="minorHAnsi" w:cs="Times New Roman"/>
+                <w:rFonts w:ascii="Times New Roman" w:hAnsi="Times New Roman" w:cs="Times New Roman"/>
                 <w:i w:val="0"/>
                 <w:color w:val="000000" w:themeColor="text1"/>
                 <w:sz w:val="22"/>
@@ -7305,13 +7294,13 @@
           <w:p>
             <w:pPr>
               <w:rPr>
-                <w:rFonts w:cs="Times New Roman"/>
+                <w:rFonts w:ascii="Times New Roman" w:hAnsi="Times New Roman" w:cs="Times New Roman"/>
               </w:rPr>
             </w:pPr>
             <w:proofErr w:type="spellStart"/>
             <w:r>
               <w:rPr>
-                <w:rFonts w:cs="Times New Roman"/>
+                <w:rFonts w:ascii="Times New Roman" w:hAnsi="Times New Roman" w:cs="Times New Roman"/>
               </w:rPr>
               <w:t>dataCreated</w:t>
             </w:r>
@@ -7328,16 +7317,16 @@
               <w:ind w:left="0"/>
               <w:jc w:val="both"/>
               <w:rPr>
-                <w:rFonts w:asciiTheme="minorHAnsi" w:hAnsiTheme="minorHAnsi" w:cs="Times New Roman"/>
-                <w:i w:val="0"/>
-                <w:color w:val="000000" w:themeColor="text1"/>
-                <w:sz w:val="22"/>
-                <w:szCs w:val="22"/>
-              </w:rPr>
-            </w:pPr>
-            <w:r>
-              <w:rPr>
-                <w:rFonts w:asciiTheme="minorHAnsi" w:hAnsiTheme="minorHAnsi" w:cs="Times New Roman"/>
+                <w:rFonts w:ascii="Times New Roman" w:hAnsi="Times New Roman" w:cs="Times New Roman"/>
+                <w:i w:val="0"/>
+                <w:color w:val="000000" w:themeColor="text1"/>
+                <w:sz w:val="22"/>
+                <w:szCs w:val="22"/>
+              </w:rPr>
+            </w:pPr>
+            <w:r>
+              <w:rPr>
+                <w:rFonts w:ascii="Times New Roman" w:hAnsi="Times New Roman" w:cs="Times New Roman"/>
                 <w:i w:val="0"/>
                 <w:color w:val="000000" w:themeColor="text1"/>
                 <w:sz w:val="22"/>
@@ -7357,16 +7346,16 @@
               <w:ind w:left="0"/>
               <w:jc w:val="center"/>
               <w:rPr>
-                <w:rFonts w:asciiTheme="minorHAnsi" w:hAnsiTheme="minorHAnsi" w:cs="Times New Roman"/>
-                <w:i w:val="0"/>
-                <w:color w:val="000000" w:themeColor="text1"/>
-                <w:sz w:val="22"/>
-                <w:szCs w:val="22"/>
-              </w:rPr>
-            </w:pPr>
-            <w:r>
-              <w:rPr>
-                <w:rFonts w:asciiTheme="minorHAnsi" w:hAnsiTheme="minorHAnsi" w:cs="Times New Roman"/>
+                <w:rFonts w:ascii="Times New Roman" w:hAnsi="Times New Roman" w:cs="Times New Roman"/>
+                <w:i w:val="0"/>
+                <w:color w:val="000000" w:themeColor="text1"/>
+                <w:sz w:val="22"/>
+                <w:szCs w:val="22"/>
+              </w:rPr>
+            </w:pPr>
+            <w:r>
+              <w:rPr>
+                <w:rFonts w:ascii="Times New Roman" w:hAnsi="Times New Roman" w:cs="Times New Roman"/>
                 <w:i w:val="0"/>
                 <w:color w:val="000000" w:themeColor="text1"/>
                 <w:sz w:val="22"/>
@@ -7385,14 +7374,14 @@
               <w:pStyle w:val="Bang"/>
               <w:jc w:val="both"/>
               <w:rPr>
-                <w:rFonts w:asciiTheme="minorHAnsi" w:hAnsiTheme="minorHAnsi" w:cs="Times New Roman"/>
-                <w:sz w:val="22"/>
-                <w:szCs w:val="22"/>
-              </w:rPr>
-            </w:pPr>
-            <w:r>
-              <w:rPr>
-                <w:rFonts w:asciiTheme="minorHAnsi" w:hAnsiTheme="minorHAnsi" w:cs="Times New Roman"/>
+                <w:rFonts w:ascii="Times New Roman" w:hAnsi="Times New Roman" w:cs="Times New Roman"/>
+                <w:sz w:val="22"/>
+                <w:szCs w:val="22"/>
+              </w:rPr>
+            </w:pPr>
+            <w:r>
+              <w:rPr>
+                <w:rFonts w:ascii="Times New Roman" w:hAnsi="Times New Roman" w:cs="Times New Roman"/>
                 <w:sz w:val="22"/>
                 <w:szCs w:val="22"/>
               </w:rPr>
@@ -7410,19 +7399,14 @@
           <w:ilvl w:val="2"/>
           <w:numId w:val="5"/>
         </w:numPr>
-        <w:rPr>
-          <w:rFonts w:asciiTheme="minorHAnsi" w:hAnsiTheme="minorHAnsi"/>
-        </w:rPr>
-      </w:pPr>
-      <w:bookmarkStart w:id="16" w:name="_Toc427824178"/>
+      </w:pPr>
+      <w:bookmarkStart w:id="17" w:name="_Toc427824178"/>
       <w:r>
-        <w:rPr>
-          <w:rFonts w:asciiTheme="minorHAnsi" w:hAnsiTheme="minorHAnsi"/>
-        </w:rPr>
         <w:t>Conversation Table</w:t>
       </w:r>
-      <w:bookmarkEnd w:id="16"/>
+      <w:bookmarkEnd w:id="17"/>
     </w:p>
+    <w:p/>
     <w:tbl>
       <w:tblPr>
         <w:tblpPr w:leftFromText="180" w:rightFromText="180" w:vertAnchor="text" w:tblpXSpec="center" w:tblpY="1"/>
@@ -7457,15 +7441,15 @@
               <w:pStyle w:val="NormalTableHeader"/>
               <w:keepNext w:val="0"/>
               <w:rPr>
-                <w:rFonts w:asciiTheme="minorHAnsi" w:hAnsiTheme="minorHAnsi" w:cs="Times New Roman"/>
-                <w:color w:val="000000" w:themeColor="text1"/>
-                <w:sz w:val="22"/>
-                <w:szCs w:val="22"/>
-              </w:rPr>
-            </w:pPr>
-            <w:r>
-              <w:rPr>
-                <w:rFonts w:asciiTheme="minorHAnsi" w:hAnsiTheme="minorHAnsi" w:cs="Times New Roman"/>
+                <w:rFonts w:ascii="Times New Roman" w:hAnsi="Times New Roman" w:cs="Times New Roman"/>
+                <w:color w:val="000000" w:themeColor="text1"/>
+                <w:sz w:val="22"/>
+                <w:szCs w:val="22"/>
+              </w:rPr>
+            </w:pPr>
+            <w:r>
+              <w:rPr>
+                <w:rFonts w:ascii="Times New Roman" w:hAnsi="Times New Roman" w:cs="Times New Roman"/>
                 <w:color w:val="000000" w:themeColor="text1"/>
                 <w:sz w:val="22"/>
                 <w:szCs w:val="22"/>
@@ -7484,15 +7468,15 @@
               <w:pStyle w:val="NormalTableHeader"/>
               <w:keepNext w:val="0"/>
               <w:rPr>
-                <w:rFonts w:asciiTheme="minorHAnsi" w:hAnsiTheme="minorHAnsi" w:cs="Times New Roman"/>
-                <w:color w:val="000000" w:themeColor="text1"/>
-                <w:sz w:val="22"/>
-                <w:szCs w:val="22"/>
-              </w:rPr>
-            </w:pPr>
-            <w:r>
-              <w:rPr>
-                <w:rFonts w:asciiTheme="minorHAnsi" w:hAnsiTheme="minorHAnsi" w:cs="Times New Roman"/>
+                <w:rFonts w:ascii="Times New Roman" w:hAnsi="Times New Roman" w:cs="Times New Roman"/>
+                <w:color w:val="000000" w:themeColor="text1"/>
+                <w:sz w:val="22"/>
+                <w:szCs w:val="22"/>
+              </w:rPr>
+            </w:pPr>
+            <w:r>
+              <w:rPr>
+                <w:rFonts w:ascii="Times New Roman" w:hAnsi="Times New Roman" w:cs="Times New Roman"/>
                 <w:color w:val="000000" w:themeColor="text1"/>
                 <w:sz w:val="22"/>
                 <w:szCs w:val="22"/>
@@ -7511,15 +7495,15 @@
               <w:pStyle w:val="NormalTableHeader"/>
               <w:keepNext w:val="0"/>
               <w:rPr>
-                <w:rFonts w:asciiTheme="minorHAnsi" w:hAnsiTheme="minorHAnsi" w:cs="Times New Roman"/>
-                <w:color w:val="000000" w:themeColor="text1"/>
-                <w:sz w:val="22"/>
-                <w:szCs w:val="22"/>
-              </w:rPr>
-            </w:pPr>
-            <w:r>
-              <w:rPr>
-                <w:rFonts w:asciiTheme="minorHAnsi" w:hAnsiTheme="minorHAnsi" w:cs="Times New Roman"/>
+                <w:rFonts w:ascii="Times New Roman" w:hAnsi="Times New Roman" w:cs="Times New Roman"/>
+                <w:color w:val="000000" w:themeColor="text1"/>
+                <w:sz w:val="22"/>
+                <w:szCs w:val="22"/>
+              </w:rPr>
+            </w:pPr>
+            <w:r>
+              <w:rPr>
+                <w:rFonts w:ascii="Times New Roman" w:hAnsi="Times New Roman" w:cs="Times New Roman"/>
                 <w:color w:val="000000" w:themeColor="text1"/>
                 <w:sz w:val="22"/>
                 <w:szCs w:val="22"/>
@@ -7538,15 +7522,15 @@
               <w:pStyle w:val="NormalTableHeader"/>
               <w:keepNext w:val="0"/>
               <w:rPr>
-                <w:rFonts w:asciiTheme="minorHAnsi" w:hAnsiTheme="minorHAnsi" w:cs="Times New Roman"/>
-                <w:color w:val="000000" w:themeColor="text1"/>
-                <w:sz w:val="22"/>
-                <w:szCs w:val="22"/>
-              </w:rPr>
-            </w:pPr>
-            <w:r>
-              <w:rPr>
-                <w:rFonts w:asciiTheme="minorHAnsi" w:hAnsiTheme="minorHAnsi" w:cs="Times New Roman"/>
+                <w:rFonts w:ascii="Times New Roman" w:hAnsi="Times New Roman" w:cs="Times New Roman"/>
+                <w:color w:val="000000" w:themeColor="text1"/>
+                <w:sz w:val="22"/>
+                <w:szCs w:val="22"/>
+              </w:rPr>
+            </w:pPr>
+            <w:r>
+              <w:rPr>
+                <w:rFonts w:ascii="Times New Roman" w:hAnsi="Times New Roman" w:cs="Times New Roman"/>
                 <w:color w:val="000000" w:themeColor="text1"/>
                 <w:sz w:val="22"/>
                 <w:szCs w:val="22"/>
@@ -7565,15 +7549,15 @@
               <w:pStyle w:val="NormalTableHeader"/>
               <w:keepNext w:val="0"/>
               <w:rPr>
-                <w:rFonts w:asciiTheme="minorHAnsi" w:hAnsiTheme="minorHAnsi" w:cs="Times New Roman"/>
-                <w:color w:val="000000" w:themeColor="text1"/>
-                <w:sz w:val="22"/>
-                <w:szCs w:val="22"/>
-              </w:rPr>
-            </w:pPr>
-            <w:r>
-              <w:rPr>
-                <w:rFonts w:asciiTheme="minorHAnsi" w:hAnsiTheme="minorHAnsi" w:cs="Times New Roman"/>
+                <w:rFonts w:ascii="Times New Roman" w:hAnsi="Times New Roman" w:cs="Times New Roman"/>
+                <w:color w:val="000000" w:themeColor="text1"/>
+                <w:sz w:val="22"/>
+                <w:szCs w:val="22"/>
+              </w:rPr>
+            </w:pPr>
+            <w:r>
+              <w:rPr>
+                <w:rFonts w:ascii="Times New Roman" w:hAnsi="Times New Roman" w:cs="Times New Roman"/>
                 <w:color w:val="000000" w:themeColor="text1"/>
                 <w:sz w:val="22"/>
                 <w:szCs w:val="22"/>
@@ -7597,7 +7581,7 @@
               </w:numPr>
               <w:jc w:val="center"/>
               <w:rPr>
-                <w:rFonts w:asciiTheme="minorHAnsi" w:hAnsiTheme="minorHAnsi" w:cs="Times New Roman"/>
+                <w:rFonts w:ascii="Times New Roman" w:hAnsi="Times New Roman" w:cs="Times New Roman"/>
                 <w:i w:val="0"/>
                 <w:color w:val="000000" w:themeColor="text1"/>
                 <w:sz w:val="22"/>
@@ -7613,13 +7597,13 @@
           <w:p>
             <w:pPr>
               <w:rPr>
-                <w:rFonts w:cs="Times New Roman"/>
+                <w:rFonts w:ascii="Times New Roman" w:hAnsi="Times New Roman" w:cs="Times New Roman"/>
               </w:rPr>
             </w:pPr>
             <w:proofErr w:type="spellStart"/>
             <w:r>
               <w:rPr>
-                <w:rFonts w:cs="Times New Roman"/>
+                <w:rFonts w:ascii="Times New Roman" w:hAnsi="Times New Roman" w:cs="Times New Roman"/>
               </w:rPr>
               <w:t>conversationID</w:t>
             </w:r>
@@ -7636,16 +7620,16 @@
               <w:ind w:left="0"/>
               <w:jc w:val="both"/>
               <w:rPr>
-                <w:rFonts w:asciiTheme="minorHAnsi" w:hAnsiTheme="minorHAnsi" w:cs="Times New Roman"/>
-                <w:i w:val="0"/>
-                <w:color w:val="000000" w:themeColor="text1"/>
-                <w:sz w:val="22"/>
-                <w:szCs w:val="22"/>
-              </w:rPr>
-            </w:pPr>
-            <w:r>
-              <w:rPr>
-                <w:rFonts w:asciiTheme="minorHAnsi" w:hAnsiTheme="minorHAnsi" w:cs="Times New Roman"/>
+                <w:rFonts w:ascii="Times New Roman" w:hAnsi="Times New Roman" w:cs="Times New Roman"/>
+                <w:i w:val="0"/>
+                <w:color w:val="000000" w:themeColor="text1"/>
+                <w:sz w:val="22"/>
+                <w:szCs w:val="22"/>
+              </w:rPr>
+            </w:pPr>
+            <w:r>
+              <w:rPr>
+                <w:rFonts w:ascii="Times New Roman" w:hAnsi="Times New Roman" w:cs="Times New Roman"/>
                 <w:i w:val="0"/>
                 <w:color w:val="000000" w:themeColor="text1"/>
                 <w:sz w:val="22"/>
@@ -7665,16 +7649,16 @@
               <w:ind w:left="0"/>
               <w:jc w:val="center"/>
               <w:rPr>
-                <w:rFonts w:asciiTheme="minorHAnsi" w:hAnsiTheme="minorHAnsi" w:cs="Times New Roman"/>
-                <w:i w:val="0"/>
-                <w:color w:val="000000" w:themeColor="text1"/>
-                <w:sz w:val="22"/>
-                <w:szCs w:val="22"/>
-              </w:rPr>
-            </w:pPr>
-            <w:r>
-              <w:rPr>
-                <w:rFonts w:asciiTheme="minorHAnsi" w:hAnsiTheme="minorHAnsi" w:cs="Times New Roman"/>
+                <w:rFonts w:ascii="Times New Roman" w:hAnsi="Times New Roman" w:cs="Times New Roman"/>
+                <w:i w:val="0"/>
+                <w:color w:val="000000" w:themeColor="text1"/>
+                <w:sz w:val="22"/>
+                <w:szCs w:val="22"/>
+              </w:rPr>
+            </w:pPr>
+            <w:r>
+              <w:rPr>
+                <w:rFonts w:ascii="Times New Roman" w:hAnsi="Times New Roman" w:cs="Times New Roman"/>
                 <w:i w:val="0"/>
                 <w:color w:val="000000" w:themeColor="text1"/>
                 <w:sz w:val="22"/>
@@ -7694,16 +7678,16 @@
               <w:ind w:left="0"/>
               <w:jc w:val="both"/>
               <w:rPr>
-                <w:rFonts w:asciiTheme="minorHAnsi" w:hAnsiTheme="minorHAnsi" w:cs="Times New Roman"/>
-                <w:i w:val="0"/>
-                <w:color w:val="000000" w:themeColor="text1"/>
-                <w:sz w:val="22"/>
-                <w:szCs w:val="22"/>
-              </w:rPr>
-            </w:pPr>
-            <w:r>
-              <w:rPr>
-                <w:rFonts w:asciiTheme="minorHAnsi" w:hAnsiTheme="minorHAnsi" w:cs="Times New Roman"/>
+                <w:rFonts w:ascii="Times New Roman" w:hAnsi="Times New Roman" w:cs="Times New Roman"/>
+                <w:i w:val="0"/>
+                <w:color w:val="000000" w:themeColor="text1"/>
+                <w:sz w:val="22"/>
+                <w:szCs w:val="22"/>
+              </w:rPr>
+            </w:pPr>
+            <w:r>
+              <w:rPr>
+                <w:rFonts w:ascii="Times New Roman" w:hAnsi="Times New Roman" w:cs="Times New Roman"/>
                 <w:i w:val="0"/>
                 <w:color w:val="000000" w:themeColor="text1"/>
                 <w:sz w:val="22"/>
@@ -7728,7 +7712,7 @@
               </w:numPr>
               <w:jc w:val="center"/>
               <w:rPr>
-                <w:rFonts w:asciiTheme="minorHAnsi" w:hAnsiTheme="minorHAnsi" w:cs="Times New Roman"/>
+                <w:rFonts w:ascii="Times New Roman" w:hAnsi="Times New Roman" w:cs="Times New Roman"/>
                 <w:i w:val="0"/>
                 <w:color w:val="000000" w:themeColor="text1"/>
                 <w:sz w:val="22"/>
@@ -7744,13 +7728,13 @@
           <w:p>
             <w:pPr>
               <w:rPr>
-                <w:rFonts w:cs="Times New Roman"/>
+                <w:rFonts w:ascii="Times New Roman" w:hAnsi="Times New Roman" w:cs="Times New Roman"/>
               </w:rPr>
             </w:pPr>
             <w:proofErr w:type="spellStart"/>
             <w:r>
               <w:rPr>
-                <w:rFonts w:cs="Times New Roman"/>
+                <w:rFonts w:ascii="Times New Roman" w:hAnsi="Times New Roman" w:cs="Times New Roman"/>
               </w:rPr>
               <w:t>dataCreated</w:t>
             </w:r>
@@ -7767,16 +7751,16 @@
               <w:ind w:left="0"/>
               <w:jc w:val="both"/>
               <w:rPr>
-                <w:rFonts w:asciiTheme="minorHAnsi" w:hAnsiTheme="minorHAnsi" w:cs="Times New Roman"/>
-                <w:i w:val="0"/>
-                <w:color w:val="000000" w:themeColor="text1"/>
-                <w:sz w:val="22"/>
-                <w:szCs w:val="22"/>
-              </w:rPr>
-            </w:pPr>
-            <w:r>
-              <w:rPr>
-                <w:rFonts w:asciiTheme="minorHAnsi" w:hAnsiTheme="minorHAnsi" w:cs="Times New Roman"/>
+                <w:rFonts w:ascii="Times New Roman" w:hAnsi="Times New Roman" w:cs="Times New Roman"/>
+                <w:i w:val="0"/>
+                <w:color w:val="000000" w:themeColor="text1"/>
+                <w:sz w:val="22"/>
+                <w:szCs w:val="22"/>
+              </w:rPr>
+            </w:pPr>
+            <w:r>
+              <w:rPr>
+                <w:rFonts w:ascii="Times New Roman" w:hAnsi="Times New Roman" w:cs="Times New Roman"/>
                 <w:i w:val="0"/>
                 <w:color w:val="000000" w:themeColor="text1"/>
                 <w:sz w:val="22"/>
@@ -7796,16 +7780,16 @@
               <w:ind w:left="0"/>
               <w:jc w:val="center"/>
               <w:rPr>
-                <w:rFonts w:asciiTheme="minorHAnsi" w:hAnsiTheme="minorHAnsi" w:cs="Times New Roman"/>
-                <w:i w:val="0"/>
-                <w:color w:val="000000" w:themeColor="text1"/>
-                <w:sz w:val="22"/>
-                <w:szCs w:val="22"/>
-              </w:rPr>
-            </w:pPr>
-            <w:r>
-              <w:rPr>
-                <w:rFonts w:asciiTheme="minorHAnsi" w:hAnsiTheme="minorHAnsi" w:cs="Times New Roman"/>
+                <w:rFonts w:ascii="Times New Roman" w:hAnsi="Times New Roman" w:cs="Times New Roman"/>
+                <w:i w:val="0"/>
+                <w:color w:val="000000" w:themeColor="text1"/>
+                <w:sz w:val="22"/>
+                <w:szCs w:val="22"/>
+              </w:rPr>
+            </w:pPr>
+            <w:r>
+              <w:rPr>
+                <w:rFonts w:ascii="Times New Roman" w:hAnsi="Times New Roman" w:cs="Times New Roman"/>
                 <w:i w:val="0"/>
                 <w:color w:val="000000" w:themeColor="text1"/>
                 <w:sz w:val="22"/>
@@ -7824,14 +7808,14 @@
               <w:pStyle w:val="Bang"/>
               <w:jc w:val="both"/>
               <w:rPr>
-                <w:rFonts w:asciiTheme="minorHAnsi" w:hAnsiTheme="minorHAnsi" w:cs="Times New Roman"/>
-                <w:sz w:val="22"/>
-                <w:szCs w:val="22"/>
-              </w:rPr>
-            </w:pPr>
-            <w:r>
-              <w:rPr>
-                <w:rFonts w:asciiTheme="minorHAnsi" w:hAnsiTheme="minorHAnsi" w:cs="Times New Roman"/>
+                <w:rFonts w:ascii="Times New Roman" w:hAnsi="Times New Roman" w:cs="Times New Roman"/>
+                <w:sz w:val="22"/>
+                <w:szCs w:val="22"/>
+              </w:rPr>
+            </w:pPr>
+            <w:r>
+              <w:rPr>
+                <w:rFonts w:ascii="Times New Roman" w:hAnsi="Times New Roman" w:cs="Times New Roman"/>
                 <w:sz w:val="22"/>
                 <w:szCs w:val="22"/>
               </w:rPr>
@@ -7849,19 +7833,14 @@
           <w:ilvl w:val="2"/>
           <w:numId w:val="5"/>
         </w:numPr>
-        <w:rPr>
-          <w:rFonts w:asciiTheme="minorHAnsi" w:hAnsiTheme="minorHAnsi"/>
-        </w:rPr>
-      </w:pPr>
-      <w:bookmarkStart w:id="17" w:name="_Toc427824179"/>
+      </w:pPr>
+      <w:bookmarkStart w:id="18" w:name="_Toc427824179"/>
       <w:r>
-        <w:rPr>
-          <w:rFonts w:asciiTheme="minorHAnsi" w:hAnsiTheme="minorHAnsi"/>
-        </w:rPr>
         <w:t>Message Table</w:t>
       </w:r>
-      <w:bookmarkEnd w:id="17"/>
+      <w:bookmarkEnd w:id="18"/>
     </w:p>
+    <w:p/>
     <w:tbl>
       <w:tblPr>
         <w:tblpPr w:leftFromText="180" w:rightFromText="180" w:vertAnchor="text" w:tblpXSpec="center" w:tblpY="1"/>
@@ -7896,15 +7875,15 @@
               <w:pStyle w:val="NormalTableHeader"/>
               <w:keepNext w:val="0"/>
               <w:rPr>
-                <w:rFonts w:asciiTheme="minorHAnsi" w:hAnsiTheme="minorHAnsi" w:cs="Times New Roman"/>
-                <w:color w:val="000000" w:themeColor="text1"/>
-                <w:sz w:val="22"/>
-                <w:szCs w:val="22"/>
-              </w:rPr>
-            </w:pPr>
-            <w:r>
-              <w:rPr>
-                <w:rFonts w:asciiTheme="minorHAnsi" w:hAnsiTheme="minorHAnsi" w:cs="Times New Roman"/>
+                <w:rFonts w:ascii="Times New Roman" w:hAnsi="Times New Roman" w:cs="Times New Roman"/>
+                <w:color w:val="000000" w:themeColor="text1"/>
+                <w:sz w:val="22"/>
+                <w:szCs w:val="22"/>
+              </w:rPr>
+            </w:pPr>
+            <w:r>
+              <w:rPr>
+                <w:rFonts w:ascii="Times New Roman" w:hAnsi="Times New Roman" w:cs="Times New Roman"/>
                 <w:color w:val="000000" w:themeColor="text1"/>
                 <w:sz w:val="22"/>
                 <w:szCs w:val="22"/>
@@ -7923,15 +7902,15 @@
               <w:pStyle w:val="NormalTableHeader"/>
               <w:keepNext w:val="0"/>
               <w:rPr>
-                <w:rFonts w:asciiTheme="minorHAnsi" w:hAnsiTheme="minorHAnsi" w:cs="Times New Roman"/>
-                <w:color w:val="000000" w:themeColor="text1"/>
-                <w:sz w:val="22"/>
-                <w:szCs w:val="22"/>
-              </w:rPr>
-            </w:pPr>
-            <w:r>
-              <w:rPr>
-                <w:rFonts w:asciiTheme="minorHAnsi" w:hAnsiTheme="minorHAnsi" w:cs="Times New Roman"/>
+                <w:rFonts w:ascii="Times New Roman" w:hAnsi="Times New Roman" w:cs="Times New Roman"/>
+                <w:color w:val="000000" w:themeColor="text1"/>
+                <w:sz w:val="22"/>
+                <w:szCs w:val="22"/>
+              </w:rPr>
+            </w:pPr>
+            <w:r>
+              <w:rPr>
+                <w:rFonts w:ascii="Times New Roman" w:hAnsi="Times New Roman" w:cs="Times New Roman"/>
                 <w:color w:val="000000" w:themeColor="text1"/>
                 <w:sz w:val="22"/>
                 <w:szCs w:val="22"/>
@@ -7950,15 +7929,15 @@
               <w:pStyle w:val="NormalTableHeader"/>
               <w:keepNext w:val="0"/>
               <w:rPr>
-                <w:rFonts w:asciiTheme="minorHAnsi" w:hAnsiTheme="minorHAnsi" w:cs="Times New Roman"/>
-                <w:color w:val="000000" w:themeColor="text1"/>
-                <w:sz w:val="22"/>
-                <w:szCs w:val="22"/>
-              </w:rPr>
-            </w:pPr>
-            <w:r>
-              <w:rPr>
-                <w:rFonts w:asciiTheme="minorHAnsi" w:hAnsiTheme="minorHAnsi" w:cs="Times New Roman"/>
+                <w:rFonts w:ascii="Times New Roman" w:hAnsi="Times New Roman" w:cs="Times New Roman"/>
+                <w:color w:val="000000" w:themeColor="text1"/>
+                <w:sz w:val="22"/>
+                <w:szCs w:val="22"/>
+              </w:rPr>
+            </w:pPr>
+            <w:r>
+              <w:rPr>
+                <w:rFonts w:ascii="Times New Roman" w:hAnsi="Times New Roman" w:cs="Times New Roman"/>
                 <w:color w:val="000000" w:themeColor="text1"/>
                 <w:sz w:val="22"/>
                 <w:szCs w:val="22"/>
@@ -7977,15 +7956,15 @@
               <w:pStyle w:val="NormalTableHeader"/>
               <w:keepNext w:val="0"/>
               <w:rPr>
-                <w:rFonts w:asciiTheme="minorHAnsi" w:hAnsiTheme="minorHAnsi" w:cs="Times New Roman"/>
-                <w:color w:val="000000" w:themeColor="text1"/>
-                <w:sz w:val="22"/>
-                <w:szCs w:val="22"/>
-              </w:rPr>
-            </w:pPr>
-            <w:r>
-              <w:rPr>
-                <w:rFonts w:asciiTheme="minorHAnsi" w:hAnsiTheme="minorHAnsi" w:cs="Times New Roman"/>
+                <w:rFonts w:ascii="Times New Roman" w:hAnsi="Times New Roman" w:cs="Times New Roman"/>
+                <w:color w:val="000000" w:themeColor="text1"/>
+                <w:sz w:val="22"/>
+                <w:szCs w:val="22"/>
+              </w:rPr>
+            </w:pPr>
+            <w:r>
+              <w:rPr>
+                <w:rFonts w:ascii="Times New Roman" w:hAnsi="Times New Roman" w:cs="Times New Roman"/>
                 <w:color w:val="000000" w:themeColor="text1"/>
                 <w:sz w:val="22"/>
                 <w:szCs w:val="22"/>
@@ -8004,15 +7983,15 @@
               <w:pStyle w:val="NormalTableHeader"/>
               <w:keepNext w:val="0"/>
               <w:rPr>
-                <w:rFonts w:asciiTheme="minorHAnsi" w:hAnsiTheme="minorHAnsi" w:cs="Times New Roman"/>
-                <w:color w:val="000000" w:themeColor="text1"/>
-                <w:sz w:val="22"/>
-                <w:szCs w:val="22"/>
-              </w:rPr>
-            </w:pPr>
-            <w:r>
-              <w:rPr>
-                <w:rFonts w:asciiTheme="minorHAnsi" w:hAnsiTheme="minorHAnsi" w:cs="Times New Roman"/>
+                <w:rFonts w:ascii="Times New Roman" w:hAnsi="Times New Roman" w:cs="Times New Roman"/>
+                <w:color w:val="000000" w:themeColor="text1"/>
+                <w:sz w:val="22"/>
+                <w:szCs w:val="22"/>
+              </w:rPr>
+            </w:pPr>
+            <w:r>
+              <w:rPr>
+                <w:rFonts w:ascii="Times New Roman" w:hAnsi="Times New Roman" w:cs="Times New Roman"/>
                 <w:color w:val="000000" w:themeColor="text1"/>
                 <w:sz w:val="22"/>
                 <w:szCs w:val="22"/>
@@ -8036,7 +8015,7 @@
               </w:numPr>
               <w:jc w:val="center"/>
               <w:rPr>
-                <w:rFonts w:asciiTheme="minorHAnsi" w:hAnsiTheme="minorHAnsi" w:cs="Times New Roman"/>
+                <w:rFonts w:ascii="Times New Roman" w:hAnsi="Times New Roman" w:cs="Times New Roman"/>
                 <w:i w:val="0"/>
                 <w:color w:val="000000" w:themeColor="text1"/>
                 <w:sz w:val="22"/>
@@ -8052,13 +8031,13 @@
           <w:p>
             <w:pPr>
               <w:rPr>
-                <w:rFonts w:cs="Times New Roman"/>
+                <w:rFonts w:ascii="Times New Roman" w:hAnsi="Times New Roman" w:cs="Times New Roman"/>
               </w:rPr>
             </w:pPr>
             <w:proofErr w:type="spellStart"/>
             <w:r>
               <w:rPr>
-                <w:rFonts w:cs="Times New Roman"/>
+                <w:rFonts w:ascii="Times New Roman" w:hAnsi="Times New Roman" w:cs="Times New Roman"/>
               </w:rPr>
               <w:t>messageID</w:t>
             </w:r>
@@ -8075,16 +8054,17 @@
               <w:ind w:left="0"/>
               <w:jc w:val="both"/>
               <w:rPr>
-                <w:rFonts w:asciiTheme="minorHAnsi" w:hAnsiTheme="minorHAnsi" w:cs="Times New Roman"/>
-                <w:i w:val="0"/>
-                <w:color w:val="000000" w:themeColor="text1"/>
-                <w:sz w:val="22"/>
-                <w:szCs w:val="22"/>
-              </w:rPr>
-            </w:pPr>
-            <w:r>
-              <w:rPr>
-                <w:rFonts w:asciiTheme="minorHAnsi" w:hAnsiTheme="minorHAnsi" w:cs="Times New Roman"/>
+                <w:rFonts w:ascii="Times New Roman" w:hAnsi="Times New Roman" w:cs="Times New Roman"/>
+                <w:i w:val="0"/>
+                <w:color w:val="000000" w:themeColor="text1"/>
+                <w:sz w:val="22"/>
+                <w:szCs w:val="22"/>
+              </w:rPr>
+            </w:pPr>
+            <w:proofErr w:type="spellStart"/>
+            <w:r>
+              <w:rPr>
+                <w:rFonts w:ascii="Times New Roman" w:hAnsi="Times New Roman" w:cs="Times New Roman"/>
                 <w:i w:val="0"/>
                 <w:color w:val="000000" w:themeColor="text1"/>
                 <w:sz w:val="22"/>
@@ -8092,6 +8072,7 @@
               </w:rPr>
               <w:t>int</w:t>
             </w:r>
+            <w:proofErr w:type="spellEnd"/>
           </w:p>
         </w:tc>
         <w:tc>
@@ -8104,16 +8085,16 @@
               <w:ind w:left="0"/>
               <w:jc w:val="center"/>
               <w:rPr>
-                <w:rFonts w:asciiTheme="minorHAnsi" w:hAnsiTheme="minorHAnsi" w:cs="Times New Roman"/>
-                <w:i w:val="0"/>
-                <w:color w:val="000000" w:themeColor="text1"/>
-                <w:sz w:val="22"/>
-                <w:szCs w:val="22"/>
-              </w:rPr>
-            </w:pPr>
-            <w:r>
-              <w:rPr>
-                <w:rFonts w:asciiTheme="minorHAnsi" w:hAnsiTheme="minorHAnsi" w:cs="Times New Roman"/>
+                <w:rFonts w:ascii="Times New Roman" w:hAnsi="Times New Roman" w:cs="Times New Roman"/>
+                <w:i w:val="0"/>
+                <w:color w:val="000000" w:themeColor="text1"/>
+                <w:sz w:val="22"/>
+                <w:szCs w:val="22"/>
+              </w:rPr>
+            </w:pPr>
+            <w:r>
+              <w:rPr>
+                <w:rFonts w:ascii="Times New Roman" w:hAnsi="Times New Roman" w:cs="Times New Roman"/>
                 <w:i w:val="0"/>
                 <w:color w:val="000000" w:themeColor="text1"/>
                 <w:sz w:val="22"/>
@@ -8133,16 +8114,16 @@
               <w:ind w:left="0"/>
               <w:jc w:val="both"/>
               <w:rPr>
-                <w:rFonts w:asciiTheme="minorHAnsi" w:hAnsiTheme="minorHAnsi" w:cs="Times New Roman"/>
-                <w:i w:val="0"/>
-                <w:color w:val="000000" w:themeColor="text1"/>
-                <w:sz w:val="22"/>
-                <w:szCs w:val="22"/>
-              </w:rPr>
-            </w:pPr>
-            <w:r>
-              <w:rPr>
-                <w:rFonts w:asciiTheme="minorHAnsi" w:hAnsiTheme="minorHAnsi" w:cs="Times New Roman"/>
+                <w:rFonts w:ascii="Times New Roman" w:hAnsi="Times New Roman" w:cs="Times New Roman"/>
+                <w:i w:val="0"/>
+                <w:color w:val="000000" w:themeColor="text1"/>
+                <w:sz w:val="22"/>
+                <w:szCs w:val="22"/>
+              </w:rPr>
+            </w:pPr>
+            <w:r>
+              <w:rPr>
+                <w:rFonts w:ascii="Times New Roman" w:hAnsi="Times New Roman" w:cs="Times New Roman"/>
                 <w:i w:val="0"/>
                 <w:color w:val="000000" w:themeColor="text1"/>
                 <w:sz w:val="22"/>
@@ -8167,7 +8148,7 @@
               </w:numPr>
               <w:jc w:val="center"/>
               <w:rPr>
-                <w:rFonts w:asciiTheme="minorHAnsi" w:hAnsiTheme="minorHAnsi" w:cs="Times New Roman"/>
+                <w:rFonts w:ascii="Times New Roman" w:hAnsi="Times New Roman" w:cs="Times New Roman"/>
                 <w:i w:val="0"/>
                 <w:color w:val="000000" w:themeColor="text1"/>
                 <w:sz w:val="22"/>
@@ -8183,12 +8164,12 @@
           <w:p>
             <w:pPr>
               <w:rPr>
-                <w:rFonts w:cs="Times New Roman"/>
-              </w:rPr>
-            </w:pPr>
-            <w:r>
-              <w:rPr>
-                <w:rFonts w:cs="Times New Roman"/>
+                <w:rFonts w:ascii="Times New Roman" w:hAnsi="Times New Roman" w:cs="Times New Roman"/>
+              </w:rPr>
+            </w:pPr>
+            <w:r>
+              <w:rPr>
+                <w:rFonts w:ascii="Times New Roman" w:hAnsi="Times New Roman" w:cs="Times New Roman"/>
               </w:rPr>
               <w:t>content</w:t>
             </w:r>
@@ -8204,16 +8185,16 @@
               <w:ind w:left="0"/>
               <w:jc w:val="both"/>
               <w:rPr>
-                <w:rFonts w:asciiTheme="minorHAnsi" w:hAnsiTheme="minorHAnsi" w:cs="Times New Roman"/>
-                <w:i w:val="0"/>
-                <w:color w:val="000000" w:themeColor="text1"/>
-                <w:sz w:val="22"/>
-                <w:szCs w:val="22"/>
-              </w:rPr>
-            </w:pPr>
-            <w:r>
-              <w:rPr>
-                <w:rFonts w:asciiTheme="minorHAnsi" w:hAnsiTheme="minorHAnsi" w:cs="Times New Roman"/>
+                <w:rFonts w:ascii="Times New Roman" w:hAnsi="Times New Roman" w:cs="Times New Roman"/>
+                <w:i w:val="0"/>
+                <w:color w:val="000000" w:themeColor="text1"/>
+                <w:sz w:val="22"/>
+                <w:szCs w:val="22"/>
+              </w:rPr>
+            </w:pPr>
+            <w:r>
+              <w:rPr>
+                <w:rFonts w:ascii="Times New Roman" w:hAnsi="Times New Roman" w:cs="Times New Roman"/>
                 <w:i w:val="0"/>
                 <w:color w:val="000000" w:themeColor="text1"/>
                 <w:sz w:val="22"/>
@@ -8233,7 +8214,7 @@
             </w:pPr>
             <w:r>
               <w:rPr>
-                <w:rFonts w:cs="Times New Roman"/>
+                <w:rFonts w:ascii="Times New Roman" w:hAnsi="Times New Roman" w:cs="Times New Roman"/>
                 <w:color w:val="000000" w:themeColor="text1"/>
               </w:rPr>
               <w:t>No</w:t>
@@ -8249,14 +8230,14 @@
               <w:pStyle w:val="Bang"/>
               <w:jc w:val="both"/>
               <w:rPr>
-                <w:rFonts w:asciiTheme="minorHAnsi" w:hAnsiTheme="minorHAnsi" w:cs="Times New Roman"/>
-                <w:sz w:val="22"/>
-                <w:szCs w:val="22"/>
-              </w:rPr>
-            </w:pPr>
-            <w:r>
-              <w:rPr>
-                <w:rFonts w:asciiTheme="minorHAnsi" w:hAnsiTheme="minorHAnsi" w:cs="Times New Roman"/>
+                <w:rFonts w:ascii="Times New Roman" w:hAnsi="Times New Roman" w:cs="Times New Roman"/>
+                <w:sz w:val="22"/>
+                <w:szCs w:val="22"/>
+              </w:rPr>
+            </w:pPr>
+            <w:r>
+              <w:rPr>
+                <w:rFonts w:ascii="Times New Roman" w:hAnsi="Times New Roman" w:cs="Times New Roman"/>
                 <w:sz w:val="22"/>
                 <w:szCs w:val="22"/>
               </w:rPr>
@@ -8279,7 +8260,7 @@
               </w:numPr>
               <w:jc w:val="center"/>
               <w:rPr>
-                <w:rFonts w:asciiTheme="minorHAnsi" w:hAnsiTheme="minorHAnsi" w:cs="Times New Roman"/>
+                <w:rFonts w:ascii="Times New Roman" w:hAnsi="Times New Roman" w:cs="Times New Roman"/>
                 <w:i w:val="0"/>
                 <w:color w:val="000000" w:themeColor="text1"/>
                 <w:sz w:val="22"/>
@@ -8295,13 +8276,13 @@
           <w:p>
             <w:pPr>
               <w:rPr>
-                <w:rFonts w:cs="Times New Roman"/>
+                <w:rFonts w:ascii="Times New Roman" w:hAnsi="Times New Roman" w:cs="Times New Roman"/>
               </w:rPr>
             </w:pPr>
             <w:proofErr w:type="spellStart"/>
             <w:r>
               <w:rPr>
-                <w:rFonts w:cs="Times New Roman"/>
+                <w:rFonts w:ascii="Times New Roman" w:hAnsi="Times New Roman" w:cs="Times New Roman"/>
               </w:rPr>
               <w:t>dateCreated</w:t>
             </w:r>
@@ -8318,16 +8299,16 @@
               <w:ind w:left="0"/>
               <w:jc w:val="both"/>
               <w:rPr>
-                <w:rFonts w:asciiTheme="minorHAnsi" w:hAnsiTheme="minorHAnsi" w:cs="Times New Roman"/>
-                <w:i w:val="0"/>
-                <w:color w:val="000000" w:themeColor="text1"/>
-                <w:sz w:val="22"/>
-                <w:szCs w:val="22"/>
-              </w:rPr>
-            </w:pPr>
-            <w:r>
-              <w:rPr>
-                <w:rFonts w:asciiTheme="minorHAnsi" w:hAnsiTheme="minorHAnsi" w:cs="Times New Roman"/>
+                <w:rFonts w:ascii="Times New Roman" w:hAnsi="Times New Roman" w:cs="Times New Roman"/>
+                <w:i w:val="0"/>
+                <w:color w:val="000000" w:themeColor="text1"/>
+                <w:sz w:val="22"/>
+                <w:szCs w:val="22"/>
+              </w:rPr>
+            </w:pPr>
+            <w:r>
+              <w:rPr>
+                <w:rFonts w:ascii="Times New Roman" w:hAnsi="Times New Roman" w:cs="Times New Roman"/>
                 <w:i w:val="0"/>
                 <w:color w:val="000000" w:themeColor="text1"/>
                 <w:sz w:val="22"/>
@@ -8347,7 +8328,7 @@
             </w:pPr>
             <w:r>
               <w:rPr>
-                <w:rFonts w:cs="Times New Roman"/>
+                <w:rFonts w:ascii="Times New Roman" w:hAnsi="Times New Roman" w:cs="Times New Roman"/>
                 <w:color w:val="000000" w:themeColor="text1"/>
               </w:rPr>
               <w:t>No</w:t>
@@ -8363,14 +8344,14 @@
               <w:pStyle w:val="Bang"/>
               <w:jc w:val="both"/>
               <w:rPr>
-                <w:rFonts w:asciiTheme="minorHAnsi" w:hAnsiTheme="minorHAnsi" w:cs="Times New Roman"/>
-                <w:sz w:val="22"/>
-                <w:szCs w:val="22"/>
-              </w:rPr>
-            </w:pPr>
-            <w:r>
-              <w:rPr>
-                <w:rFonts w:asciiTheme="minorHAnsi" w:hAnsiTheme="minorHAnsi" w:cs="Times New Roman"/>
+                <w:rFonts w:ascii="Times New Roman" w:hAnsi="Times New Roman" w:cs="Times New Roman"/>
+                <w:sz w:val="22"/>
+                <w:szCs w:val="22"/>
+              </w:rPr>
+            </w:pPr>
+            <w:r>
+              <w:rPr>
+                <w:rFonts w:ascii="Times New Roman" w:hAnsi="Times New Roman" w:cs="Times New Roman"/>
                 <w:sz w:val="22"/>
                 <w:szCs w:val="22"/>
               </w:rPr>
@@ -8380,6 +8361,7 @@
         </w:tc>
       </w:tr>
     </w:tbl>
+    <w:p/>
     <w:p/>
     <w:p>
       <w:pPr>
@@ -8388,19 +8370,14 @@
           <w:ilvl w:val="2"/>
           <w:numId w:val="5"/>
         </w:numPr>
-        <w:rPr>
-          <w:rFonts w:asciiTheme="minorHAnsi" w:hAnsiTheme="minorHAnsi"/>
-        </w:rPr>
-      </w:pPr>
-      <w:bookmarkStart w:id="18" w:name="_Toc427824180"/>
+      </w:pPr>
+      <w:bookmarkStart w:id="19" w:name="_Toc427824180"/>
       <w:r>
-        <w:rPr>
-          <w:rFonts w:asciiTheme="minorHAnsi" w:hAnsiTheme="minorHAnsi"/>
-        </w:rPr>
         <w:t>Notification Table</w:t>
       </w:r>
-      <w:bookmarkEnd w:id="18"/>
+      <w:bookmarkEnd w:id="19"/>
     </w:p>
+    <w:p/>
     <w:tbl>
       <w:tblPr>
         <w:tblpPr w:leftFromText="180" w:rightFromText="180" w:vertAnchor="text" w:tblpXSpec="center" w:tblpY="1"/>
@@ -8435,15 +8412,15 @@
               <w:pStyle w:val="NormalTableHeader"/>
               <w:keepNext w:val="0"/>
               <w:rPr>
-                <w:rFonts w:asciiTheme="minorHAnsi" w:hAnsiTheme="minorHAnsi" w:cs="Times New Roman"/>
-                <w:color w:val="000000" w:themeColor="text1"/>
-                <w:sz w:val="22"/>
-                <w:szCs w:val="22"/>
-              </w:rPr>
-            </w:pPr>
-            <w:r>
-              <w:rPr>
-                <w:rFonts w:asciiTheme="minorHAnsi" w:hAnsiTheme="minorHAnsi" w:cs="Times New Roman"/>
+                <w:rFonts w:ascii="Times New Roman" w:hAnsi="Times New Roman" w:cs="Times New Roman"/>
+                <w:color w:val="000000" w:themeColor="text1"/>
+                <w:sz w:val="22"/>
+                <w:szCs w:val="22"/>
+              </w:rPr>
+            </w:pPr>
+            <w:r>
+              <w:rPr>
+                <w:rFonts w:ascii="Times New Roman" w:hAnsi="Times New Roman" w:cs="Times New Roman"/>
                 <w:color w:val="000000" w:themeColor="text1"/>
                 <w:sz w:val="22"/>
                 <w:szCs w:val="22"/>
@@ -8462,15 +8439,15 @@
               <w:pStyle w:val="NormalTableHeader"/>
               <w:keepNext w:val="0"/>
               <w:rPr>
-                <w:rFonts w:asciiTheme="minorHAnsi" w:hAnsiTheme="minorHAnsi" w:cs="Times New Roman"/>
-                <w:color w:val="000000" w:themeColor="text1"/>
-                <w:sz w:val="22"/>
-                <w:szCs w:val="22"/>
-              </w:rPr>
-            </w:pPr>
-            <w:r>
-              <w:rPr>
-                <w:rFonts w:asciiTheme="minorHAnsi" w:hAnsiTheme="minorHAnsi" w:cs="Times New Roman"/>
+                <w:rFonts w:ascii="Times New Roman" w:hAnsi="Times New Roman" w:cs="Times New Roman"/>
+                <w:color w:val="000000" w:themeColor="text1"/>
+                <w:sz w:val="22"/>
+                <w:szCs w:val="22"/>
+              </w:rPr>
+            </w:pPr>
+            <w:r>
+              <w:rPr>
+                <w:rFonts w:ascii="Times New Roman" w:hAnsi="Times New Roman" w:cs="Times New Roman"/>
                 <w:color w:val="000000" w:themeColor="text1"/>
                 <w:sz w:val="22"/>
                 <w:szCs w:val="22"/>
@@ -8489,15 +8466,15 @@
               <w:pStyle w:val="NormalTableHeader"/>
               <w:keepNext w:val="0"/>
               <w:rPr>
-                <w:rFonts w:asciiTheme="minorHAnsi" w:hAnsiTheme="minorHAnsi" w:cs="Times New Roman"/>
-                <w:color w:val="000000" w:themeColor="text1"/>
-                <w:sz w:val="22"/>
-                <w:szCs w:val="22"/>
-              </w:rPr>
-            </w:pPr>
-            <w:r>
-              <w:rPr>
-                <w:rFonts w:asciiTheme="minorHAnsi" w:hAnsiTheme="minorHAnsi" w:cs="Times New Roman"/>
+                <w:rFonts w:ascii="Times New Roman" w:hAnsi="Times New Roman" w:cs="Times New Roman"/>
+                <w:color w:val="000000" w:themeColor="text1"/>
+                <w:sz w:val="22"/>
+                <w:szCs w:val="22"/>
+              </w:rPr>
+            </w:pPr>
+            <w:r>
+              <w:rPr>
+                <w:rFonts w:ascii="Times New Roman" w:hAnsi="Times New Roman" w:cs="Times New Roman"/>
                 <w:color w:val="000000" w:themeColor="text1"/>
                 <w:sz w:val="22"/>
                 <w:szCs w:val="22"/>
@@ -8516,15 +8493,15 @@
               <w:pStyle w:val="NormalTableHeader"/>
               <w:keepNext w:val="0"/>
               <w:rPr>
-                <w:rFonts w:asciiTheme="minorHAnsi" w:hAnsiTheme="minorHAnsi" w:cs="Times New Roman"/>
-                <w:color w:val="000000" w:themeColor="text1"/>
-                <w:sz w:val="22"/>
-                <w:szCs w:val="22"/>
-              </w:rPr>
-            </w:pPr>
-            <w:r>
-              <w:rPr>
-                <w:rFonts w:asciiTheme="minorHAnsi" w:hAnsiTheme="minorHAnsi" w:cs="Times New Roman"/>
+                <w:rFonts w:ascii="Times New Roman" w:hAnsi="Times New Roman" w:cs="Times New Roman"/>
+                <w:color w:val="000000" w:themeColor="text1"/>
+                <w:sz w:val="22"/>
+                <w:szCs w:val="22"/>
+              </w:rPr>
+            </w:pPr>
+            <w:r>
+              <w:rPr>
+                <w:rFonts w:ascii="Times New Roman" w:hAnsi="Times New Roman" w:cs="Times New Roman"/>
                 <w:color w:val="000000" w:themeColor="text1"/>
                 <w:sz w:val="22"/>
                 <w:szCs w:val="22"/>
@@ -8543,15 +8520,15 @@
               <w:pStyle w:val="NormalTableHeader"/>
               <w:keepNext w:val="0"/>
               <w:rPr>
-                <w:rFonts w:asciiTheme="minorHAnsi" w:hAnsiTheme="minorHAnsi" w:cs="Times New Roman"/>
-                <w:color w:val="000000" w:themeColor="text1"/>
-                <w:sz w:val="22"/>
-                <w:szCs w:val="22"/>
-              </w:rPr>
-            </w:pPr>
-            <w:r>
-              <w:rPr>
-                <w:rFonts w:asciiTheme="minorHAnsi" w:hAnsiTheme="minorHAnsi" w:cs="Times New Roman"/>
+                <w:rFonts w:ascii="Times New Roman" w:hAnsi="Times New Roman" w:cs="Times New Roman"/>
+                <w:color w:val="000000" w:themeColor="text1"/>
+                <w:sz w:val="22"/>
+                <w:szCs w:val="22"/>
+              </w:rPr>
+            </w:pPr>
+            <w:r>
+              <w:rPr>
+                <w:rFonts w:ascii="Times New Roman" w:hAnsi="Times New Roman" w:cs="Times New Roman"/>
                 <w:color w:val="000000" w:themeColor="text1"/>
                 <w:sz w:val="22"/>
                 <w:szCs w:val="22"/>
@@ -8575,7 +8552,7 @@
               </w:numPr>
               <w:jc w:val="center"/>
               <w:rPr>
-                <w:rFonts w:asciiTheme="minorHAnsi" w:hAnsiTheme="minorHAnsi" w:cs="Times New Roman"/>
+                <w:rFonts w:ascii="Times New Roman" w:hAnsi="Times New Roman" w:cs="Times New Roman"/>
                 <w:i w:val="0"/>
                 <w:color w:val="000000" w:themeColor="text1"/>
                 <w:sz w:val="22"/>
@@ -8591,13 +8568,13 @@
           <w:p>
             <w:pPr>
               <w:rPr>
-                <w:rFonts w:cs="Times New Roman"/>
+                <w:rFonts w:ascii="Times New Roman" w:hAnsi="Times New Roman" w:cs="Times New Roman"/>
               </w:rPr>
             </w:pPr>
             <w:proofErr w:type="spellStart"/>
             <w:r>
               <w:rPr>
-                <w:rFonts w:cs="Times New Roman"/>
+                <w:rFonts w:ascii="Times New Roman" w:hAnsi="Times New Roman" w:cs="Times New Roman"/>
               </w:rPr>
               <w:t>lastActivityID</w:t>
             </w:r>
@@ -8614,16 +8591,17 @@
               <w:ind w:left="0"/>
               <w:jc w:val="both"/>
               <w:rPr>
-                <w:rFonts w:asciiTheme="minorHAnsi" w:hAnsiTheme="minorHAnsi" w:cs="Times New Roman"/>
-                <w:i w:val="0"/>
-                <w:color w:val="000000" w:themeColor="text1"/>
-                <w:sz w:val="22"/>
-                <w:szCs w:val="22"/>
-              </w:rPr>
-            </w:pPr>
-            <w:r>
-              <w:rPr>
-                <w:rFonts w:asciiTheme="minorHAnsi" w:hAnsiTheme="minorHAnsi" w:cs="Times New Roman"/>
+                <w:rFonts w:ascii="Times New Roman" w:hAnsi="Times New Roman" w:cs="Times New Roman"/>
+                <w:i w:val="0"/>
+                <w:color w:val="000000" w:themeColor="text1"/>
+                <w:sz w:val="22"/>
+                <w:szCs w:val="22"/>
+              </w:rPr>
+            </w:pPr>
+            <w:proofErr w:type="spellStart"/>
+            <w:r>
+              <w:rPr>
+                <w:rFonts w:ascii="Times New Roman" w:hAnsi="Times New Roman" w:cs="Times New Roman"/>
                 <w:i w:val="0"/>
                 <w:color w:val="000000" w:themeColor="text1"/>
                 <w:sz w:val="22"/>
@@ -8631,6 +8609,7 @@
               </w:rPr>
               <w:t>int</w:t>
             </w:r>
+            <w:proofErr w:type="spellEnd"/>
           </w:p>
         </w:tc>
         <w:tc>
@@ -8643,16 +8622,16 @@
               <w:ind w:left="0"/>
               <w:jc w:val="center"/>
               <w:rPr>
-                <w:rFonts w:asciiTheme="minorHAnsi" w:hAnsiTheme="minorHAnsi" w:cs="Times New Roman"/>
-                <w:i w:val="0"/>
-                <w:color w:val="000000" w:themeColor="text1"/>
-                <w:sz w:val="22"/>
-                <w:szCs w:val="22"/>
-              </w:rPr>
-            </w:pPr>
-            <w:r>
-              <w:rPr>
-                <w:rFonts w:asciiTheme="minorHAnsi" w:hAnsiTheme="minorHAnsi" w:cs="Times New Roman"/>
+                <w:rFonts w:ascii="Times New Roman" w:hAnsi="Times New Roman" w:cs="Times New Roman"/>
+                <w:i w:val="0"/>
+                <w:color w:val="000000" w:themeColor="text1"/>
+                <w:sz w:val="22"/>
+                <w:szCs w:val="22"/>
+              </w:rPr>
+            </w:pPr>
+            <w:r>
+              <w:rPr>
+                <w:rFonts w:ascii="Times New Roman" w:hAnsi="Times New Roman" w:cs="Times New Roman"/>
                 <w:i w:val="0"/>
                 <w:color w:val="000000" w:themeColor="text1"/>
                 <w:sz w:val="22"/>
@@ -8672,16 +8651,16 @@
               <w:ind w:left="0"/>
               <w:jc w:val="both"/>
               <w:rPr>
-                <w:rFonts w:asciiTheme="minorHAnsi" w:hAnsiTheme="minorHAnsi" w:cs="Times New Roman"/>
-                <w:i w:val="0"/>
-                <w:color w:val="000000" w:themeColor="text1"/>
-                <w:sz w:val="22"/>
-                <w:szCs w:val="22"/>
-              </w:rPr>
-            </w:pPr>
-            <w:r>
-              <w:rPr>
-                <w:rFonts w:asciiTheme="minorHAnsi" w:hAnsiTheme="minorHAnsi" w:cs="Times New Roman"/>
+                <w:rFonts w:ascii="Times New Roman" w:hAnsi="Times New Roman" w:cs="Times New Roman"/>
+                <w:i w:val="0"/>
+                <w:color w:val="000000" w:themeColor="text1"/>
+                <w:sz w:val="22"/>
+                <w:szCs w:val="22"/>
+              </w:rPr>
+            </w:pPr>
+            <w:r>
+              <w:rPr>
+                <w:rFonts w:ascii="Times New Roman" w:hAnsi="Times New Roman" w:cs="Times New Roman"/>
                 <w:i w:val="0"/>
                 <w:color w:val="000000" w:themeColor="text1"/>
                 <w:sz w:val="22"/>
@@ -8706,7 +8685,7 @@
               </w:numPr>
               <w:jc w:val="center"/>
               <w:rPr>
-                <w:rFonts w:asciiTheme="minorHAnsi" w:hAnsiTheme="minorHAnsi" w:cs="Times New Roman"/>
+                <w:rFonts w:ascii="Times New Roman" w:hAnsi="Times New Roman" w:cs="Times New Roman"/>
                 <w:i w:val="0"/>
                 <w:color w:val="000000" w:themeColor="text1"/>
                 <w:sz w:val="22"/>
@@ -8722,12 +8701,12 @@
           <w:p>
             <w:pPr>
               <w:rPr>
-                <w:rFonts w:cs="Times New Roman"/>
-              </w:rPr>
-            </w:pPr>
-            <w:r>
-              <w:rPr>
-                <w:rFonts w:cs="Times New Roman"/>
+                <w:rFonts w:ascii="Times New Roman" w:hAnsi="Times New Roman" w:cs="Times New Roman"/>
+              </w:rPr>
+            </w:pPr>
+            <w:r>
+              <w:rPr>
+                <w:rFonts w:ascii="Times New Roman" w:hAnsi="Times New Roman" w:cs="Times New Roman"/>
               </w:rPr>
               <w:t>activity</w:t>
             </w:r>
@@ -8743,16 +8722,16 @@
               <w:ind w:left="0"/>
               <w:jc w:val="both"/>
               <w:rPr>
-                <w:rFonts w:asciiTheme="minorHAnsi" w:hAnsiTheme="minorHAnsi" w:cs="Times New Roman"/>
-                <w:i w:val="0"/>
-                <w:color w:val="000000" w:themeColor="text1"/>
-                <w:sz w:val="22"/>
-                <w:szCs w:val="22"/>
-              </w:rPr>
-            </w:pPr>
-            <w:r>
-              <w:rPr>
-                <w:rFonts w:asciiTheme="minorHAnsi" w:hAnsiTheme="minorHAnsi" w:cs="Times New Roman"/>
+                <w:rFonts w:ascii="Times New Roman" w:hAnsi="Times New Roman" w:cs="Times New Roman"/>
+                <w:i w:val="0"/>
+                <w:color w:val="000000" w:themeColor="text1"/>
+                <w:sz w:val="22"/>
+                <w:szCs w:val="22"/>
+              </w:rPr>
+            </w:pPr>
+            <w:r>
+              <w:rPr>
+                <w:rFonts w:ascii="Times New Roman" w:hAnsi="Times New Roman" w:cs="Times New Roman"/>
                 <w:i w:val="0"/>
                 <w:color w:val="000000" w:themeColor="text1"/>
                 <w:sz w:val="22"/>
@@ -8772,7 +8751,7 @@
             </w:pPr>
             <w:r>
               <w:rPr>
-                <w:rFonts w:cs="Times New Roman"/>
+                <w:rFonts w:ascii="Times New Roman" w:hAnsi="Times New Roman" w:cs="Times New Roman"/>
                 <w:color w:val="000000" w:themeColor="text1"/>
               </w:rPr>
               <w:t>No</w:t>
@@ -8788,14 +8767,14 @@
               <w:pStyle w:val="Bang"/>
               <w:jc w:val="both"/>
               <w:rPr>
-                <w:rFonts w:asciiTheme="minorHAnsi" w:hAnsiTheme="minorHAnsi" w:cs="Times New Roman"/>
-                <w:sz w:val="22"/>
-                <w:szCs w:val="22"/>
-              </w:rPr>
-            </w:pPr>
-            <w:r>
-              <w:rPr>
-                <w:rFonts w:asciiTheme="minorHAnsi" w:hAnsiTheme="minorHAnsi" w:cs="Times New Roman"/>
+                <w:rFonts w:ascii="Times New Roman" w:hAnsi="Times New Roman" w:cs="Times New Roman"/>
+                <w:sz w:val="22"/>
+                <w:szCs w:val="22"/>
+              </w:rPr>
+            </w:pPr>
+            <w:r>
+              <w:rPr>
+                <w:rFonts w:ascii="Times New Roman" w:hAnsi="Times New Roman" w:cs="Times New Roman"/>
                 <w:sz w:val="22"/>
                 <w:szCs w:val="22"/>
               </w:rPr>
@@ -8818,7 +8797,7 @@
               </w:numPr>
               <w:jc w:val="center"/>
               <w:rPr>
-                <w:rFonts w:asciiTheme="minorHAnsi" w:hAnsiTheme="minorHAnsi" w:cs="Times New Roman"/>
+                <w:rFonts w:ascii="Times New Roman" w:hAnsi="Times New Roman" w:cs="Times New Roman"/>
                 <w:i w:val="0"/>
                 <w:color w:val="000000" w:themeColor="text1"/>
                 <w:sz w:val="22"/>
@@ -8834,13 +8813,13 @@
           <w:p>
             <w:pPr>
               <w:rPr>
-                <w:rFonts w:cs="Times New Roman"/>
+                <w:rFonts w:ascii="Times New Roman" w:hAnsi="Times New Roman" w:cs="Times New Roman"/>
               </w:rPr>
             </w:pPr>
             <w:proofErr w:type="spellStart"/>
             <w:r>
               <w:rPr>
-                <w:rFonts w:cs="Times New Roman"/>
+                <w:rFonts w:ascii="Times New Roman" w:hAnsi="Times New Roman" w:cs="Times New Roman"/>
               </w:rPr>
               <w:t>dateCreated</w:t>
             </w:r>
@@ -8857,16 +8836,16 @@
               <w:ind w:left="0"/>
               <w:jc w:val="both"/>
               <w:rPr>
-                <w:rFonts w:asciiTheme="minorHAnsi" w:hAnsiTheme="minorHAnsi" w:cs="Times New Roman"/>
-                <w:i w:val="0"/>
-                <w:color w:val="000000" w:themeColor="text1"/>
-                <w:sz w:val="22"/>
-                <w:szCs w:val="22"/>
-              </w:rPr>
-            </w:pPr>
-            <w:r>
-              <w:rPr>
-                <w:rFonts w:asciiTheme="minorHAnsi" w:hAnsiTheme="minorHAnsi" w:cs="Times New Roman"/>
+                <w:rFonts w:ascii="Times New Roman" w:hAnsi="Times New Roman" w:cs="Times New Roman"/>
+                <w:i w:val="0"/>
+                <w:color w:val="000000" w:themeColor="text1"/>
+                <w:sz w:val="22"/>
+                <w:szCs w:val="22"/>
+              </w:rPr>
+            </w:pPr>
+            <w:r>
+              <w:rPr>
+                <w:rFonts w:ascii="Times New Roman" w:hAnsi="Times New Roman" w:cs="Times New Roman"/>
                 <w:i w:val="0"/>
                 <w:color w:val="000000" w:themeColor="text1"/>
                 <w:sz w:val="22"/>
@@ -8886,7 +8865,7 @@
             </w:pPr>
             <w:r>
               <w:rPr>
-                <w:rFonts w:cs="Times New Roman"/>
+                <w:rFonts w:ascii="Times New Roman" w:hAnsi="Times New Roman" w:cs="Times New Roman"/>
                 <w:color w:val="000000" w:themeColor="text1"/>
               </w:rPr>
               <w:t>No</w:t>
@@ -8902,14 +8881,14 @@
               <w:pStyle w:val="Bang"/>
               <w:jc w:val="both"/>
               <w:rPr>
-                <w:rFonts w:asciiTheme="minorHAnsi" w:hAnsiTheme="minorHAnsi" w:cs="Times New Roman"/>
-                <w:sz w:val="22"/>
-                <w:szCs w:val="22"/>
-              </w:rPr>
-            </w:pPr>
-            <w:r>
-              <w:rPr>
-                <w:rFonts w:asciiTheme="minorHAnsi" w:hAnsiTheme="minorHAnsi" w:cs="Times New Roman"/>
+                <w:rFonts w:ascii="Times New Roman" w:hAnsi="Times New Roman" w:cs="Times New Roman"/>
+                <w:sz w:val="22"/>
+                <w:szCs w:val="22"/>
+              </w:rPr>
+            </w:pPr>
+            <w:r>
+              <w:rPr>
+                <w:rFonts w:ascii="Times New Roman" w:hAnsi="Times New Roman" w:cs="Times New Roman"/>
                 <w:sz w:val="22"/>
                 <w:szCs w:val="22"/>
               </w:rPr>
@@ -8932,7 +8911,7 @@
               </w:numPr>
               <w:jc w:val="center"/>
               <w:rPr>
-                <w:rFonts w:asciiTheme="minorHAnsi" w:hAnsiTheme="minorHAnsi" w:cs="Times New Roman"/>
+                <w:rFonts w:ascii="Times New Roman" w:hAnsi="Times New Roman" w:cs="Times New Roman"/>
                 <w:i w:val="0"/>
                 <w:color w:val="000000" w:themeColor="text1"/>
                 <w:sz w:val="22"/>
@@ -8948,12 +8927,12 @@
           <w:p>
             <w:pPr>
               <w:rPr>
-                <w:rFonts w:cs="Times New Roman"/>
-              </w:rPr>
-            </w:pPr>
-            <w:r>
-              <w:rPr>
-                <w:rFonts w:cs="Times New Roman"/>
+                <w:rFonts w:ascii="Times New Roman" w:hAnsi="Times New Roman" w:cs="Times New Roman"/>
+              </w:rPr>
+            </w:pPr>
+            <w:r>
+              <w:rPr>
+                <w:rFonts w:ascii="Times New Roman" w:hAnsi="Times New Roman" w:cs="Times New Roman"/>
               </w:rPr>
               <w:t>user</w:t>
             </w:r>
@@ -8969,16 +8948,16 @@
               <w:ind w:left="0"/>
               <w:jc w:val="both"/>
               <w:rPr>
-                <w:rFonts w:asciiTheme="minorHAnsi" w:hAnsiTheme="minorHAnsi" w:cs="Times New Roman"/>
-                <w:i w:val="0"/>
-                <w:color w:val="000000" w:themeColor="text1"/>
-                <w:sz w:val="22"/>
-                <w:szCs w:val="22"/>
-              </w:rPr>
-            </w:pPr>
-            <w:r>
-              <w:rPr>
-                <w:rFonts w:asciiTheme="minorHAnsi" w:hAnsiTheme="minorHAnsi" w:cs="Times New Roman"/>
+                <w:rFonts w:ascii="Times New Roman" w:hAnsi="Times New Roman" w:cs="Times New Roman"/>
+                <w:i w:val="0"/>
+                <w:color w:val="000000" w:themeColor="text1"/>
+                <w:sz w:val="22"/>
+                <w:szCs w:val="22"/>
+              </w:rPr>
+            </w:pPr>
+            <w:r>
+              <w:rPr>
+                <w:rFonts w:ascii="Times New Roman" w:hAnsi="Times New Roman" w:cs="Times New Roman"/>
                 <w:i w:val="0"/>
                 <w:color w:val="000000" w:themeColor="text1"/>
                 <w:sz w:val="22"/>
@@ -8998,7 +8977,7 @@
             </w:pPr>
             <w:r>
               <w:rPr>
-                <w:rFonts w:cs="Times New Roman"/>
+                <w:rFonts w:ascii="Times New Roman" w:hAnsi="Times New Roman" w:cs="Times New Roman"/>
                 <w:color w:val="000000" w:themeColor="text1"/>
               </w:rPr>
               <w:t>No</w:t>
@@ -9014,14 +8993,14 @@
               <w:pStyle w:val="Bang"/>
               <w:jc w:val="both"/>
               <w:rPr>
-                <w:rFonts w:asciiTheme="minorHAnsi" w:hAnsiTheme="minorHAnsi" w:cs="Times New Roman"/>
-                <w:sz w:val="22"/>
-                <w:szCs w:val="22"/>
-              </w:rPr>
-            </w:pPr>
-            <w:r>
-              <w:rPr>
-                <w:rFonts w:asciiTheme="minorHAnsi" w:hAnsiTheme="minorHAnsi" w:cs="Times New Roman"/>
+                <w:rFonts w:ascii="Times New Roman" w:hAnsi="Times New Roman" w:cs="Times New Roman"/>
+                <w:sz w:val="22"/>
+                <w:szCs w:val="22"/>
+              </w:rPr>
+            </w:pPr>
+            <w:r>
+              <w:rPr>
+                <w:rFonts w:ascii="Times New Roman" w:hAnsi="Times New Roman" w:cs="Times New Roman"/>
                 <w:sz w:val="22"/>
                 <w:szCs w:val="22"/>
               </w:rPr>
@@ -9044,7 +9023,7 @@
               </w:numPr>
               <w:jc w:val="center"/>
               <w:rPr>
-                <w:rFonts w:asciiTheme="minorHAnsi" w:hAnsiTheme="minorHAnsi" w:cs="Times New Roman"/>
+                <w:rFonts w:ascii="Times New Roman" w:hAnsi="Times New Roman" w:cs="Times New Roman"/>
                 <w:i w:val="0"/>
                 <w:color w:val="000000" w:themeColor="text1"/>
                 <w:sz w:val="22"/>
@@ -9060,12 +9039,12 @@
           <w:p>
             <w:pPr>
               <w:rPr>
-                <w:rFonts w:cs="Times New Roman"/>
-              </w:rPr>
-            </w:pPr>
-            <w:r>
-              <w:rPr>
-                <w:rFonts w:cs="Times New Roman"/>
+                <w:rFonts w:ascii="Times New Roman" w:hAnsi="Times New Roman" w:cs="Times New Roman"/>
+              </w:rPr>
+            </w:pPr>
+            <w:r>
+              <w:rPr>
+                <w:rFonts w:ascii="Times New Roman" w:hAnsi="Times New Roman" w:cs="Times New Roman"/>
               </w:rPr>
               <w:t>post</w:t>
             </w:r>
@@ -9081,16 +9060,16 @@
               <w:ind w:left="0"/>
               <w:jc w:val="both"/>
               <w:rPr>
-                <w:rFonts w:asciiTheme="minorHAnsi" w:hAnsiTheme="minorHAnsi" w:cs="Times New Roman"/>
-                <w:i w:val="0"/>
-                <w:color w:val="000000" w:themeColor="text1"/>
-                <w:sz w:val="22"/>
-                <w:szCs w:val="22"/>
-              </w:rPr>
-            </w:pPr>
-            <w:r>
-              <w:rPr>
-                <w:rFonts w:asciiTheme="minorHAnsi" w:hAnsiTheme="minorHAnsi" w:cs="Times New Roman"/>
+                <w:rFonts w:ascii="Times New Roman" w:hAnsi="Times New Roman" w:cs="Times New Roman"/>
+                <w:i w:val="0"/>
+                <w:color w:val="000000" w:themeColor="text1"/>
+                <w:sz w:val="22"/>
+                <w:szCs w:val="22"/>
+              </w:rPr>
+            </w:pPr>
+            <w:r>
+              <w:rPr>
+                <w:rFonts w:ascii="Times New Roman" w:hAnsi="Times New Roman" w:cs="Times New Roman"/>
                 <w:i w:val="0"/>
                 <w:color w:val="000000" w:themeColor="text1"/>
                 <w:sz w:val="22"/>
@@ -9110,7 +9089,7 @@
             </w:pPr>
             <w:r>
               <w:rPr>
-                <w:rFonts w:cs="Times New Roman"/>
+                <w:rFonts w:ascii="Times New Roman" w:hAnsi="Times New Roman" w:cs="Times New Roman"/>
                 <w:color w:val="000000" w:themeColor="text1"/>
               </w:rPr>
               <w:t>No</w:t>
@@ -9126,14 +9105,14 @@
               <w:pStyle w:val="Bang"/>
               <w:jc w:val="both"/>
               <w:rPr>
-                <w:rFonts w:asciiTheme="minorHAnsi" w:hAnsiTheme="minorHAnsi" w:cs="Times New Roman"/>
-                <w:sz w:val="22"/>
-                <w:szCs w:val="22"/>
-              </w:rPr>
-            </w:pPr>
-            <w:r>
-              <w:rPr>
-                <w:rFonts w:asciiTheme="minorHAnsi" w:hAnsiTheme="minorHAnsi" w:cs="Times New Roman"/>
+                <w:rFonts w:ascii="Times New Roman" w:hAnsi="Times New Roman" w:cs="Times New Roman"/>
+                <w:sz w:val="22"/>
+                <w:szCs w:val="22"/>
+              </w:rPr>
+            </w:pPr>
+            <w:r>
+              <w:rPr>
+                <w:rFonts w:ascii="Times New Roman" w:hAnsi="Times New Roman" w:cs="Times New Roman"/>
                 <w:sz w:val="22"/>
                 <w:szCs w:val="22"/>
               </w:rPr>
@@ -9143,7 +9122,6 @@
         </w:tc>
       </w:tr>
     </w:tbl>
-    <w:p/>
     <w:p/>
     <w:p>
       <w:pPr>
@@ -9152,19 +9130,14 @@
           <w:ilvl w:val="2"/>
           <w:numId w:val="5"/>
         </w:numPr>
-        <w:rPr>
-          <w:rFonts w:asciiTheme="minorHAnsi" w:hAnsiTheme="minorHAnsi"/>
-        </w:rPr>
-      </w:pPr>
-      <w:bookmarkStart w:id="19" w:name="_Toc427824181"/>
+      </w:pPr>
+      <w:bookmarkStart w:id="20" w:name="_Toc427824181"/>
       <w:r>
-        <w:rPr>
-          <w:rFonts w:asciiTheme="minorHAnsi" w:hAnsiTheme="minorHAnsi"/>
-        </w:rPr>
         <w:t>Post Table</w:t>
       </w:r>
-      <w:bookmarkEnd w:id="19"/>
+      <w:bookmarkEnd w:id="20"/>
     </w:p>
+    <w:p/>
     <w:tbl>
       <w:tblPr>
         <w:tblpPr w:leftFromText="180" w:rightFromText="180" w:vertAnchor="text" w:tblpXSpec="center" w:tblpY="1"/>
@@ -9199,15 +9172,15 @@
               <w:pStyle w:val="NormalTableHeader"/>
               <w:keepNext w:val="0"/>
               <w:rPr>
-                <w:rFonts w:asciiTheme="minorHAnsi" w:hAnsiTheme="minorHAnsi" w:cs="Times New Roman"/>
-                <w:color w:val="000000" w:themeColor="text1"/>
-                <w:sz w:val="22"/>
-                <w:szCs w:val="22"/>
-              </w:rPr>
-            </w:pPr>
-            <w:r>
-              <w:rPr>
-                <w:rFonts w:asciiTheme="minorHAnsi" w:hAnsiTheme="minorHAnsi" w:cs="Times New Roman"/>
+                <w:rFonts w:ascii="Times New Roman" w:hAnsi="Times New Roman" w:cs="Times New Roman"/>
+                <w:color w:val="000000" w:themeColor="text1"/>
+                <w:sz w:val="22"/>
+                <w:szCs w:val="22"/>
+              </w:rPr>
+            </w:pPr>
+            <w:r>
+              <w:rPr>
+                <w:rFonts w:ascii="Times New Roman" w:hAnsi="Times New Roman" w:cs="Times New Roman"/>
                 <w:color w:val="000000" w:themeColor="text1"/>
                 <w:sz w:val="22"/>
                 <w:szCs w:val="22"/>
@@ -9226,15 +9199,15 @@
               <w:pStyle w:val="NormalTableHeader"/>
               <w:keepNext w:val="0"/>
               <w:rPr>
-                <w:rFonts w:asciiTheme="minorHAnsi" w:hAnsiTheme="minorHAnsi" w:cs="Times New Roman"/>
-                <w:color w:val="000000" w:themeColor="text1"/>
-                <w:sz w:val="22"/>
-                <w:szCs w:val="22"/>
-              </w:rPr>
-            </w:pPr>
-            <w:r>
-              <w:rPr>
-                <w:rFonts w:asciiTheme="minorHAnsi" w:hAnsiTheme="minorHAnsi" w:cs="Times New Roman"/>
+                <w:rFonts w:ascii="Times New Roman" w:hAnsi="Times New Roman" w:cs="Times New Roman"/>
+                <w:color w:val="000000" w:themeColor="text1"/>
+                <w:sz w:val="22"/>
+                <w:szCs w:val="22"/>
+              </w:rPr>
+            </w:pPr>
+            <w:r>
+              <w:rPr>
+                <w:rFonts w:ascii="Times New Roman" w:hAnsi="Times New Roman" w:cs="Times New Roman"/>
                 <w:color w:val="000000" w:themeColor="text1"/>
                 <w:sz w:val="22"/>
                 <w:szCs w:val="22"/>
@@ -9253,15 +9226,15 @@
               <w:pStyle w:val="NormalTableHeader"/>
               <w:keepNext w:val="0"/>
               <w:rPr>
-                <w:rFonts w:asciiTheme="minorHAnsi" w:hAnsiTheme="minorHAnsi" w:cs="Times New Roman"/>
-                <w:color w:val="000000" w:themeColor="text1"/>
-                <w:sz w:val="22"/>
-                <w:szCs w:val="22"/>
-              </w:rPr>
-            </w:pPr>
-            <w:r>
-              <w:rPr>
-                <w:rFonts w:asciiTheme="minorHAnsi" w:hAnsiTheme="minorHAnsi" w:cs="Times New Roman"/>
+                <w:rFonts w:ascii="Times New Roman" w:hAnsi="Times New Roman" w:cs="Times New Roman"/>
+                <w:color w:val="000000" w:themeColor="text1"/>
+                <w:sz w:val="22"/>
+                <w:szCs w:val="22"/>
+              </w:rPr>
+            </w:pPr>
+            <w:r>
+              <w:rPr>
+                <w:rFonts w:ascii="Times New Roman" w:hAnsi="Times New Roman" w:cs="Times New Roman"/>
                 <w:color w:val="000000" w:themeColor="text1"/>
                 <w:sz w:val="22"/>
                 <w:szCs w:val="22"/>
@@ -9280,15 +9253,15 @@
               <w:pStyle w:val="NormalTableHeader"/>
               <w:keepNext w:val="0"/>
               <w:rPr>
-                <w:rFonts w:asciiTheme="minorHAnsi" w:hAnsiTheme="minorHAnsi" w:cs="Times New Roman"/>
-                <w:color w:val="000000" w:themeColor="text1"/>
-                <w:sz w:val="22"/>
-                <w:szCs w:val="22"/>
-              </w:rPr>
-            </w:pPr>
-            <w:r>
-              <w:rPr>
-                <w:rFonts w:asciiTheme="minorHAnsi" w:hAnsiTheme="minorHAnsi" w:cs="Times New Roman"/>
+                <w:rFonts w:ascii="Times New Roman" w:hAnsi="Times New Roman" w:cs="Times New Roman"/>
+                <w:color w:val="000000" w:themeColor="text1"/>
+                <w:sz w:val="22"/>
+                <w:szCs w:val="22"/>
+              </w:rPr>
+            </w:pPr>
+            <w:r>
+              <w:rPr>
+                <w:rFonts w:ascii="Times New Roman" w:hAnsi="Times New Roman" w:cs="Times New Roman"/>
                 <w:color w:val="000000" w:themeColor="text1"/>
                 <w:sz w:val="22"/>
                 <w:szCs w:val="22"/>
@@ -9307,15 +9280,15 @@
               <w:pStyle w:val="NormalTableHeader"/>
               <w:keepNext w:val="0"/>
               <w:rPr>
-                <w:rFonts w:asciiTheme="minorHAnsi" w:hAnsiTheme="minorHAnsi" w:cs="Times New Roman"/>
-                <w:color w:val="000000" w:themeColor="text1"/>
-                <w:sz w:val="22"/>
-                <w:szCs w:val="22"/>
-              </w:rPr>
-            </w:pPr>
-            <w:r>
-              <w:rPr>
-                <w:rFonts w:asciiTheme="minorHAnsi" w:hAnsiTheme="minorHAnsi" w:cs="Times New Roman"/>
+                <w:rFonts w:ascii="Times New Roman" w:hAnsi="Times New Roman" w:cs="Times New Roman"/>
+                <w:color w:val="000000" w:themeColor="text1"/>
+                <w:sz w:val="22"/>
+                <w:szCs w:val="22"/>
+              </w:rPr>
+            </w:pPr>
+            <w:r>
+              <w:rPr>
+                <w:rFonts w:ascii="Times New Roman" w:hAnsi="Times New Roman" w:cs="Times New Roman"/>
                 <w:color w:val="000000" w:themeColor="text1"/>
                 <w:sz w:val="22"/>
                 <w:szCs w:val="22"/>
@@ -9339,7 +9312,7 @@
               </w:numPr>
               <w:jc w:val="center"/>
               <w:rPr>
-                <w:rFonts w:asciiTheme="minorHAnsi" w:hAnsiTheme="minorHAnsi" w:cs="Times New Roman"/>
+                <w:rFonts w:ascii="Times New Roman" w:hAnsi="Times New Roman" w:cs="Times New Roman"/>
                 <w:i w:val="0"/>
                 <w:color w:val="000000" w:themeColor="text1"/>
                 <w:sz w:val="22"/>
@@ -9355,13 +9328,13 @@
           <w:p>
             <w:pPr>
               <w:rPr>
-                <w:rFonts w:cs="Times New Roman"/>
+                <w:rFonts w:ascii="Times New Roman" w:hAnsi="Times New Roman" w:cs="Times New Roman"/>
               </w:rPr>
             </w:pPr>
             <w:proofErr w:type="spellStart"/>
             <w:r>
               <w:rPr>
-                <w:rFonts w:cs="Times New Roman"/>
+                <w:rFonts w:ascii="Times New Roman" w:hAnsi="Times New Roman" w:cs="Times New Roman"/>
               </w:rPr>
               <w:t>postID</w:t>
             </w:r>
@@ -9378,16 +9351,17 @@
               <w:ind w:left="0"/>
               <w:jc w:val="both"/>
               <w:rPr>
-                <w:rFonts w:asciiTheme="minorHAnsi" w:hAnsiTheme="minorHAnsi" w:cs="Times New Roman"/>
-                <w:i w:val="0"/>
-                <w:color w:val="000000" w:themeColor="text1"/>
-                <w:sz w:val="22"/>
-                <w:szCs w:val="22"/>
-              </w:rPr>
-            </w:pPr>
-            <w:r>
-              <w:rPr>
-                <w:rFonts w:asciiTheme="minorHAnsi" w:hAnsiTheme="minorHAnsi" w:cs="Times New Roman"/>
+                <w:rFonts w:ascii="Times New Roman" w:hAnsi="Times New Roman" w:cs="Times New Roman"/>
+                <w:i w:val="0"/>
+                <w:color w:val="000000" w:themeColor="text1"/>
+                <w:sz w:val="22"/>
+                <w:szCs w:val="22"/>
+              </w:rPr>
+            </w:pPr>
+            <w:proofErr w:type="spellStart"/>
+            <w:r>
+              <w:rPr>
+                <w:rFonts w:ascii="Times New Roman" w:hAnsi="Times New Roman" w:cs="Times New Roman"/>
                 <w:i w:val="0"/>
                 <w:color w:val="000000" w:themeColor="text1"/>
                 <w:sz w:val="22"/>
@@ -9395,6 +9369,7 @@
               </w:rPr>
               <w:t>int</w:t>
             </w:r>
+            <w:proofErr w:type="spellEnd"/>
           </w:p>
         </w:tc>
         <w:tc>
@@ -9407,7 +9382,7 @@
             </w:pPr>
             <w:r>
               <w:rPr>
-                <w:rFonts w:cs="Times New Roman"/>
+                <w:rFonts w:ascii="Times New Roman" w:hAnsi="Times New Roman" w:cs="Times New Roman"/>
                 <w:color w:val="000000" w:themeColor="text1"/>
               </w:rPr>
               <w:t>No</w:t>
@@ -9424,16 +9399,16 @@
               <w:ind w:left="0"/>
               <w:jc w:val="both"/>
               <w:rPr>
-                <w:rFonts w:asciiTheme="minorHAnsi" w:hAnsiTheme="minorHAnsi" w:cs="Times New Roman"/>
-                <w:i w:val="0"/>
-                <w:color w:val="000000" w:themeColor="text1"/>
-                <w:sz w:val="22"/>
-                <w:szCs w:val="22"/>
-              </w:rPr>
-            </w:pPr>
-            <w:r>
-              <w:rPr>
-                <w:rFonts w:asciiTheme="minorHAnsi" w:hAnsiTheme="minorHAnsi" w:cs="Times New Roman"/>
+                <w:rFonts w:ascii="Times New Roman" w:hAnsi="Times New Roman" w:cs="Times New Roman"/>
+                <w:i w:val="0"/>
+                <w:color w:val="000000" w:themeColor="text1"/>
+                <w:sz w:val="22"/>
+                <w:szCs w:val="22"/>
+              </w:rPr>
+            </w:pPr>
+            <w:r>
+              <w:rPr>
+                <w:rFonts w:ascii="Times New Roman" w:hAnsi="Times New Roman" w:cs="Times New Roman"/>
                 <w:i w:val="0"/>
                 <w:color w:val="000000" w:themeColor="text1"/>
                 <w:sz w:val="22"/>
@@ -9458,7 +9433,7 @@
               </w:numPr>
               <w:jc w:val="center"/>
               <w:rPr>
-                <w:rFonts w:asciiTheme="minorHAnsi" w:hAnsiTheme="minorHAnsi" w:cs="Times New Roman"/>
+                <w:rFonts w:ascii="Times New Roman" w:hAnsi="Times New Roman" w:cs="Times New Roman"/>
                 <w:i w:val="0"/>
                 <w:color w:val="000000" w:themeColor="text1"/>
                 <w:sz w:val="22"/>
@@ -9474,12 +9449,12 @@
           <w:p>
             <w:pPr>
               <w:rPr>
-                <w:rFonts w:cs="Times New Roman"/>
-              </w:rPr>
-            </w:pPr>
-            <w:r>
-              <w:rPr>
-                <w:rFonts w:cs="Times New Roman"/>
+                <w:rFonts w:ascii="Times New Roman" w:hAnsi="Times New Roman" w:cs="Times New Roman"/>
+              </w:rPr>
+            </w:pPr>
+            <w:r>
+              <w:rPr>
+                <w:rFonts w:ascii="Times New Roman" w:hAnsi="Times New Roman" w:cs="Times New Roman"/>
               </w:rPr>
               <w:t>content</w:t>
             </w:r>
@@ -9495,16 +9470,16 @@
               <w:ind w:left="0"/>
               <w:jc w:val="both"/>
               <w:rPr>
-                <w:rFonts w:asciiTheme="minorHAnsi" w:hAnsiTheme="minorHAnsi" w:cs="Times New Roman"/>
-                <w:i w:val="0"/>
-                <w:color w:val="000000" w:themeColor="text1"/>
-                <w:sz w:val="22"/>
-                <w:szCs w:val="22"/>
-              </w:rPr>
-            </w:pPr>
-            <w:r>
-              <w:rPr>
-                <w:rFonts w:asciiTheme="minorHAnsi" w:hAnsiTheme="minorHAnsi" w:cs="Times New Roman"/>
+                <w:rFonts w:ascii="Times New Roman" w:hAnsi="Times New Roman" w:cs="Times New Roman"/>
+                <w:i w:val="0"/>
+                <w:color w:val="000000" w:themeColor="text1"/>
+                <w:sz w:val="22"/>
+                <w:szCs w:val="22"/>
+              </w:rPr>
+            </w:pPr>
+            <w:r>
+              <w:rPr>
+                <w:rFonts w:ascii="Times New Roman" w:hAnsi="Times New Roman" w:cs="Times New Roman"/>
                 <w:i w:val="0"/>
                 <w:color w:val="000000" w:themeColor="text1"/>
                 <w:sz w:val="22"/>
@@ -9524,7 +9499,7 @@
             </w:pPr>
             <w:r>
               <w:rPr>
-                <w:rFonts w:cs="Times New Roman"/>
+                <w:rFonts w:ascii="Times New Roman" w:hAnsi="Times New Roman" w:cs="Times New Roman"/>
                 <w:color w:val="000000" w:themeColor="text1"/>
               </w:rPr>
               <w:t>No</w:t>
@@ -9540,14 +9515,14 @@
               <w:pStyle w:val="Bang"/>
               <w:jc w:val="both"/>
               <w:rPr>
-                <w:rFonts w:asciiTheme="minorHAnsi" w:hAnsiTheme="minorHAnsi" w:cs="Times New Roman"/>
-                <w:sz w:val="22"/>
-                <w:szCs w:val="22"/>
-              </w:rPr>
-            </w:pPr>
-            <w:r>
-              <w:rPr>
-                <w:rFonts w:asciiTheme="minorHAnsi" w:hAnsiTheme="minorHAnsi" w:cs="Times New Roman"/>
+                <w:rFonts w:ascii="Times New Roman" w:hAnsi="Times New Roman" w:cs="Times New Roman"/>
+                <w:sz w:val="22"/>
+                <w:szCs w:val="22"/>
+              </w:rPr>
+            </w:pPr>
+            <w:r>
+              <w:rPr>
+                <w:rFonts w:ascii="Times New Roman" w:hAnsi="Times New Roman" w:cs="Times New Roman"/>
                 <w:sz w:val="22"/>
                 <w:szCs w:val="22"/>
               </w:rPr>
@@ -9570,7 +9545,7 @@
               </w:numPr>
               <w:jc w:val="center"/>
               <w:rPr>
-                <w:rFonts w:asciiTheme="minorHAnsi" w:hAnsiTheme="minorHAnsi" w:cs="Times New Roman"/>
+                <w:rFonts w:ascii="Times New Roman" w:hAnsi="Times New Roman" w:cs="Times New Roman"/>
                 <w:i w:val="0"/>
                 <w:color w:val="000000" w:themeColor="text1"/>
                 <w:sz w:val="22"/>
@@ -9586,18 +9561,16 @@
           <w:p>
             <w:pPr>
               <w:rPr>
-                <w:rFonts w:cs="Times New Roman"/>
+                <w:rFonts w:ascii="Times New Roman" w:hAnsi="Times New Roman" w:cs="Times New Roman"/>
               </w:rPr>
             </w:pPr>
             <w:proofErr w:type="spellStart"/>
             <w:r>
               <w:rPr>
-                <w:rFonts w:cs="Times New Roman"/>
+                <w:rFonts w:ascii="Times New Roman" w:hAnsi="Times New Roman" w:cs="Times New Roman"/>
               </w:rPr>
               <w:t>dateCreated</w:t>
             </w:r>
-            <w:bookmarkStart w:id="20" w:name="_GoBack"/>
-            <w:bookmarkEnd w:id="20"/>
             <w:proofErr w:type="spellEnd"/>
           </w:p>
         </w:tc>
@@ -9611,16 +9584,16 @@
               <w:ind w:left="0"/>
               <w:jc w:val="both"/>
               <w:rPr>
-                <w:rFonts w:asciiTheme="minorHAnsi" w:hAnsiTheme="minorHAnsi" w:cs="Times New Roman"/>
-                <w:i w:val="0"/>
-                <w:color w:val="000000" w:themeColor="text1"/>
-                <w:sz w:val="22"/>
-                <w:szCs w:val="22"/>
-              </w:rPr>
-            </w:pPr>
-            <w:r>
-              <w:rPr>
-                <w:rFonts w:asciiTheme="minorHAnsi" w:hAnsiTheme="minorHAnsi" w:cs="Times New Roman"/>
+                <w:rFonts w:ascii="Times New Roman" w:hAnsi="Times New Roman" w:cs="Times New Roman"/>
+                <w:i w:val="0"/>
+                <w:color w:val="000000" w:themeColor="text1"/>
+                <w:sz w:val="22"/>
+                <w:szCs w:val="22"/>
+              </w:rPr>
+            </w:pPr>
+            <w:r>
+              <w:rPr>
+                <w:rFonts w:ascii="Times New Roman" w:hAnsi="Times New Roman" w:cs="Times New Roman"/>
                 <w:i w:val="0"/>
                 <w:color w:val="000000" w:themeColor="text1"/>
                 <w:sz w:val="22"/>
@@ -9640,7 +9613,7 @@
             </w:pPr>
             <w:r>
               <w:rPr>
-                <w:rFonts w:cs="Times New Roman"/>
+                <w:rFonts w:ascii="Times New Roman" w:hAnsi="Times New Roman" w:cs="Times New Roman"/>
                 <w:color w:val="000000" w:themeColor="text1"/>
               </w:rPr>
               <w:t>No</w:t>
@@ -9656,14 +9629,14 @@
               <w:pStyle w:val="Bang"/>
               <w:jc w:val="both"/>
               <w:rPr>
-                <w:rFonts w:asciiTheme="minorHAnsi" w:hAnsiTheme="minorHAnsi" w:cs="Times New Roman"/>
-                <w:sz w:val="22"/>
-                <w:szCs w:val="22"/>
-              </w:rPr>
-            </w:pPr>
-            <w:r>
-              <w:rPr>
-                <w:rFonts w:asciiTheme="minorHAnsi" w:hAnsiTheme="minorHAnsi" w:cs="Times New Roman"/>
+                <w:rFonts w:ascii="Times New Roman" w:hAnsi="Times New Roman" w:cs="Times New Roman"/>
+                <w:sz w:val="22"/>
+                <w:szCs w:val="22"/>
+              </w:rPr>
+            </w:pPr>
+            <w:r>
+              <w:rPr>
+                <w:rFonts w:ascii="Times New Roman" w:hAnsi="Times New Roman" w:cs="Times New Roman"/>
                 <w:sz w:val="22"/>
                 <w:szCs w:val="22"/>
               </w:rPr>
@@ -9686,7 +9659,7 @@
               </w:numPr>
               <w:jc w:val="center"/>
               <w:rPr>
-                <w:rFonts w:asciiTheme="minorHAnsi" w:hAnsiTheme="minorHAnsi" w:cs="Times New Roman"/>
+                <w:rFonts w:ascii="Times New Roman" w:hAnsi="Times New Roman" w:cs="Times New Roman"/>
                 <w:i w:val="0"/>
                 <w:color w:val="000000" w:themeColor="text1"/>
                 <w:sz w:val="22"/>
@@ -9702,12 +9675,12 @@
           <w:p>
             <w:pPr>
               <w:rPr>
-                <w:rFonts w:cs="Times New Roman"/>
-              </w:rPr>
-            </w:pPr>
-            <w:r>
-              <w:rPr>
-                <w:rFonts w:cs="Times New Roman"/>
+                <w:rFonts w:ascii="Times New Roman" w:hAnsi="Times New Roman" w:cs="Times New Roman"/>
+              </w:rPr>
+            </w:pPr>
+            <w:r>
+              <w:rPr>
+                <w:rFonts w:ascii="Times New Roman" w:hAnsi="Times New Roman" w:cs="Times New Roman"/>
               </w:rPr>
               <w:t>privacy</w:t>
             </w:r>
@@ -9723,16 +9696,16 @@
               <w:ind w:left="0"/>
               <w:jc w:val="both"/>
               <w:rPr>
-                <w:rFonts w:asciiTheme="minorHAnsi" w:hAnsiTheme="minorHAnsi" w:cs="Times New Roman"/>
-                <w:i w:val="0"/>
-                <w:color w:val="000000" w:themeColor="text1"/>
-                <w:sz w:val="22"/>
-                <w:szCs w:val="22"/>
-              </w:rPr>
-            </w:pPr>
-            <w:r>
-              <w:rPr>
-                <w:rFonts w:asciiTheme="minorHAnsi" w:hAnsiTheme="minorHAnsi" w:cs="Times New Roman"/>
+                <w:rFonts w:ascii="Times New Roman" w:hAnsi="Times New Roman" w:cs="Times New Roman"/>
+                <w:i w:val="0"/>
+                <w:color w:val="000000" w:themeColor="text1"/>
+                <w:sz w:val="22"/>
+                <w:szCs w:val="22"/>
+              </w:rPr>
+            </w:pPr>
+            <w:r>
+              <w:rPr>
+                <w:rFonts w:ascii="Times New Roman" w:hAnsi="Times New Roman" w:cs="Times New Roman"/>
                 <w:i w:val="0"/>
                 <w:color w:val="000000" w:themeColor="text1"/>
                 <w:sz w:val="22"/>
@@ -9752,7 +9725,7 @@
             </w:pPr>
             <w:r>
               <w:rPr>
-                <w:rFonts w:cs="Times New Roman"/>
+                <w:rFonts w:ascii="Times New Roman" w:hAnsi="Times New Roman" w:cs="Times New Roman"/>
                 <w:color w:val="000000" w:themeColor="text1"/>
               </w:rPr>
               <w:t>No</w:t>
@@ -9768,14 +9741,14 @@
               <w:pStyle w:val="Bang"/>
               <w:jc w:val="both"/>
               <w:rPr>
-                <w:rFonts w:asciiTheme="minorHAnsi" w:hAnsiTheme="minorHAnsi" w:cs="Times New Roman"/>
-                <w:sz w:val="22"/>
-                <w:szCs w:val="22"/>
-              </w:rPr>
-            </w:pPr>
-            <w:r>
-              <w:rPr>
-                <w:rFonts w:asciiTheme="minorHAnsi" w:hAnsiTheme="minorHAnsi" w:cs="Times New Roman"/>
+                <w:rFonts w:ascii="Times New Roman" w:hAnsi="Times New Roman" w:cs="Times New Roman"/>
+                <w:sz w:val="22"/>
+                <w:szCs w:val="22"/>
+              </w:rPr>
+            </w:pPr>
+            <w:r>
+              <w:rPr>
+                <w:rFonts w:ascii="Times New Roman" w:hAnsi="Times New Roman" w:cs="Times New Roman"/>
                 <w:sz w:val="22"/>
                 <w:szCs w:val="22"/>
               </w:rPr>
@@ -9793,19 +9766,14 @@
           <w:ilvl w:val="2"/>
           <w:numId w:val="5"/>
         </w:numPr>
-        <w:rPr>
-          <w:rFonts w:asciiTheme="minorHAnsi" w:hAnsiTheme="minorHAnsi"/>
-        </w:rPr>
       </w:pPr>
       <w:bookmarkStart w:id="21" w:name="_Toc427824182"/>
       <w:r>
-        <w:rPr>
-          <w:rFonts w:asciiTheme="minorHAnsi" w:hAnsiTheme="minorHAnsi"/>
-        </w:rPr>
         <w:t>Place Table</w:t>
       </w:r>
       <w:bookmarkEnd w:id="21"/>
     </w:p>
+    <w:p/>
     <w:tbl>
       <w:tblPr>
         <w:tblpPr w:leftFromText="180" w:rightFromText="180" w:vertAnchor="text" w:tblpXSpec="center" w:tblpY="1"/>
@@ -9840,15 +9808,15 @@
               <w:pStyle w:val="NormalTableHeader"/>
               <w:keepNext w:val="0"/>
               <w:rPr>
-                <w:rFonts w:asciiTheme="minorHAnsi" w:hAnsiTheme="minorHAnsi" w:cs="Times New Roman"/>
-                <w:color w:val="000000" w:themeColor="text1"/>
-                <w:sz w:val="22"/>
-                <w:szCs w:val="22"/>
-              </w:rPr>
-            </w:pPr>
-            <w:r>
-              <w:rPr>
-                <w:rFonts w:asciiTheme="minorHAnsi" w:hAnsiTheme="minorHAnsi" w:cs="Times New Roman"/>
+                <w:rFonts w:ascii="Times New Roman" w:hAnsi="Times New Roman" w:cs="Times New Roman"/>
+                <w:color w:val="000000" w:themeColor="text1"/>
+                <w:sz w:val="22"/>
+                <w:szCs w:val="22"/>
+              </w:rPr>
+            </w:pPr>
+            <w:r>
+              <w:rPr>
+                <w:rFonts w:ascii="Times New Roman" w:hAnsi="Times New Roman" w:cs="Times New Roman"/>
                 <w:color w:val="000000" w:themeColor="text1"/>
                 <w:sz w:val="22"/>
                 <w:szCs w:val="22"/>
@@ -9867,15 +9835,15 @@
               <w:pStyle w:val="NormalTableHeader"/>
               <w:keepNext w:val="0"/>
               <w:rPr>
-                <w:rFonts w:asciiTheme="minorHAnsi" w:hAnsiTheme="minorHAnsi" w:cs="Times New Roman"/>
-                <w:color w:val="000000" w:themeColor="text1"/>
-                <w:sz w:val="22"/>
-                <w:szCs w:val="22"/>
-              </w:rPr>
-            </w:pPr>
-            <w:r>
-              <w:rPr>
-                <w:rFonts w:asciiTheme="minorHAnsi" w:hAnsiTheme="minorHAnsi" w:cs="Times New Roman"/>
+                <w:rFonts w:ascii="Times New Roman" w:hAnsi="Times New Roman" w:cs="Times New Roman"/>
+                <w:color w:val="000000" w:themeColor="text1"/>
+                <w:sz w:val="22"/>
+                <w:szCs w:val="22"/>
+              </w:rPr>
+            </w:pPr>
+            <w:r>
+              <w:rPr>
+                <w:rFonts w:ascii="Times New Roman" w:hAnsi="Times New Roman" w:cs="Times New Roman"/>
                 <w:color w:val="000000" w:themeColor="text1"/>
                 <w:sz w:val="22"/>
                 <w:szCs w:val="22"/>
@@ -9894,15 +9862,15 @@
               <w:pStyle w:val="NormalTableHeader"/>
               <w:keepNext w:val="0"/>
               <w:rPr>
-                <w:rFonts w:asciiTheme="minorHAnsi" w:hAnsiTheme="minorHAnsi" w:cs="Times New Roman"/>
-                <w:color w:val="000000" w:themeColor="text1"/>
-                <w:sz w:val="22"/>
-                <w:szCs w:val="22"/>
-              </w:rPr>
-            </w:pPr>
-            <w:r>
-              <w:rPr>
-                <w:rFonts w:asciiTheme="minorHAnsi" w:hAnsiTheme="minorHAnsi" w:cs="Times New Roman"/>
+                <w:rFonts w:ascii="Times New Roman" w:hAnsi="Times New Roman" w:cs="Times New Roman"/>
+                <w:color w:val="000000" w:themeColor="text1"/>
+                <w:sz w:val="22"/>
+                <w:szCs w:val="22"/>
+              </w:rPr>
+            </w:pPr>
+            <w:r>
+              <w:rPr>
+                <w:rFonts w:ascii="Times New Roman" w:hAnsi="Times New Roman" w:cs="Times New Roman"/>
                 <w:color w:val="000000" w:themeColor="text1"/>
                 <w:sz w:val="22"/>
                 <w:szCs w:val="22"/>
@@ -9921,15 +9889,15 @@
               <w:pStyle w:val="NormalTableHeader"/>
               <w:keepNext w:val="0"/>
               <w:rPr>
-                <w:rFonts w:asciiTheme="minorHAnsi" w:hAnsiTheme="minorHAnsi" w:cs="Times New Roman"/>
-                <w:color w:val="000000" w:themeColor="text1"/>
-                <w:sz w:val="22"/>
-                <w:szCs w:val="22"/>
-              </w:rPr>
-            </w:pPr>
-            <w:r>
-              <w:rPr>
-                <w:rFonts w:asciiTheme="minorHAnsi" w:hAnsiTheme="minorHAnsi" w:cs="Times New Roman"/>
+                <w:rFonts w:ascii="Times New Roman" w:hAnsi="Times New Roman" w:cs="Times New Roman"/>
+                <w:color w:val="000000" w:themeColor="text1"/>
+                <w:sz w:val="22"/>
+                <w:szCs w:val="22"/>
+              </w:rPr>
+            </w:pPr>
+            <w:r>
+              <w:rPr>
+                <w:rFonts w:ascii="Times New Roman" w:hAnsi="Times New Roman" w:cs="Times New Roman"/>
                 <w:color w:val="000000" w:themeColor="text1"/>
                 <w:sz w:val="22"/>
                 <w:szCs w:val="22"/>
@@ -9948,15 +9916,15 @@
               <w:pStyle w:val="NormalTableHeader"/>
               <w:keepNext w:val="0"/>
               <w:rPr>
-                <w:rFonts w:asciiTheme="minorHAnsi" w:hAnsiTheme="minorHAnsi" w:cs="Times New Roman"/>
-                <w:color w:val="000000" w:themeColor="text1"/>
-                <w:sz w:val="22"/>
-                <w:szCs w:val="22"/>
-              </w:rPr>
-            </w:pPr>
-            <w:r>
-              <w:rPr>
-                <w:rFonts w:asciiTheme="minorHAnsi" w:hAnsiTheme="minorHAnsi" w:cs="Times New Roman"/>
+                <w:rFonts w:ascii="Times New Roman" w:hAnsi="Times New Roman" w:cs="Times New Roman"/>
+                <w:color w:val="000000" w:themeColor="text1"/>
+                <w:sz w:val="22"/>
+                <w:szCs w:val="22"/>
+              </w:rPr>
+            </w:pPr>
+            <w:r>
+              <w:rPr>
+                <w:rFonts w:ascii="Times New Roman" w:hAnsi="Times New Roman" w:cs="Times New Roman"/>
                 <w:color w:val="000000" w:themeColor="text1"/>
                 <w:sz w:val="22"/>
                 <w:szCs w:val="22"/>
@@ -9980,7 +9948,7 @@
               </w:numPr>
               <w:jc w:val="center"/>
               <w:rPr>
-                <w:rFonts w:asciiTheme="minorHAnsi" w:hAnsiTheme="minorHAnsi" w:cs="Times New Roman"/>
+                <w:rFonts w:ascii="Times New Roman" w:hAnsi="Times New Roman" w:cs="Times New Roman"/>
                 <w:i w:val="0"/>
                 <w:color w:val="000000" w:themeColor="text1"/>
                 <w:sz w:val="22"/>
@@ -9996,13 +9964,13 @@
           <w:p>
             <w:pPr>
               <w:rPr>
-                <w:rFonts w:cs="Times New Roman"/>
+                <w:rFonts w:ascii="Times New Roman" w:hAnsi="Times New Roman" w:cs="Times New Roman"/>
               </w:rPr>
             </w:pPr>
             <w:proofErr w:type="spellStart"/>
             <w:r>
               <w:rPr>
-                <w:rFonts w:cs="Times New Roman"/>
+                <w:rFonts w:ascii="Times New Roman" w:hAnsi="Times New Roman" w:cs="Times New Roman"/>
               </w:rPr>
               <w:t>placeID</w:t>
             </w:r>
@@ -10019,16 +9987,17 @@
               <w:ind w:left="0"/>
               <w:jc w:val="both"/>
               <w:rPr>
-                <w:rFonts w:asciiTheme="minorHAnsi" w:hAnsiTheme="minorHAnsi" w:cs="Times New Roman"/>
-                <w:i w:val="0"/>
-                <w:color w:val="000000" w:themeColor="text1"/>
-                <w:sz w:val="22"/>
-                <w:szCs w:val="22"/>
-              </w:rPr>
-            </w:pPr>
-            <w:r>
-              <w:rPr>
-                <w:rFonts w:asciiTheme="minorHAnsi" w:hAnsiTheme="minorHAnsi" w:cs="Times New Roman"/>
+                <w:rFonts w:ascii="Times New Roman" w:hAnsi="Times New Roman" w:cs="Times New Roman"/>
+                <w:i w:val="0"/>
+                <w:color w:val="000000" w:themeColor="text1"/>
+                <w:sz w:val="22"/>
+                <w:szCs w:val="22"/>
+              </w:rPr>
+            </w:pPr>
+            <w:proofErr w:type="spellStart"/>
+            <w:r>
+              <w:rPr>
+                <w:rFonts w:ascii="Times New Roman" w:hAnsi="Times New Roman" w:cs="Times New Roman"/>
                 <w:i w:val="0"/>
                 <w:color w:val="000000" w:themeColor="text1"/>
                 <w:sz w:val="22"/>
@@ -10036,6 +10005,7 @@
               </w:rPr>
               <w:t>int</w:t>
             </w:r>
+            <w:proofErr w:type="spellEnd"/>
           </w:p>
         </w:tc>
         <w:tc>
@@ -10048,7 +10018,7 @@
             </w:pPr>
             <w:r>
               <w:rPr>
-                <w:rFonts w:cs="Times New Roman"/>
+                <w:rFonts w:ascii="Times New Roman" w:hAnsi="Times New Roman" w:cs="Times New Roman"/>
                 <w:color w:val="000000" w:themeColor="text1"/>
               </w:rPr>
               <w:t>No</w:t>
@@ -10064,16 +10034,16 @@
               <w:pStyle w:val="comment"/>
               <w:ind w:left="0"/>
               <w:rPr>
-                <w:rFonts w:asciiTheme="minorHAnsi" w:hAnsiTheme="minorHAnsi" w:cs="Times New Roman"/>
-                <w:i w:val="0"/>
-                <w:color w:val="000000" w:themeColor="text1"/>
-                <w:sz w:val="22"/>
-                <w:szCs w:val="22"/>
-              </w:rPr>
-            </w:pPr>
-            <w:r>
-              <w:rPr>
-                <w:rFonts w:asciiTheme="minorHAnsi" w:hAnsiTheme="minorHAnsi" w:cs="Times New Roman"/>
+                <w:rFonts w:ascii="Times New Roman" w:hAnsi="Times New Roman" w:cs="Times New Roman"/>
+                <w:i w:val="0"/>
+                <w:color w:val="000000" w:themeColor="text1"/>
+                <w:sz w:val="22"/>
+                <w:szCs w:val="22"/>
+              </w:rPr>
+            </w:pPr>
+            <w:r>
+              <w:rPr>
+                <w:rFonts w:ascii="Times New Roman" w:hAnsi="Times New Roman" w:cs="Times New Roman"/>
                 <w:i w:val="0"/>
                 <w:color w:val="000000" w:themeColor="text1"/>
                 <w:sz w:val="22"/>
@@ -10098,7 +10068,7 @@
               </w:numPr>
               <w:jc w:val="center"/>
               <w:rPr>
-                <w:rFonts w:asciiTheme="minorHAnsi" w:hAnsiTheme="minorHAnsi" w:cs="Times New Roman"/>
+                <w:rFonts w:ascii="Times New Roman" w:hAnsi="Times New Roman" w:cs="Times New Roman"/>
                 <w:i w:val="0"/>
                 <w:color w:val="000000" w:themeColor="text1"/>
                 <w:sz w:val="22"/>
@@ -10114,12 +10084,12 @@
           <w:p>
             <w:pPr>
               <w:rPr>
-                <w:rFonts w:cs="Times New Roman"/>
-              </w:rPr>
-            </w:pPr>
-            <w:r>
-              <w:rPr>
-                <w:rFonts w:cs="Times New Roman"/>
+                <w:rFonts w:ascii="Times New Roman" w:hAnsi="Times New Roman" w:cs="Times New Roman"/>
+              </w:rPr>
+            </w:pPr>
+            <w:r>
+              <w:rPr>
+                <w:rFonts w:ascii="Times New Roman" w:hAnsi="Times New Roman" w:cs="Times New Roman"/>
               </w:rPr>
               <w:t>longitude</w:t>
             </w:r>
@@ -10135,16 +10105,16 @@
               <w:ind w:left="0"/>
               <w:jc w:val="both"/>
               <w:rPr>
-                <w:rFonts w:asciiTheme="minorHAnsi" w:hAnsiTheme="minorHAnsi" w:cs="Times New Roman"/>
-                <w:i w:val="0"/>
-                <w:color w:val="000000" w:themeColor="text1"/>
-                <w:sz w:val="22"/>
-                <w:szCs w:val="22"/>
-              </w:rPr>
-            </w:pPr>
-            <w:r>
-              <w:rPr>
-                <w:rFonts w:asciiTheme="minorHAnsi" w:hAnsiTheme="minorHAnsi" w:cs="Times New Roman"/>
+                <w:rFonts w:ascii="Times New Roman" w:hAnsi="Times New Roman" w:cs="Times New Roman"/>
+                <w:i w:val="0"/>
+                <w:color w:val="000000" w:themeColor="text1"/>
+                <w:sz w:val="22"/>
+                <w:szCs w:val="22"/>
+              </w:rPr>
+            </w:pPr>
+            <w:r>
+              <w:rPr>
+                <w:rFonts w:ascii="Times New Roman" w:hAnsi="Times New Roman" w:cs="Times New Roman"/>
                 <w:i w:val="0"/>
                 <w:color w:val="000000" w:themeColor="text1"/>
                 <w:sz w:val="22"/>
@@ -10164,7 +10134,7 @@
             </w:pPr>
             <w:r>
               <w:rPr>
-                <w:rFonts w:cs="Times New Roman"/>
+                <w:rFonts w:ascii="Times New Roman" w:hAnsi="Times New Roman" w:cs="Times New Roman"/>
                 <w:color w:val="000000" w:themeColor="text1"/>
               </w:rPr>
               <w:t>No</w:t>
@@ -10180,14 +10150,14 @@
               <w:pStyle w:val="Bang"/>
               <w:jc w:val="both"/>
               <w:rPr>
-                <w:rFonts w:asciiTheme="minorHAnsi" w:hAnsiTheme="minorHAnsi" w:cs="Times New Roman"/>
-                <w:sz w:val="22"/>
-                <w:szCs w:val="22"/>
-              </w:rPr>
-            </w:pPr>
-            <w:r>
-              <w:rPr>
-                <w:rFonts w:asciiTheme="minorHAnsi" w:hAnsiTheme="minorHAnsi" w:cs="Times New Roman"/>
+                <w:rFonts w:ascii="Times New Roman" w:hAnsi="Times New Roman" w:cs="Times New Roman"/>
+                <w:sz w:val="22"/>
+                <w:szCs w:val="22"/>
+              </w:rPr>
+            </w:pPr>
+            <w:r>
+              <w:rPr>
+                <w:rFonts w:ascii="Times New Roman" w:hAnsi="Times New Roman" w:cs="Times New Roman"/>
                 <w:sz w:val="22"/>
                 <w:szCs w:val="22"/>
               </w:rPr>
@@ -10210,7 +10180,7 @@
               </w:numPr>
               <w:jc w:val="center"/>
               <w:rPr>
-                <w:rFonts w:asciiTheme="minorHAnsi" w:hAnsiTheme="minorHAnsi" w:cs="Times New Roman"/>
+                <w:rFonts w:ascii="Times New Roman" w:hAnsi="Times New Roman" w:cs="Times New Roman"/>
                 <w:i w:val="0"/>
                 <w:color w:val="000000" w:themeColor="text1"/>
                 <w:sz w:val="22"/>
@@ -10226,12 +10196,12 @@
           <w:p>
             <w:pPr>
               <w:rPr>
-                <w:rFonts w:cs="Times New Roman"/>
-              </w:rPr>
-            </w:pPr>
-            <w:r>
-              <w:rPr>
-                <w:rFonts w:cs="Times New Roman"/>
+                <w:rFonts w:ascii="Times New Roman" w:hAnsi="Times New Roman" w:cs="Times New Roman"/>
+              </w:rPr>
+            </w:pPr>
+            <w:r>
+              <w:rPr>
+                <w:rFonts w:ascii="Times New Roman" w:hAnsi="Times New Roman" w:cs="Times New Roman"/>
               </w:rPr>
               <w:t>latitude</w:t>
             </w:r>
@@ -10247,16 +10217,16 @@
               <w:ind w:left="0"/>
               <w:jc w:val="both"/>
               <w:rPr>
-                <w:rFonts w:asciiTheme="minorHAnsi" w:hAnsiTheme="minorHAnsi" w:cs="Times New Roman"/>
-                <w:i w:val="0"/>
-                <w:color w:val="000000" w:themeColor="text1"/>
-                <w:sz w:val="22"/>
-                <w:szCs w:val="22"/>
-              </w:rPr>
-            </w:pPr>
-            <w:r>
-              <w:rPr>
-                <w:rFonts w:asciiTheme="minorHAnsi" w:hAnsiTheme="minorHAnsi" w:cs="Times New Roman"/>
+                <w:rFonts w:ascii="Times New Roman" w:hAnsi="Times New Roman" w:cs="Times New Roman"/>
+                <w:i w:val="0"/>
+                <w:color w:val="000000" w:themeColor="text1"/>
+                <w:sz w:val="22"/>
+                <w:szCs w:val="22"/>
+              </w:rPr>
+            </w:pPr>
+            <w:r>
+              <w:rPr>
+                <w:rFonts w:ascii="Times New Roman" w:hAnsi="Times New Roman" w:cs="Times New Roman"/>
                 <w:i w:val="0"/>
                 <w:color w:val="000000" w:themeColor="text1"/>
                 <w:sz w:val="22"/>
@@ -10276,7 +10246,7 @@
             </w:pPr>
             <w:r>
               <w:rPr>
-                <w:rFonts w:cs="Times New Roman"/>
+                <w:rFonts w:ascii="Times New Roman" w:hAnsi="Times New Roman" w:cs="Times New Roman"/>
                 <w:color w:val="000000" w:themeColor="text1"/>
               </w:rPr>
               <w:t>No</w:t>
@@ -10292,14 +10262,14 @@
               <w:pStyle w:val="Bang"/>
               <w:jc w:val="both"/>
               <w:rPr>
-                <w:rFonts w:asciiTheme="minorHAnsi" w:hAnsiTheme="minorHAnsi" w:cs="Times New Roman"/>
-                <w:sz w:val="22"/>
-                <w:szCs w:val="22"/>
-              </w:rPr>
-            </w:pPr>
-            <w:r>
-              <w:rPr>
-                <w:rFonts w:asciiTheme="minorHAnsi" w:hAnsiTheme="minorHAnsi" w:cs="Times New Roman"/>
+                <w:rFonts w:ascii="Times New Roman" w:hAnsi="Times New Roman" w:cs="Times New Roman"/>
+                <w:sz w:val="22"/>
+                <w:szCs w:val="22"/>
+              </w:rPr>
+            </w:pPr>
+            <w:r>
+              <w:rPr>
+                <w:rFonts w:ascii="Times New Roman" w:hAnsi="Times New Roman" w:cs="Times New Roman"/>
                 <w:sz w:val="22"/>
                 <w:szCs w:val="22"/>
               </w:rPr>
@@ -10322,7 +10292,7 @@
               </w:numPr>
               <w:jc w:val="center"/>
               <w:rPr>
-                <w:rFonts w:asciiTheme="minorHAnsi" w:hAnsiTheme="minorHAnsi" w:cs="Times New Roman"/>
+                <w:rFonts w:ascii="Times New Roman" w:hAnsi="Times New Roman" w:cs="Times New Roman"/>
                 <w:i w:val="0"/>
                 <w:color w:val="000000" w:themeColor="text1"/>
                 <w:sz w:val="22"/>
@@ -10338,12 +10308,12 @@
           <w:p>
             <w:pPr>
               <w:rPr>
-                <w:rFonts w:cs="Times New Roman"/>
-              </w:rPr>
-            </w:pPr>
-            <w:r>
-              <w:rPr>
-                <w:rFonts w:cs="Times New Roman"/>
+                <w:rFonts w:ascii="Times New Roman" w:hAnsi="Times New Roman" w:cs="Times New Roman"/>
+              </w:rPr>
+            </w:pPr>
+            <w:r>
+              <w:rPr>
+                <w:rFonts w:ascii="Times New Roman" w:hAnsi="Times New Roman" w:cs="Times New Roman"/>
               </w:rPr>
               <w:t>name</w:t>
             </w:r>
@@ -10359,16 +10329,16 @@
               <w:ind w:left="0"/>
               <w:jc w:val="both"/>
               <w:rPr>
-                <w:rFonts w:asciiTheme="minorHAnsi" w:hAnsiTheme="minorHAnsi" w:cs="Times New Roman"/>
-                <w:i w:val="0"/>
-                <w:color w:val="000000" w:themeColor="text1"/>
-                <w:sz w:val="22"/>
-                <w:szCs w:val="22"/>
-              </w:rPr>
-            </w:pPr>
-            <w:r>
-              <w:rPr>
-                <w:rFonts w:asciiTheme="minorHAnsi" w:hAnsiTheme="minorHAnsi" w:cs="Times New Roman"/>
+                <w:rFonts w:ascii="Times New Roman" w:hAnsi="Times New Roman" w:cs="Times New Roman"/>
+                <w:i w:val="0"/>
+                <w:color w:val="000000" w:themeColor="text1"/>
+                <w:sz w:val="22"/>
+                <w:szCs w:val="22"/>
+              </w:rPr>
+            </w:pPr>
+            <w:r>
+              <w:rPr>
+                <w:rFonts w:ascii="Times New Roman" w:hAnsi="Times New Roman" w:cs="Times New Roman"/>
                 <w:i w:val="0"/>
                 <w:color w:val="000000" w:themeColor="text1"/>
                 <w:sz w:val="22"/>
@@ -10388,7 +10358,7 @@
             </w:pPr>
             <w:r>
               <w:rPr>
-                <w:rFonts w:cs="Times New Roman"/>
+                <w:rFonts w:ascii="Times New Roman" w:hAnsi="Times New Roman" w:cs="Times New Roman"/>
                 <w:color w:val="000000" w:themeColor="text1"/>
               </w:rPr>
               <w:t>No</w:t>
@@ -10404,14 +10374,14 @@
               <w:pStyle w:val="Bang"/>
               <w:jc w:val="both"/>
               <w:rPr>
-                <w:rFonts w:asciiTheme="minorHAnsi" w:hAnsiTheme="minorHAnsi" w:cs="Times New Roman"/>
-                <w:sz w:val="22"/>
-                <w:szCs w:val="22"/>
-              </w:rPr>
-            </w:pPr>
-            <w:r>
-              <w:rPr>
-                <w:rFonts w:asciiTheme="minorHAnsi" w:hAnsiTheme="minorHAnsi" w:cs="Times New Roman"/>
+                <w:rFonts w:ascii="Times New Roman" w:hAnsi="Times New Roman" w:cs="Times New Roman"/>
+                <w:sz w:val="22"/>
+                <w:szCs w:val="22"/>
+              </w:rPr>
+            </w:pPr>
+            <w:r>
+              <w:rPr>
+                <w:rFonts w:ascii="Times New Roman" w:hAnsi="Times New Roman" w:cs="Times New Roman"/>
                 <w:sz w:val="22"/>
                 <w:szCs w:val="22"/>
               </w:rPr>
@@ -10429,19 +10399,14 @@
           <w:ilvl w:val="2"/>
           <w:numId w:val="5"/>
         </w:numPr>
-        <w:rPr>
-          <w:rFonts w:asciiTheme="minorHAnsi" w:hAnsiTheme="minorHAnsi"/>
-        </w:rPr>
       </w:pPr>
       <w:bookmarkStart w:id="22" w:name="_Toc427824183"/>
       <w:r>
-        <w:rPr>
-          <w:rFonts w:asciiTheme="minorHAnsi" w:hAnsiTheme="minorHAnsi"/>
-        </w:rPr>
         <w:t>Photo Table</w:t>
       </w:r>
       <w:bookmarkEnd w:id="22"/>
     </w:p>
+    <w:p/>
     <w:tbl>
       <w:tblPr>
         <w:tblpPr w:leftFromText="180" w:rightFromText="180" w:vertAnchor="text" w:tblpXSpec="center" w:tblpY="1"/>
@@ -10476,15 +10441,15 @@
               <w:pStyle w:val="NormalTableHeader"/>
               <w:keepNext w:val="0"/>
               <w:rPr>
-                <w:rFonts w:asciiTheme="minorHAnsi" w:hAnsiTheme="minorHAnsi" w:cs="Times New Roman"/>
-                <w:color w:val="000000" w:themeColor="text1"/>
-                <w:sz w:val="22"/>
-                <w:szCs w:val="22"/>
-              </w:rPr>
-            </w:pPr>
-            <w:r>
-              <w:rPr>
-                <w:rFonts w:asciiTheme="minorHAnsi" w:hAnsiTheme="minorHAnsi" w:cs="Times New Roman"/>
+                <w:rFonts w:ascii="Times New Roman" w:hAnsi="Times New Roman" w:cs="Times New Roman"/>
+                <w:color w:val="000000" w:themeColor="text1"/>
+                <w:sz w:val="22"/>
+                <w:szCs w:val="22"/>
+              </w:rPr>
+            </w:pPr>
+            <w:r>
+              <w:rPr>
+                <w:rFonts w:ascii="Times New Roman" w:hAnsi="Times New Roman" w:cs="Times New Roman"/>
                 <w:color w:val="000000" w:themeColor="text1"/>
                 <w:sz w:val="22"/>
                 <w:szCs w:val="22"/>
@@ -10503,15 +10468,15 @@
               <w:pStyle w:val="NormalTableHeader"/>
               <w:keepNext w:val="0"/>
               <w:rPr>
-                <w:rFonts w:asciiTheme="minorHAnsi" w:hAnsiTheme="minorHAnsi" w:cs="Times New Roman"/>
-                <w:color w:val="000000" w:themeColor="text1"/>
-                <w:sz w:val="22"/>
-                <w:szCs w:val="22"/>
-              </w:rPr>
-            </w:pPr>
-            <w:r>
-              <w:rPr>
-                <w:rFonts w:asciiTheme="minorHAnsi" w:hAnsiTheme="minorHAnsi" w:cs="Times New Roman"/>
+                <w:rFonts w:ascii="Times New Roman" w:hAnsi="Times New Roman" w:cs="Times New Roman"/>
+                <w:color w:val="000000" w:themeColor="text1"/>
+                <w:sz w:val="22"/>
+                <w:szCs w:val="22"/>
+              </w:rPr>
+            </w:pPr>
+            <w:r>
+              <w:rPr>
+                <w:rFonts w:ascii="Times New Roman" w:hAnsi="Times New Roman" w:cs="Times New Roman"/>
                 <w:color w:val="000000" w:themeColor="text1"/>
                 <w:sz w:val="22"/>
                 <w:szCs w:val="22"/>
@@ -10530,15 +10495,15 @@
               <w:pStyle w:val="NormalTableHeader"/>
               <w:keepNext w:val="0"/>
               <w:rPr>
-                <w:rFonts w:asciiTheme="minorHAnsi" w:hAnsiTheme="minorHAnsi" w:cs="Times New Roman"/>
-                <w:color w:val="000000" w:themeColor="text1"/>
-                <w:sz w:val="22"/>
-                <w:szCs w:val="22"/>
-              </w:rPr>
-            </w:pPr>
-            <w:r>
-              <w:rPr>
-                <w:rFonts w:asciiTheme="minorHAnsi" w:hAnsiTheme="minorHAnsi" w:cs="Times New Roman"/>
+                <w:rFonts w:ascii="Times New Roman" w:hAnsi="Times New Roman" w:cs="Times New Roman"/>
+                <w:color w:val="000000" w:themeColor="text1"/>
+                <w:sz w:val="22"/>
+                <w:szCs w:val="22"/>
+              </w:rPr>
+            </w:pPr>
+            <w:r>
+              <w:rPr>
+                <w:rFonts w:ascii="Times New Roman" w:hAnsi="Times New Roman" w:cs="Times New Roman"/>
                 <w:color w:val="000000" w:themeColor="text1"/>
                 <w:sz w:val="22"/>
                 <w:szCs w:val="22"/>
@@ -10557,15 +10522,15 @@
               <w:pStyle w:val="NormalTableHeader"/>
               <w:keepNext w:val="0"/>
               <w:rPr>
-                <w:rFonts w:asciiTheme="minorHAnsi" w:hAnsiTheme="minorHAnsi" w:cs="Times New Roman"/>
-                <w:color w:val="000000" w:themeColor="text1"/>
-                <w:sz w:val="22"/>
-                <w:szCs w:val="22"/>
-              </w:rPr>
-            </w:pPr>
-            <w:r>
-              <w:rPr>
-                <w:rFonts w:asciiTheme="minorHAnsi" w:hAnsiTheme="minorHAnsi" w:cs="Times New Roman"/>
+                <w:rFonts w:ascii="Times New Roman" w:hAnsi="Times New Roman" w:cs="Times New Roman"/>
+                <w:color w:val="000000" w:themeColor="text1"/>
+                <w:sz w:val="22"/>
+                <w:szCs w:val="22"/>
+              </w:rPr>
+            </w:pPr>
+            <w:r>
+              <w:rPr>
+                <w:rFonts w:ascii="Times New Roman" w:hAnsi="Times New Roman" w:cs="Times New Roman"/>
                 <w:color w:val="000000" w:themeColor="text1"/>
                 <w:sz w:val="22"/>
                 <w:szCs w:val="22"/>
@@ -10584,15 +10549,15 @@
               <w:pStyle w:val="NormalTableHeader"/>
               <w:keepNext w:val="0"/>
               <w:rPr>
-                <w:rFonts w:asciiTheme="minorHAnsi" w:hAnsiTheme="minorHAnsi" w:cs="Times New Roman"/>
-                <w:color w:val="000000" w:themeColor="text1"/>
-                <w:sz w:val="22"/>
-                <w:szCs w:val="22"/>
-              </w:rPr>
-            </w:pPr>
-            <w:r>
-              <w:rPr>
-                <w:rFonts w:asciiTheme="minorHAnsi" w:hAnsiTheme="minorHAnsi" w:cs="Times New Roman"/>
+                <w:rFonts w:ascii="Times New Roman" w:hAnsi="Times New Roman" w:cs="Times New Roman"/>
+                <w:color w:val="000000" w:themeColor="text1"/>
+                <w:sz w:val="22"/>
+                <w:szCs w:val="22"/>
+              </w:rPr>
+            </w:pPr>
+            <w:r>
+              <w:rPr>
+                <w:rFonts w:ascii="Times New Roman" w:hAnsi="Times New Roman" w:cs="Times New Roman"/>
                 <w:color w:val="000000" w:themeColor="text1"/>
                 <w:sz w:val="22"/>
                 <w:szCs w:val="22"/>
@@ -10616,7 +10581,7 @@
               </w:numPr>
               <w:jc w:val="center"/>
               <w:rPr>
-                <w:rFonts w:asciiTheme="minorHAnsi" w:hAnsiTheme="minorHAnsi" w:cs="Times New Roman"/>
+                <w:rFonts w:ascii="Times New Roman" w:hAnsi="Times New Roman" w:cs="Times New Roman"/>
                 <w:i w:val="0"/>
                 <w:color w:val="000000" w:themeColor="text1"/>
                 <w:sz w:val="22"/>
@@ -10632,13 +10597,13 @@
           <w:p>
             <w:pPr>
               <w:rPr>
-                <w:rFonts w:cs="Times New Roman"/>
+                <w:rFonts w:ascii="Times New Roman" w:hAnsi="Times New Roman" w:cs="Times New Roman"/>
               </w:rPr>
             </w:pPr>
             <w:proofErr w:type="spellStart"/>
             <w:r>
               <w:rPr>
-                <w:rFonts w:cs="Times New Roman"/>
+                <w:rFonts w:ascii="Times New Roman" w:hAnsi="Times New Roman" w:cs="Times New Roman"/>
               </w:rPr>
               <w:t>photoID</w:t>
             </w:r>
@@ -10655,16 +10620,17 @@
               <w:ind w:left="0"/>
               <w:jc w:val="both"/>
               <w:rPr>
-                <w:rFonts w:asciiTheme="minorHAnsi" w:hAnsiTheme="minorHAnsi" w:cs="Times New Roman"/>
-                <w:i w:val="0"/>
-                <w:color w:val="000000" w:themeColor="text1"/>
-                <w:sz w:val="22"/>
-                <w:szCs w:val="22"/>
-              </w:rPr>
-            </w:pPr>
-            <w:r>
-              <w:rPr>
-                <w:rFonts w:asciiTheme="minorHAnsi" w:hAnsiTheme="minorHAnsi" w:cs="Times New Roman"/>
+                <w:rFonts w:ascii="Times New Roman" w:hAnsi="Times New Roman" w:cs="Times New Roman"/>
+                <w:i w:val="0"/>
+                <w:color w:val="000000" w:themeColor="text1"/>
+                <w:sz w:val="22"/>
+                <w:szCs w:val="22"/>
+              </w:rPr>
+            </w:pPr>
+            <w:proofErr w:type="spellStart"/>
+            <w:r>
+              <w:rPr>
+                <w:rFonts w:ascii="Times New Roman" w:hAnsi="Times New Roman" w:cs="Times New Roman"/>
                 <w:i w:val="0"/>
                 <w:color w:val="000000" w:themeColor="text1"/>
                 <w:sz w:val="22"/>
@@ -10672,6 +10638,7 @@
               </w:rPr>
               <w:t>int</w:t>
             </w:r>
+            <w:proofErr w:type="spellEnd"/>
           </w:p>
         </w:tc>
         <w:tc>
@@ -10684,7 +10651,7 @@
             </w:pPr>
             <w:r>
               <w:rPr>
-                <w:rFonts w:cs="Times New Roman"/>
+                <w:rFonts w:ascii="Times New Roman" w:hAnsi="Times New Roman" w:cs="Times New Roman"/>
                 <w:color w:val="000000" w:themeColor="text1"/>
               </w:rPr>
               <w:t>No</w:t>
@@ -10701,16 +10668,16 @@
               <w:ind w:left="0"/>
               <w:jc w:val="both"/>
               <w:rPr>
-                <w:rFonts w:asciiTheme="minorHAnsi" w:hAnsiTheme="minorHAnsi" w:cs="Times New Roman"/>
-                <w:i w:val="0"/>
-                <w:color w:val="000000" w:themeColor="text1"/>
-                <w:sz w:val="22"/>
-                <w:szCs w:val="22"/>
-              </w:rPr>
-            </w:pPr>
-            <w:r>
-              <w:rPr>
-                <w:rFonts w:asciiTheme="minorHAnsi" w:hAnsiTheme="minorHAnsi" w:cs="Times New Roman"/>
+                <w:rFonts w:ascii="Times New Roman" w:hAnsi="Times New Roman" w:cs="Times New Roman"/>
+                <w:i w:val="0"/>
+                <w:color w:val="000000" w:themeColor="text1"/>
+                <w:sz w:val="22"/>
+                <w:szCs w:val="22"/>
+              </w:rPr>
+            </w:pPr>
+            <w:r>
+              <w:rPr>
+                <w:rFonts w:ascii="Times New Roman" w:hAnsi="Times New Roman" w:cs="Times New Roman"/>
                 <w:i w:val="0"/>
                 <w:color w:val="000000" w:themeColor="text1"/>
                 <w:sz w:val="22"/>
@@ -10735,7 +10702,7 @@
               </w:numPr>
               <w:jc w:val="center"/>
               <w:rPr>
-                <w:rFonts w:asciiTheme="minorHAnsi" w:hAnsiTheme="minorHAnsi" w:cs="Times New Roman"/>
+                <w:rFonts w:ascii="Times New Roman" w:hAnsi="Times New Roman" w:cs="Times New Roman"/>
                 <w:i w:val="0"/>
                 <w:color w:val="000000" w:themeColor="text1"/>
                 <w:sz w:val="22"/>
@@ -10751,13 +10718,13 @@
           <w:p>
             <w:pPr>
               <w:rPr>
-                <w:rFonts w:cs="Times New Roman"/>
+                <w:rFonts w:ascii="Times New Roman" w:hAnsi="Times New Roman" w:cs="Times New Roman"/>
               </w:rPr>
             </w:pPr>
             <w:proofErr w:type="spellStart"/>
             <w:r>
               <w:rPr>
-                <w:rFonts w:cs="Times New Roman"/>
+                <w:rFonts w:ascii="Times New Roman" w:hAnsi="Times New Roman" w:cs="Times New Roman"/>
               </w:rPr>
               <w:t>url</w:t>
             </w:r>
@@ -10774,16 +10741,16 @@
               <w:ind w:left="0"/>
               <w:jc w:val="both"/>
               <w:rPr>
-                <w:rFonts w:asciiTheme="minorHAnsi" w:hAnsiTheme="minorHAnsi" w:cs="Times New Roman"/>
-                <w:i w:val="0"/>
-                <w:color w:val="000000" w:themeColor="text1"/>
-                <w:sz w:val="22"/>
-                <w:szCs w:val="22"/>
-              </w:rPr>
-            </w:pPr>
-            <w:r>
-              <w:rPr>
-                <w:rFonts w:asciiTheme="minorHAnsi" w:hAnsiTheme="minorHAnsi" w:cs="Times New Roman"/>
+                <w:rFonts w:ascii="Times New Roman" w:hAnsi="Times New Roman" w:cs="Times New Roman"/>
+                <w:i w:val="0"/>
+                <w:color w:val="000000" w:themeColor="text1"/>
+                <w:sz w:val="22"/>
+                <w:szCs w:val="22"/>
+              </w:rPr>
+            </w:pPr>
+            <w:r>
+              <w:rPr>
+                <w:rFonts w:ascii="Times New Roman" w:hAnsi="Times New Roman" w:cs="Times New Roman"/>
                 <w:i w:val="0"/>
                 <w:color w:val="000000" w:themeColor="text1"/>
                 <w:sz w:val="22"/>
@@ -10803,7 +10770,7 @@
             </w:pPr>
             <w:r>
               <w:rPr>
-                <w:rFonts w:cs="Times New Roman"/>
+                <w:rFonts w:ascii="Times New Roman" w:hAnsi="Times New Roman" w:cs="Times New Roman"/>
                 <w:color w:val="000000" w:themeColor="text1"/>
               </w:rPr>
               <w:t>No</w:t>
@@ -10819,19 +10786,29 @@
               <w:pStyle w:val="Bang"/>
               <w:jc w:val="both"/>
               <w:rPr>
-                <w:rFonts w:asciiTheme="minorHAnsi" w:hAnsiTheme="minorHAnsi" w:cs="Times New Roman"/>
-                <w:sz w:val="22"/>
-                <w:szCs w:val="22"/>
-              </w:rPr>
-            </w:pPr>
-            <w:r>
-              <w:rPr>
-                <w:rFonts w:asciiTheme="minorHAnsi" w:hAnsiTheme="minorHAnsi" w:cs="Times New Roman"/>
-                <w:sz w:val="22"/>
-                <w:szCs w:val="22"/>
-              </w:rPr>
-              <w:t>Photo’s URL</w:t>
-            </w:r>
+                <w:rFonts w:ascii="Times New Roman" w:hAnsi="Times New Roman" w:cs="Times New Roman"/>
+                <w:sz w:val="22"/>
+                <w:szCs w:val="22"/>
+              </w:rPr>
+            </w:pPr>
+            <w:r>
+              <w:rPr>
+                <w:rFonts w:ascii="Times New Roman" w:hAnsi="Times New Roman" w:cs="Times New Roman"/>
+                <w:sz w:val="22"/>
+                <w:szCs w:val="22"/>
+              </w:rPr>
+              <w:t xml:space="preserve">Photo’s </w:t>
+            </w:r>
+            <w:proofErr w:type="spellStart"/>
+            <w:r>
+              <w:rPr>
+                <w:rFonts w:ascii="Times New Roman" w:hAnsi="Times New Roman" w:cs="Times New Roman"/>
+                <w:sz w:val="22"/>
+                <w:szCs w:val="22"/>
+              </w:rPr>
+              <w:t>url</w:t>
+            </w:r>
+            <w:proofErr w:type="spellEnd"/>
           </w:p>
         </w:tc>
       </w:tr>
@@ -10852,7 +10829,7 @@
               </w:numPr>
               <w:jc w:val="center"/>
               <w:rPr>
-                <w:rFonts w:asciiTheme="minorHAnsi" w:hAnsiTheme="minorHAnsi" w:cs="Times New Roman"/>
+                <w:rFonts w:ascii="Times New Roman" w:hAnsi="Times New Roman" w:cs="Times New Roman"/>
                 <w:i w:val="0"/>
                 <w:color w:val="000000" w:themeColor="text1"/>
                 <w:sz w:val="22"/>
@@ -10868,13 +10845,13 @@
           <w:p>
             <w:pPr>
               <w:rPr>
-                <w:rFonts w:cs="Times New Roman"/>
+                <w:rFonts w:ascii="Times New Roman" w:hAnsi="Times New Roman" w:cs="Times New Roman"/>
               </w:rPr>
             </w:pPr>
             <w:proofErr w:type="spellStart"/>
             <w:r>
               <w:rPr>
-                <w:rFonts w:cs="Times New Roman"/>
+                <w:rFonts w:ascii="Times New Roman" w:hAnsi="Times New Roman" w:cs="Times New Roman"/>
               </w:rPr>
               <w:t>dateCreated</w:t>
             </w:r>
@@ -10891,16 +10868,16 @@
               <w:ind w:left="0"/>
               <w:jc w:val="both"/>
               <w:rPr>
-                <w:rFonts w:asciiTheme="minorHAnsi" w:hAnsiTheme="minorHAnsi" w:cs="Times New Roman"/>
-                <w:i w:val="0"/>
-                <w:color w:val="000000" w:themeColor="text1"/>
-                <w:sz w:val="22"/>
-                <w:szCs w:val="22"/>
-              </w:rPr>
-            </w:pPr>
-            <w:r>
-              <w:rPr>
-                <w:rFonts w:asciiTheme="minorHAnsi" w:hAnsiTheme="minorHAnsi" w:cs="Times New Roman"/>
+                <w:rFonts w:ascii="Times New Roman" w:hAnsi="Times New Roman" w:cs="Times New Roman"/>
+                <w:i w:val="0"/>
+                <w:color w:val="000000" w:themeColor="text1"/>
+                <w:sz w:val="22"/>
+                <w:szCs w:val="22"/>
+              </w:rPr>
+            </w:pPr>
+            <w:r>
+              <w:rPr>
+                <w:rFonts w:ascii="Times New Roman" w:hAnsi="Times New Roman" w:cs="Times New Roman"/>
                 <w:i w:val="0"/>
                 <w:color w:val="000000" w:themeColor="text1"/>
                 <w:sz w:val="22"/>
@@ -10920,7 +10897,7 @@
             </w:pPr>
             <w:r>
               <w:rPr>
-                <w:rFonts w:cs="Times New Roman"/>
+                <w:rFonts w:ascii="Times New Roman" w:hAnsi="Times New Roman" w:cs="Times New Roman"/>
                 <w:color w:val="000000" w:themeColor="text1"/>
               </w:rPr>
               <w:t>No</w:t>
@@ -10936,14 +10913,14 @@
               <w:pStyle w:val="Bang"/>
               <w:jc w:val="both"/>
               <w:rPr>
-                <w:rFonts w:asciiTheme="minorHAnsi" w:hAnsiTheme="minorHAnsi" w:cs="Times New Roman"/>
-                <w:sz w:val="22"/>
-                <w:szCs w:val="22"/>
-              </w:rPr>
-            </w:pPr>
-            <w:r>
-              <w:rPr>
-                <w:rFonts w:asciiTheme="minorHAnsi" w:hAnsiTheme="minorHAnsi" w:cs="Times New Roman"/>
+                <w:rFonts w:ascii="Times New Roman" w:hAnsi="Times New Roman" w:cs="Times New Roman"/>
+                <w:sz w:val="22"/>
+                <w:szCs w:val="22"/>
+              </w:rPr>
+            </w:pPr>
+            <w:r>
+              <w:rPr>
+                <w:rFonts w:ascii="Times New Roman" w:hAnsi="Times New Roman" w:cs="Times New Roman"/>
                 <w:sz w:val="22"/>
                 <w:szCs w:val="22"/>
               </w:rPr>
@@ -10953,6 +10930,7 @@
         </w:tc>
       </w:tr>
     </w:tbl>
+    <w:p/>
     <w:p/>
     <w:p>
       <w:pPr>
@@ -10961,19 +10939,14 @@
           <w:ilvl w:val="2"/>
           <w:numId w:val="5"/>
         </w:numPr>
-        <w:rPr>
-          <w:rFonts w:asciiTheme="minorHAnsi" w:hAnsiTheme="minorHAnsi"/>
-        </w:rPr>
       </w:pPr>
       <w:bookmarkStart w:id="23" w:name="_Toc427824184"/>
       <w:r>
-        <w:rPr>
-          <w:rFonts w:asciiTheme="minorHAnsi" w:hAnsiTheme="minorHAnsi"/>
-        </w:rPr>
         <w:t>Video Table</w:t>
       </w:r>
       <w:bookmarkEnd w:id="23"/>
     </w:p>
+    <w:p/>
     <w:tbl>
       <w:tblPr>
         <w:tblpPr w:leftFromText="180" w:rightFromText="180" w:vertAnchor="text" w:tblpXSpec="center" w:tblpY="1"/>
@@ -11008,15 +10981,15 @@
               <w:pStyle w:val="NormalTableHeader"/>
               <w:keepNext w:val="0"/>
               <w:rPr>
-                <w:rFonts w:asciiTheme="minorHAnsi" w:hAnsiTheme="minorHAnsi" w:cs="Times New Roman"/>
-                <w:color w:val="000000" w:themeColor="text1"/>
-                <w:sz w:val="22"/>
-                <w:szCs w:val="22"/>
-              </w:rPr>
-            </w:pPr>
-            <w:r>
-              <w:rPr>
-                <w:rFonts w:asciiTheme="minorHAnsi" w:hAnsiTheme="minorHAnsi" w:cs="Times New Roman"/>
+                <w:rFonts w:ascii="Times New Roman" w:hAnsi="Times New Roman" w:cs="Times New Roman"/>
+                <w:color w:val="000000" w:themeColor="text1"/>
+                <w:sz w:val="22"/>
+                <w:szCs w:val="22"/>
+              </w:rPr>
+            </w:pPr>
+            <w:r>
+              <w:rPr>
+                <w:rFonts w:ascii="Times New Roman" w:hAnsi="Times New Roman" w:cs="Times New Roman"/>
                 <w:color w:val="000000" w:themeColor="text1"/>
                 <w:sz w:val="22"/>
                 <w:szCs w:val="22"/>
@@ -11035,15 +11008,15 @@
               <w:pStyle w:val="NormalTableHeader"/>
               <w:keepNext w:val="0"/>
               <w:rPr>
-                <w:rFonts w:asciiTheme="minorHAnsi" w:hAnsiTheme="minorHAnsi" w:cs="Times New Roman"/>
-                <w:color w:val="000000" w:themeColor="text1"/>
-                <w:sz w:val="22"/>
-                <w:szCs w:val="22"/>
-              </w:rPr>
-            </w:pPr>
-            <w:r>
-              <w:rPr>
-                <w:rFonts w:asciiTheme="minorHAnsi" w:hAnsiTheme="minorHAnsi" w:cs="Times New Roman"/>
+                <w:rFonts w:ascii="Times New Roman" w:hAnsi="Times New Roman" w:cs="Times New Roman"/>
+                <w:color w:val="000000" w:themeColor="text1"/>
+                <w:sz w:val="22"/>
+                <w:szCs w:val="22"/>
+              </w:rPr>
+            </w:pPr>
+            <w:r>
+              <w:rPr>
+                <w:rFonts w:ascii="Times New Roman" w:hAnsi="Times New Roman" w:cs="Times New Roman"/>
                 <w:color w:val="000000" w:themeColor="text1"/>
                 <w:sz w:val="22"/>
                 <w:szCs w:val="22"/>
@@ -11062,15 +11035,15 @@
               <w:pStyle w:val="NormalTableHeader"/>
               <w:keepNext w:val="0"/>
               <w:rPr>
-                <w:rFonts w:asciiTheme="minorHAnsi" w:hAnsiTheme="minorHAnsi" w:cs="Times New Roman"/>
-                <w:color w:val="000000" w:themeColor="text1"/>
-                <w:sz w:val="22"/>
-                <w:szCs w:val="22"/>
-              </w:rPr>
-            </w:pPr>
-            <w:r>
-              <w:rPr>
-                <w:rFonts w:asciiTheme="minorHAnsi" w:hAnsiTheme="minorHAnsi" w:cs="Times New Roman"/>
+                <w:rFonts w:ascii="Times New Roman" w:hAnsi="Times New Roman" w:cs="Times New Roman"/>
+                <w:color w:val="000000" w:themeColor="text1"/>
+                <w:sz w:val="22"/>
+                <w:szCs w:val="22"/>
+              </w:rPr>
+            </w:pPr>
+            <w:r>
+              <w:rPr>
+                <w:rFonts w:ascii="Times New Roman" w:hAnsi="Times New Roman" w:cs="Times New Roman"/>
                 <w:color w:val="000000" w:themeColor="text1"/>
                 <w:sz w:val="22"/>
                 <w:szCs w:val="22"/>
@@ -11089,15 +11062,15 @@
               <w:pStyle w:val="NormalTableHeader"/>
               <w:keepNext w:val="0"/>
               <w:rPr>
-                <w:rFonts w:asciiTheme="minorHAnsi" w:hAnsiTheme="minorHAnsi" w:cs="Times New Roman"/>
-                <w:color w:val="000000" w:themeColor="text1"/>
-                <w:sz w:val="22"/>
-                <w:szCs w:val="22"/>
-              </w:rPr>
-            </w:pPr>
-            <w:r>
-              <w:rPr>
-                <w:rFonts w:asciiTheme="minorHAnsi" w:hAnsiTheme="minorHAnsi" w:cs="Times New Roman"/>
+                <w:rFonts w:ascii="Times New Roman" w:hAnsi="Times New Roman" w:cs="Times New Roman"/>
+                <w:color w:val="000000" w:themeColor="text1"/>
+                <w:sz w:val="22"/>
+                <w:szCs w:val="22"/>
+              </w:rPr>
+            </w:pPr>
+            <w:r>
+              <w:rPr>
+                <w:rFonts w:ascii="Times New Roman" w:hAnsi="Times New Roman" w:cs="Times New Roman"/>
                 <w:color w:val="000000" w:themeColor="text1"/>
                 <w:sz w:val="22"/>
                 <w:szCs w:val="22"/>
@@ -11116,15 +11089,15 @@
               <w:pStyle w:val="NormalTableHeader"/>
               <w:keepNext w:val="0"/>
               <w:rPr>
-                <w:rFonts w:asciiTheme="minorHAnsi" w:hAnsiTheme="minorHAnsi" w:cs="Times New Roman"/>
-                <w:color w:val="000000" w:themeColor="text1"/>
-                <w:sz w:val="22"/>
-                <w:szCs w:val="22"/>
-              </w:rPr>
-            </w:pPr>
-            <w:r>
-              <w:rPr>
-                <w:rFonts w:asciiTheme="minorHAnsi" w:hAnsiTheme="minorHAnsi" w:cs="Times New Roman"/>
+                <w:rFonts w:ascii="Times New Roman" w:hAnsi="Times New Roman" w:cs="Times New Roman"/>
+                <w:color w:val="000000" w:themeColor="text1"/>
+                <w:sz w:val="22"/>
+                <w:szCs w:val="22"/>
+              </w:rPr>
+            </w:pPr>
+            <w:r>
+              <w:rPr>
+                <w:rFonts w:ascii="Times New Roman" w:hAnsi="Times New Roman" w:cs="Times New Roman"/>
                 <w:color w:val="000000" w:themeColor="text1"/>
                 <w:sz w:val="22"/>
                 <w:szCs w:val="22"/>
@@ -11148,7 +11121,7 @@
               </w:numPr>
               <w:jc w:val="center"/>
               <w:rPr>
-                <w:rFonts w:asciiTheme="minorHAnsi" w:hAnsiTheme="minorHAnsi" w:cs="Times New Roman"/>
+                <w:rFonts w:ascii="Times New Roman" w:hAnsi="Times New Roman" w:cs="Times New Roman"/>
                 <w:i w:val="0"/>
                 <w:color w:val="000000" w:themeColor="text1"/>
                 <w:sz w:val="22"/>
@@ -11164,13 +11137,13 @@
           <w:p>
             <w:pPr>
               <w:rPr>
-                <w:rFonts w:cs="Times New Roman"/>
+                <w:rFonts w:ascii="Times New Roman" w:hAnsi="Times New Roman" w:cs="Times New Roman"/>
               </w:rPr>
             </w:pPr>
             <w:proofErr w:type="spellStart"/>
             <w:r>
               <w:rPr>
-                <w:rFonts w:cs="Times New Roman"/>
+                <w:rFonts w:ascii="Times New Roman" w:hAnsi="Times New Roman" w:cs="Times New Roman"/>
               </w:rPr>
               <w:t>videoID</w:t>
             </w:r>
@@ -11187,16 +11160,17 @@
               <w:ind w:left="0"/>
               <w:jc w:val="both"/>
               <w:rPr>
-                <w:rFonts w:asciiTheme="minorHAnsi" w:hAnsiTheme="minorHAnsi" w:cs="Times New Roman"/>
-                <w:i w:val="0"/>
-                <w:color w:val="000000" w:themeColor="text1"/>
-                <w:sz w:val="22"/>
-                <w:szCs w:val="22"/>
-              </w:rPr>
-            </w:pPr>
-            <w:r>
-              <w:rPr>
-                <w:rFonts w:asciiTheme="minorHAnsi" w:hAnsiTheme="minorHAnsi" w:cs="Times New Roman"/>
+                <w:rFonts w:ascii="Times New Roman" w:hAnsi="Times New Roman" w:cs="Times New Roman"/>
+                <w:i w:val="0"/>
+                <w:color w:val="000000" w:themeColor="text1"/>
+                <w:sz w:val="22"/>
+                <w:szCs w:val="22"/>
+              </w:rPr>
+            </w:pPr>
+            <w:proofErr w:type="spellStart"/>
+            <w:r>
+              <w:rPr>
+                <w:rFonts w:ascii="Times New Roman" w:hAnsi="Times New Roman" w:cs="Times New Roman"/>
                 <w:i w:val="0"/>
                 <w:color w:val="000000" w:themeColor="text1"/>
                 <w:sz w:val="22"/>
@@ -11204,6 +11178,7 @@
               </w:rPr>
               <w:t>int</w:t>
             </w:r>
+            <w:proofErr w:type="spellEnd"/>
           </w:p>
         </w:tc>
         <w:tc>
@@ -11216,16 +11191,16 @@
               <w:ind w:left="0"/>
               <w:jc w:val="center"/>
               <w:rPr>
-                <w:rFonts w:asciiTheme="minorHAnsi" w:hAnsiTheme="minorHAnsi" w:cs="Times New Roman"/>
-                <w:i w:val="0"/>
-                <w:color w:val="000000" w:themeColor="text1"/>
-                <w:sz w:val="22"/>
-                <w:szCs w:val="22"/>
-              </w:rPr>
-            </w:pPr>
-            <w:r>
-              <w:rPr>
-                <w:rFonts w:asciiTheme="minorHAnsi" w:hAnsiTheme="minorHAnsi" w:cs="Times New Roman"/>
+                <w:rFonts w:ascii="Times New Roman" w:hAnsi="Times New Roman" w:cs="Times New Roman"/>
+                <w:i w:val="0"/>
+                <w:color w:val="000000" w:themeColor="text1"/>
+                <w:sz w:val="22"/>
+                <w:szCs w:val="22"/>
+              </w:rPr>
+            </w:pPr>
+            <w:r>
+              <w:rPr>
+                <w:rFonts w:ascii="Times New Roman" w:hAnsi="Times New Roman" w:cs="Times New Roman"/>
                 <w:i w:val="0"/>
                 <w:color w:val="000000" w:themeColor="text1"/>
                 <w:sz w:val="22"/>
@@ -11245,16 +11220,16 @@
               <w:ind w:left="0"/>
               <w:jc w:val="both"/>
               <w:rPr>
-                <w:rFonts w:asciiTheme="minorHAnsi" w:hAnsiTheme="minorHAnsi" w:cs="Times New Roman"/>
-                <w:i w:val="0"/>
-                <w:color w:val="000000" w:themeColor="text1"/>
-                <w:sz w:val="22"/>
-                <w:szCs w:val="22"/>
-              </w:rPr>
-            </w:pPr>
-            <w:r>
-              <w:rPr>
-                <w:rFonts w:asciiTheme="minorHAnsi" w:hAnsiTheme="minorHAnsi" w:cs="Times New Roman"/>
+                <w:rFonts w:ascii="Times New Roman" w:hAnsi="Times New Roman" w:cs="Times New Roman"/>
+                <w:i w:val="0"/>
+                <w:color w:val="000000" w:themeColor="text1"/>
+                <w:sz w:val="22"/>
+                <w:szCs w:val="22"/>
+              </w:rPr>
+            </w:pPr>
+            <w:r>
+              <w:rPr>
+                <w:rFonts w:ascii="Times New Roman" w:hAnsi="Times New Roman" w:cs="Times New Roman"/>
                 <w:i w:val="0"/>
                 <w:color w:val="000000" w:themeColor="text1"/>
                 <w:sz w:val="22"/>
@@ -11279,7 +11254,7 @@
               </w:numPr>
               <w:jc w:val="center"/>
               <w:rPr>
-                <w:rFonts w:asciiTheme="minorHAnsi" w:hAnsiTheme="minorHAnsi" w:cs="Times New Roman"/>
+                <w:rFonts w:ascii="Times New Roman" w:hAnsi="Times New Roman" w:cs="Times New Roman"/>
                 <w:i w:val="0"/>
                 <w:color w:val="000000" w:themeColor="text1"/>
                 <w:sz w:val="22"/>
@@ -11295,12 +11270,12 @@
           <w:p>
             <w:pPr>
               <w:rPr>
-                <w:rFonts w:cs="Times New Roman"/>
-              </w:rPr>
-            </w:pPr>
-            <w:r>
-              <w:rPr>
-                <w:rFonts w:cs="Times New Roman"/>
+                <w:rFonts w:ascii="Times New Roman" w:hAnsi="Times New Roman" w:cs="Times New Roman"/>
+              </w:rPr>
+            </w:pPr>
+            <w:r>
+              <w:rPr>
+                <w:rFonts w:ascii="Times New Roman" w:hAnsi="Times New Roman" w:cs="Times New Roman"/>
               </w:rPr>
               <w:t>path</w:t>
             </w:r>
@@ -11316,16 +11291,16 @@
               <w:ind w:left="0"/>
               <w:jc w:val="both"/>
               <w:rPr>
-                <w:rFonts w:asciiTheme="minorHAnsi" w:hAnsiTheme="minorHAnsi" w:cs="Times New Roman"/>
-                <w:i w:val="0"/>
-                <w:color w:val="000000" w:themeColor="text1"/>
-                <w:sz w:val="22"/>
-                <w:szCs w:val="22"/>
-              </w:rPr>
-            </w:pPr>
-            <w:r>
-              <w:rPr>
-                <w:rFonts w:asciiTheme="minorHAnsi" w:hAnsiTheme="minorHAnsi" w:cs="Times New Roman"/>
+                <w:rFonts w:ascii="Times New Roman" w:hAnsi="Times New Roman" w:cs="Times New Roman"/>
+                <w:i w:val="0"/>
+                <w:color w:val="000000" w:themeColor="text1"/>
+                <w:sz w:val="22"/>
+                <w:szCs w:val="22"/>
+              </w:rPr>
+            </w:pPr>
+            <w:r>
+              <w:rPr>
+                <w:rFonts w:ascii="Times New Roman" w:hAnsi="Times New Roman" w:cs="Times New Roman"/>
                 <w:i w:val="0"/>
                 <w:color w:val="000000" w:themeColor="text1"/>
                 <w:sz w:val="22"/>
@@ -11345,16 +11320,16 @@
               <w:ind w:left="0"/>
               <w:jc w:val="center"/>
               <w:rPr>
-                <w:rFonts w:asciiTheme="minorHAnsi" w:hAnsiTheme="minorHAnsi" w:cs="Times New Roman"/>
-                <w:i w:val="0"/>
-                <w:color w:val="000000" w:themeColor="text1"/>
-                <w:sz w:val="22"/>
-                <w:szCs w:val="22"/>
-              </w:rPr>
-            </w:pPr>
-            <w:r>
-              <w:rPr>
-                <w:rFonts w:asciiTheme="minorHAnsi" w:hAnsiTheme="minorHAnsi" w:cs="Times New Roman"/>
+                <w:rFonts w:ascii="Times New Roman" w:hAnsi="Times New Roman" w:cs="Times New Roman"/>
+                <w:i w:val="0"/>
+                <w:color w:val="000000" w:themeColor="text1"/>
+                <w:sz w:val="22"/>
+                <w:szCs w:val="22"/>
+              </w:rPr>
+            </w:pPr>
+            <w:r>
+              <w:rPr>
+                <w:rFonts w:ascii="Times New Roman" w:hAnsi="Times New Roman" w:cs="Times New Roman"/>
                 <w:i w:val="0"/>
                 <w:color w:val="000000" w:themeColor="text1"/>
                 <w:sz w:val="22"/>
@@ -11373,14 +11348,14 @@
               <w:pStyle w:val="Bang"/>
               <w:jc w:val="both"/>
               <w:rPr>
-                <w:rFonts w:asciiTheme="minorHAnsi" w:hAnsiTheme="minorHAnsi" w:cs="Times New Roman"/>
-                <w:sz w:val="22"/>
-                <w:szCs w:val="22"/>
-              </w:rPr>
-            </w:pPr>
-            <w:r>
-              <w:rPr>
-                <w:rFonts w:asciiTheme="minorHAnsi" w:hAnsiTheme="minorHAnsi" w:cs="Times New Roman"/>
+                <w:rFonts w:ascii="Times New Roman" w:hAnsi="Times New Roman" w:cs="Times New Roman"/>
+                <w:sz w:val="22"/>
+                <w:szCs w:val="22"/>
+              </w:rPr>
+            </w:pPr>
+            <w:r>
+              <w:rPr>
+                <w:rFonts w:ascii="Times New Roman" w:hAnsi="Times New Roman" w:cs="Times New Roman"/>
                 <w:sz w:val="22"/>
                 <w:szCs w:val="22"/>
               </w:rPr>
@@ -11389,7 +11364,7 @@
             <w:proofErr w:type="spellStart"/>
             <w:r>
               <w:rPr>
-                <w:rFonts w:asciiTheme="minorHAnsi" w:hAnsiTheme="minorHAnsi" w:cs="Times New Roman"/>
+                <w:rFonts w:ascii="Times New Roman" w:hAnsi="Times New Roman" w:cs="Times New Roman"/>
                 <w:sz w:val="22"/>
                 <w:szCs w:val="22"/>
               </w:rPr>
@@ -11413,7 +11388,7 @@
               </w:numPr>
               <w:jc w:val="center"/>
               <w:rPr>
-                <w:rFonts w:asciiTheme="minorHAnsi" w:hAnsiTheme="minorHAnsi" w:cs="Times New Roman"/>
+                <w:rFonts w:ascii="Times New Roman" w:hAnsi="Times New Roman" w:cs="Times New Roman"/>
                 <w:i w:val="0"/>
                 <w:color w:val="000000" w:themeColor="text1"/>
                 <w:sz w:val="22"/>
@@ -11429,13 +11404,13 @@
           <w:p>
             <w:pPr>
               <w:rPr>
-                <w:rFonts w:cs="Times New Roman"/>
+                <w:rFonts w:ascii="Times New Roman" w:hAnsi="Times New Roman" w:cs="Times New Roman"/>
               </w:rPr>
             </w:pPr>
             <w:proofErr w:type="spellStart"/>
             <w:r>
               <w:rPr>
-                <w:rFonts w:cs="Times New Roman"/>
+                <w:rFonts w:ascii="Times New Roman" w:hAnsi="Times New Roman" w:cs="Times New Roman"/>
               </w:rPr>
               <w:t>dateCreated</w:t>
             </w:r>
@@ -11452,16 +11427,16 @@
               <w:ind w:left="0"/>
               <w:jc w:val="both"/>
               <w:rPr>
-                <w:rFonts w:asciiTheme="minorHAnsi" w:hAnsiTheme="minorHAnsi" w:cs="Times New Roman"/>
-                <w:i w:val="0"/>
-                <w:color w:val="000000" w:themeColor="text1"/>
-                <w:sz w:val="22"/>
-                <w:szCs w:val="22"/>
-              </w:rPr>
-            </w:pPr>
-            <w:r>
-              <w:rPr>
-                <w:rFonts w:asciiTheme="minorHAnsi" w:hAnsiTheme="minorHAnsi" w:cs="Times New Roman"/>
+                <w:rFonts w:ascii="Times New Roman" w:hAnsi="Times New Roman" w:cs="Times New Roman"/>
+                <w:i w:val="0"/>
+                <w:color w:val="000000" w:themeColor="text1"/>
+                <w:sz w:val="22"/>
+                <w:szCs w:val="22"/>
+              </w:rPr>
+            </w:pPr>
+            <w:r>
+              <w:rPr>
+                <w:rFonts w:ascii="Times New Roman" w:hAnsi="Times New Roman" w:cs="Times New Roman"/>
                 <w:i w:val="0"/>
                 <w:color w:val="000000" w:themeColor="text1"/>
                 <w:sz w:val="22"/>
@@ -11481,16 +11456,16 @@
               <w:ind w:left="0"/>
               <w:jc w:val="center"/>
               <w:rPr>
-                <w:rFonts w:asciiTheme="minorHAnsi" w:hAnsiTheme="minorHAnsi" w:cs="Times New Roman"/>
-                <w:i w:val="0"/>
-                <w:color w:val="000000" w:themeColor="text1"/>
-                <w:sz w:val="22"/>
-                <w:szCs w:val="22"/>
-              </w:rPr>
-            </w:pPr>
-            <w:r>
-              <w:rPr>
-                <w:rFonts w:asciiTheme="minorHAnsi" w:hAnsiTheme="minorHAnsi" w:cs="Times New Roman"/>
+                <w:rFonts w:ascii="Times New Roman" w:hAnsi="Times New Roman" w:cs="Times New Roman"/>
+                <w:i w:val="0"/>
+                <w:color w:val="000000" w:themeColor="text1"/>
+                <w:sz w:val="22"/>
+                <w:szCs w:val="22"/>
+              </w:rPr>
+            </w:pPr>
+            <w:r>
+              <w:rPr>
+                <w:rFonts w:ascii="Times New Roman" w:hAnsi="Times New Roman" w:cs="Times New Roman"/>
                 <w:i w:val="0"/>
                 <w:color w:val="000000" w:themeColor="text1"/>
                 <w:sz w:val="22"/>
@@ -11509,14 +11484,14 @@
               <w:pStyle w:val="Bang"/>
               <w:jc w:val="both"/>
               <w:rPr>
-                <w:rFonts w:asciiTheme="minorHAnsi" w:hAnsiTheme="minorHAnsi" w:cs="Times New Roman"/>
-                <w:sz w:val="22"/>
-                <w:szCs w:val="22"/>
-              </w:rPr>
-            </w:pPr>
-            <w:r>
-              <w:rPr>
-                <w:rFonts w:asciiTheme="minorHAnsi" w:hAnsiTheme="minorHAnsi" w:cs="Times New Roman"/>
+                <w:rFonts w:ascii="Times New Roman" w:hAnsi="Times New Roman" w:cs="Times New Roman"/>
+                <w:sz w:val="22"/>
+                <w:szCs w:val="22"/>
+              </w:rPr>
+            </w:pPr>
+            <w:r>
+              <w:rPr>
+                <w:rFonts w:ascii="Times New Roman" w:hAnsi="Times New Roman" w:cs="Times New Roman"/>
                 <w:sz w:val="22"/>
                 <w:szCs w:val="22"/>
               </w:rPr>
@@ -11535,19 +11510,14 @@
           <w:ilvl w:val="2"/>
           <w:numId w:val="5"/>
         </w:numPr>
-        <w:rPr>
-          <w:rFonts w:asciiTheme="minorHAnsi" w:hAnsiTheme="minorHAnsi"/>
-        </w:rPr>
       </w:pPr>
       <w:bookmarkStart w:id="24" w:name="_Toc427824185"/>
       <w:r>
-        <w:rPr>
-          <w:rFonts w:asciiTheme="minorHAnsi" w:hAnsiTheme="minorHAnsi"/>
-        </w:rPr>
         <w:t>Room Table</w:t>
       </w:r>
       <w:bookmarkEnd w:id="24"/>
     </w:p>
+    <w:p/>
     <w:tbl>
       <w:tblPr>
         <w:tblpPr w:leftFromText="180" w:rightFromText="180" w:vertAnchor="text" w:tblpXSpec="center" w:tblpY="1"/>
@@ -11582,15 +11552,15 @@
               <w:pStyle w:val="NormalTableHeader"/>
               <w:keepNext w:val="0"/>
               <w:rPr>
-                <w:rFonts w:asciiTheme="minorHAnsi" w:hAnsiTheme="minorHAnsi" w:cs="Times New Roman"/>
-                <w:color w:val="000000" w:themeColor="text1"/>
-                <w:sz w:val="22"/>
-                <w:szCs w:val="22"/>
-              </w:rPr>
-            </w:pPr>
-            <w:r>
-              <w:rPr>
-                <w:rFonts w:asciiTheme="minorHAnsi" w:hAnsiTheme="minorHAnsi" w:cs="Times New Roman"/>
+                <w:rFonts w:ascii="Times New Roman" w:hAnsi="Times New Roman" w:cs="Times New Roman"/>
+                <w:color w:val="000000" w:themeColor="text1"/>
+                <w:sz w:val="22"/>
+                <w:szCs w:val="22"/>
+              </w:rPr>
+            </w:pPr>
+            <w:r>
+              <w:rPr>
+                <w:rFonts w:ascii="Times New Roman" w:hAnsi="Times New Roman" w:cs="Times New Roman"/>
                 <w:color w:val="000000" w:themeColor="text1"/>
                 <w:sz w:val="22"/>
                 <w:szCs w:val="22"/>
@@ -11609,15 +11579,15 @@
               <w:pStyle w:val="NormalTableHeader"/>
               <w:keepNext w:val="0"/>
               <w:rPr>
-                <w:rFonts w:asciiTheme="minorHAnsi" w:hAnsiTheme="minorHAnsi" w:cs="Times New Roman"/>
-                <w:color w:val="000000" w:themeColor="text1"/>
-                <w:sz w:val="22"/>
-                <w:szCs w:val="22"/>
-              </w:rPr>
-            </w:pPr>
-            <w:r>
-              <w:rPr>
-                <w:rFonts w:asciiTheme="minorHAnsi" w:hAnsiTheme="minorHAnsi" w:cs="Times New Roman"/>
+                <w:rFonts w:ascii="Times New Roman" w:hAnsi="Times New Roman" w:cs="Times New Roman"/>
+                <w:color w:val="000000" w:themeColor="text1"/>
+                <w:sz w:val="22"/>
+                <w:szCs w:val="22"/>
+              </w:rPr>
+            </w:pPr>
+            <w:r>
+              <w:rPr>
+                <w:rFonts w:ascii="Times New Roman" w:hAnsi="Times New Roman" w:cs="Times New Roman"/>
                 <w:color w:val="000000" w:themeColor="text1"/>
                 <w:sz w:val="22"/>
                 <w:szCs w:val="22"/>
@@ -11636,15 +11606,15 @@
               <w:pStyle w:val="NormalTableHeader"/>
               <w:keepNext w:val="0"/>
               <w:rPr>
-                <w:rFonts w:asciiTheme="minorHAnsi" w:hAnsiTheme="minorHAnsi" w:cs="Times New Roman"/>
-                <w:color w:val="000000" w:themeColor="text1"/>
-                <w:sz w:val="22"/>
-                <w:szCs w:val="22"/>
-              </w:rPr>
-            </w:pPr>
-            <w:r>
-              <w:rPr>
-                <w:rFonts w:asciiTheme="minorHAnsi" w:hAnsiTheme="minorHAnsi" w:cs="Times New Roman"/>
+                <w:rFonts w:ascii="Times New Roman" w:hAnsi="Times New Roman" w:cs="Times New Roman"/>
+                <w:color w:val="000000" w:themeColor="text1"/>
+                <w:sz w:val="22"/>
+                <w:szCs w:val="22"/>
+              </w:rPr>
+            </w:pPr>
+            <w:r>
+              <w:rPr>
+                <w:rFonts w:ascii="Times New Roman" w:hAnsi="Times New Roman" w:cs="Times New Roman"/>
                 <w:color w:val="000000" w:themeColor="text1"/>
                 <w:sz w:val="22"/>
                 <w:szCs w:val="22"/>
@@ -11663,15 +11633,15 @@
               <w:pStyle w:val="NormalTableHeader"/>
               <w:keepNext w:val="0"/>
               <w:rPr>
-                <w:rFonts w:asciiTheme="minorHAnsi" w:hAnsiTheme="minorHAnsi" w:cs="Times New Roman"/>
-                <w:color w:val="000000" w:themeColor="text1"/>
-                <w:sz w:val="22"/>
-                <w:szCs w:val="22"/>
-              </w:rPr>
-            </w:pPr>
-            <w:r>
-              <w:rPr>
-                <w:rFonts w:asciiTheme="minorHAnsi" w:hAnsiTheme="minorHAnsi" w:cs="Times New Roman"/>
+                <w:rFonts w:ascii="Times New Roman" w:hAnsi="Times New Roman" w:cs="Times New Roman"/>
+                <w:color w:val="000000" w:themeColor="text1"/>
+                <w:sz w:val="22"/>
+                <w:szCs w:val="22"/>
+              </w:rPr>
+            </w:pPr>
+            <w:r>
+              <w:rPr>
+                <w:rFonts w:ascii="Times New Roman" w:hAnsi="Times New Roman" w:cs="Times New Roman"/>
                 <w:color w:val="000000" w:themeColor="text1"/>
                 <w:sz w:val="22"/>
                 <w:szCs w:val="22"/>
@@ -11690,15 +11660,15 @@
               <w:pStyle w:val="NormalTableHeader"/>
               <w:keepNext w:val="0"/>
               <w:rPr>
-                <w:rFonts w:asciiTheme="minorHAnsi" w:hAnsiTheme="minorHAnsi" w:cs="Times New Roman"/>
-                <w:color w:val="000000" w:themeColor="text1"/>
-                <w:sz w:val="22"/>
-                <w:szCs w:val="22"/>
-              </w:rPr>
-            </w:pPr>
-            <w:r>
-              <w:rPr>
-                <w:rFonts w:asciiTheme="minorHAnsi" w:hAnsiTheme="minorHAnsi" w:cs="Times New Roman"/>
+                <w:rFonts w:ascii="Times New Roman" w:hAnsi="Times New Roman" w:cs="Times New Roman"/>
+                <w:color w:val="000000" w:themeColor="text1"/>
+                <w:sz w:val="22"/>
+                <w:szCs w:val="22"/>
+              </w:rPr>
+            </w:pPr>
+            <w:r>
+              <w:rPr>
+                <w:rFonts w:ascii="Times New Roman" w:hAnsi="Times New Roman" w:cs="Times New Roman"/>
                 <w:color w:val="000000" w:themeColor="text1"/>
                 <w:sz w:val="22"/>
                 <w:szCs w:val="22"/>
@@ -11722,7 +11692,7 @@
               </w:numPr>
               <w:jc w:val="center"/>
               <w:rPr>
-                <w:rFonts w:asciiTheme="minorHAnsi" w:hAnsiTheme="minorHAnsi" w:cs="Times New Roman"/>
+                <w:rFonts w:ascii="Times New Roman" w:hAnsi="Times New Roman" w:cs="Times New Roman"/>
                 <w:i w:val="0"/>
                 <w:color w:val="000000" w:themeColor="text1"/>
                 <w:sz w:val="22"/>
@@ -11738,13 +11708,13 @@
           <w:p>
             <w:pPr>
               <w:rPr>
-                <w:rFonts w:cs="Times New Roman"/>
+                <w:rFonts w:ascii="Times New Roman" w:hAnsi="Times New Roman" w:cs="Times New Roman"/>
               </w:rPr>
             </w:pPr>
             <w:proofErr w:type="spellStart"/>
             <w:r>
               <w:rPr>
-                <w:rFonts w:cs="Times New Roman"/>
+                <w:rFonts w:ascii="Times New Roman" w:hAnsi="Times New Roman" w:cs="Times New Roman"/>
               </w:rPr>
               <w:t>roomID</w:t>
             </w:r>
@@ -11761,16 +11731,17 @@
               <w:ind w:left="0"/>
               <w:jc w:val="both"/>
               <w:rPr>
-                <w:rFonts w:asciiTheme="minorHAnsi" w:hAnsiTheme="minorHAnsi" w:cs="Times New Roman"/>
-                <w:i w:val="0"/>
-                <w:color w:val="000000" w:themeColor="text1"/>
-                <w:sz w:val="22"/>
-                <w:szCs w:val="22"/>
-              </w:rPr>
-            </w:pPr>
-            <w:r>
-              <w:rPr>
-                <w:rFonts w:asciiTheme="minorHAnsi" w:hAnsiTheme="minorHAnsi" w:cs="Times New Roman"/>
+                <w:rFonts w:ascii="Times New Roman" w:hAnsi="Times New Roman" w:cs="Times New Roman"/>
+                <w:i w:val="0"/>
+                <w:color w:val="000000" w:themeColor="text1"/>
+                <w:sz w:val="22"/>
+                <w:szCs w:val="22"/>
+              </w:rPr>
+            </w:pPr>
+            <w:proofErr w:type="spellStart"/>
+            <w:r>
+              <w:rPr>
+                <w:rFonts w:ascii="Times New Roman" w:hAnsi="Times New Roman" w:cs="Times New Roman"/>
                 <w:i w:val="0"/>
                 <w:color w:val="000000" w:themeColor="text1"/>
                 <w:sz w:val="22"/>
@@ -11778,6 +11749,7 @@
               </w:rPr>
               <w:t>int</w:t>
             </w:r>
+            <w:proofErr w:type="spellEnd"/>
           </w:p>
         </w:tc>
         <w:tc>
@@ -11790,16 +11762,16 @@
               <w:ind w:left="0"/>
               <w:jc w:val="center"/>
               <w:rPr>
-                <w:rFonts w:asciiTheme="minorHAnsi" w:hAnsiTheme="minorHAnsi" w:cs="Times New Roman"/>
-                <w:i w:val="0"/>
-                <w:color w:val="000000" w:themeColor="text1"/>
-                <w:sz w:val="22"/>
-                <w:szCs w:val="22"/>
-              </w:rPr>
-            </w:pPr>
-            <w:r>
-              <w:rPr>
-                <w:rFonts w:asciiTheme="minorHAnsi" w:hAnsiTheme="minorHAnsi" w:cs="Times New Roman"/>
+                <w:rFonts w:ascii="Times New Roman" w:hAnsi="Times New Roman" w:cs="Times New Roman"/>
+                <w:i w:val="0"/>
+                <w:color w:val="000000" w:themeColor="text1"/>
+                <w:sz w:val="22"/>
+                <w:szCs w:val="22"/>
+              </w:rPr>
+            </w:pPr>
+            <w:r>
+              <w:rPr>
+                <w:rFonts w:ascii="Times New Roman" w:hAnsi="Times New Roman" w:cs="Times New Roman"/>
                 <w:i w:val="0"/>
                 <w:color w:val="000000" w:themeColor="text1"/>
                 <w:sz w:val="22"/>
@@ -11819,16 +11791,16 @@
               <w:ind w:left="0"/>
               <w:jc w:val="both"/>
               <w:rPr>
-                <w:rFonts w:asciiTheme="minorHAnsi" w:hAnsiTheme="minorHAnsi" w:cs="Times New Roman"/>
-                <w:i w:val="0"/>
-                <w:color w:val="000000" w:themeColor="text1"/>
-                <w:sz w:val="22"/>
-                <w:szCs w:val="22"/>
-              </w:rPr>
-            </w:pPr>
-            <w:r>
-              <w:rPr>
-                <w:rFonts w:asciiTheme="minorHAnsi" w:hAnsiTheme="minorHAnsi" w:cs="Times New Roman"/>
+                <w:rFonts w:ascii="Times New Roman" w:hAnsi="Times New Roman" w:cs="Times New Roman"/>
+                <w:i w:val="0"/>
+                <w:color w:val="000000" w:themeColor="text1"/>
+                <w:sz w:val="22"/>
+                <w:szCs w:val="22"/>
+              </w:rPr>
+            </w:pPr>
+            <w:r>
+              <w:rPr>
+                <w:rFonts w:ascii="Times New Roman" w:hAnsi="Times New Roman" w:cs="Times New Roman"/>
                 <w:i w:val="0"/>
                 <w:color w:val="000000" w:themeColor="text1"/>
                 <w:sz w:val="22"/>
@@ -11853,7 +11825,7 @@
               </w:numPr>
               <w:jc w:val="center"/>
               <w:rPr>
-                <w:rFonts w:asciiTheme="minorHAnsi" w:hAnsiTheme="minorHAnsi" w:cs="Times New Roman"/>
+                <w:rFonts w:ascii="Times New Roman" w:hAnsi="Times New Roman" w:cs="Times New Roman"/>
                 <w:i w:val="0"/>
                 <w:color w:val="000000" w:themeColor="text1"/>
                 <w:sz w:val="22"/>
@@ -11869,13 +11841,13 @@
           <w:p>
             <w:pPr>
               <w:rPr>
-                <w:rFonts w:cs="Times New Roman"/>
+                <w:rFonts w:ascii="Times New Roman" w:hAnsi="Times New Roman" w:cs="Times New Roman"/>
               </w:rPr>
             </w:pPr>
             <w:proofErr w:type="spellStart"/>
             <w:r>
               <w:rPr>
-                <w:rFonts w:cs="Times New Roman"/>
+                <w:rFonts w:ascii="Times New Roman" w:hAnsi="Times New Roman" w:cs="Times New Roman"/>
               </w:rPr>
               <w:t>roomName</w:t>
             </w:r>
@@ -11892,16 +11864,16 @@
               <w:ind w:left="0"/>
               <w:jc w:val="both"/>
               <w:rPr>
-                <w:rFonts w:asciiTheme="minorHAnsi" w:hAnsiTheme="minorHAnsi" w:cs="Times New Roman"/>
-                <w:i w:val="0"/>
-                <w:color w:val="000000" w:themeColor="text1"/>
-                <w:sz w:val="22"/>
-                <w:szCs w:val="22"/>
-              </w:rPr>
-            </w:pPr>
-            <w:r>
-              <w:rPr>
-                <w:rFonts w:asciiTheme="minorHAnsi" w:hAnsiTheme="minorHAnsi" w:cs="Times New Roman"/>
+                <w:rFonts w:ascii="Times New Roman" w:hAnsi="Times New Roman" w:cs="Times New Roman"/>
+                <w:i w:val="0"/>
+                <w:color w:val="000000" w:themeColor="text1"/>
+                <w:sz w:val="22"/>
+                <w:szCs w:val="22"/>
+              </w:rPr>
+            </w:pPr>
+            <w:r>
+              <w:rPr>
+                <w:rFonts w:ascii="Times New Roman" w:hAnsi="Times New Roman" w:cs="Times New Roman"/>
                 <w:i w:val="0"/>
                 <w:color w:val="000000" w:themeColor="text1"/>
                 <w:sz w:val="22"/>
@@ -11921,16 +11893,16 @@
               <w:ind w:left="0"/>
               <w:jc w:val="center"/>
               <w:rPr>
-                <w:rFonts w:asciiTheme="minorHAnsi" w:hAnsiTheme="minorHAnsi" w:cs="Times New Roman"/>
-                <w:i w:val="0"/>
-                <w:color w:val="000000" w:themeColor="text1"/>
-                <w:sz w:val="22"/>
-                <w:szCs w:val="22"/>
-              </w:rPr>
-            </w:pPr>
-            <w:r>
-              <w:rPr>
-                <w:rFonts w:asciiTheme="minorHAnsi" w:hAnsiTheme="minorHAnsi" w:cs="Times New Roman"/>
+                <w:rFonts w:ascii="Times New Roman" w:hAnsi="Times New Roman" w:cs="Times New Roman"/>
+                <w:i w:val="0"/>
+                <w:color w:val="000000" w:themeColor="text1"/>
+                <w:sz w:val="22"/>
+                <w:szCs w:val="22"/>
+              </w:rPr>
+            </w:pPr>
+            <w:r>
+              <w:rPr>
+                <w:rFonts w:ascii="Times New Roman" w:hAnsi="Times New Roman" w:cs="Times New Roman"/>
                 <w:i w:val="0"/>
                 <w:color w:val="000000" w:themeColor="text1"/>
                 <w:sz w:val="22"/>
@@ -11949,14 +11921,14 @@
               <w:pStyle w:val="Bang"/>
               <w:jc w:val="both"/>
               <w:rPr>
-                <w:rFonts w:asciiTheme="minorHAnsi" w:hAnsiTheme="minorHAnsi" w:cs="Times New Roman"/>
-                <w:sz w:val="22"/>
-                <w:szCs w:val="22"/>
-              </w:rPr>
-            </w:pPr>
-            <w:r>
-              <w:rPr>
-                <w:rFonts w:asciiTheme="minorHAnsi" w:hAnsiTheme="minorHAnsi" w:cs="Times New Roman"/>
+                <w:rFonts w:ascii="Times New Roman" w:hAnsi="Times New Roman" w:cs="Times New Roman"/>
+                <w:sz w:val="22"/>
+                <w:szCs w:val="22"/>
+              </w:rPr>
+            </w:pPr>
+            <w:r>
+              <w:rPr>
+                <w:rFonts w:ascii="Times New Roman" w:hAnsi="Times New Roman" w:cs="Times New Roman"/>
                 <w:sz w:val="22"/>
                 <w:szCs w:val="22"/>
               </w:rPr>
@@ -11979,7 +11951,7 @@
               </w:numPr>
               <w:jc w:val="center"/>
               <w:rPr>
-                <w:rFonts w:asciiTheme="minorHAnsi" w:hAnsiTheme="minorHAnsi" w:cs="Times New Roman"/>
+                <w:rFonts w:ascii="Times New Roman" w:hAnsi="Times New Roman" w:cs="Times New Roman"/>
                 <w:i w:val="0"/>
                 <w:color w:val="000000" w:themeColor="text1"/>
                 <w:sz w:val="22"/>
@@ -11995,13 +11967,13 @@
           <w:p>
             <w:pPr>
               <w:rPr>
-                <w:rFonts w:cs="Times New Roman"/>
+                <w:rFonts w:ascii="Times New Roman" w:hAnsi="Times New Roman" w:cs="Times New Roman"/>
               </w:rPr>
             </w:pPr>
             <w:proofErr w:type="spellStart"/>
             <w:r>
               <w:rPr>
-                <w:rFonts w:cs="Times New Roman"/>
+                <w:rFonts w:ascii="Times New Roman" w:hAnsi="Times New Roman" w:cs="Times New Roman"/>
               </w:rPr>
               <w:t>dateCreated</w:t>
             </w:r>
@@ -12018,16 +11990,16 @@
               <w:ind w:left="0"/>
               <w:jc w:val="both"/>
               <w:rPr>
-                <w:rFonts w:asciiTheme="minorHAnsi" w:hAnsiTheme="minorHAnsi" w:cs="Times New Roman"/>
-                <w:i w:val="0"/>
-                <w:color w:val="000000" w:themeColor="text1"/>
-                <w:sz w:val="22"/>
-                <w:szCs w:val="22"/>
-              </w:rPr>
-            </w:pPr>
-            <w:r>
-              <w:rPr>
-                <w:rFonts w:asciiTheme="minorHAnsi" w:hAnsiTheme="minorHAnsi" w:cs="Times New Roman"/>
+                <w:rFonts w:ascii="Times New Roman" w:hAnsi="Times New Roman" w:cs="Times New Roman"/>
+                <w:i w:val="0"/>
+                <w:color w:val="000000" w:themeColor="text1"/>
+                <w:sz w:val="22"/>
+                <w:szCs w:val="22"/>
+              </w:rPr>
+            </w:pPr>
+            <w:r>
+              <w:rPr>
+                <w:rFonts w:ascii="Times New Roman" w:hAnsi="Times New Roman" w:cs="Times New Roman"/>
                 <w:i w:val="0"/>
                 <w:color w:val="000000" w:themeColor="text1"/>
                 <w:sz w:val="22"/>
@@ -12047,16 +12019,16 @@
               <w:ind w:left="0"/>
               <w:jc w:val="center"/>
               <w:rPr>
-                <w:rFonts w:asciiTheme="minorHAnsi" w:hAnsiTheme="minorHAnsi" w:cs="Times New Roman"/>
-                <w:i w:val="0"/>
-                <w:color w:val="000000" w:themeColor="text1"/>
-                <w:sz w:val="22"/>
-                <w:szCs w:val="22"/>
-              </w:rPr>
-            </w:pPr>
-            <w:r>
-              <w:rPr>
-                <w:rFonts w:asciiTheme="minorHAnsi" w:hAnsiTheme="minorHAnsi" w:cs="Times New Roman"/>
+                <w:rFonts w:ascii="Times New Roman" w:hAnsi="Times New Roman" w:cs="Times New Roman"/>
+                <w:i w:val="0"/>
+                <w:color w:val="000000" w:themeColor="text1"/>
+                <w:sz w:val="22"/>
+                <w:szCs w:val="22"/>
+              </w:rPr>
+            </w:pPr>
+            <w:r>
+              <w:rPr>
+                <w:rFonts w:ascii="Times New Roman" w:hAnsi="Times New Roman" w:cs="Times New Roman"/>
                 <w:i w:val="0"/>
                 <w:color w:val="000000" w:themeColor="text1"/>
                 <w:sz w:val="22"/>
@@ -12075,14 +12047,14 @@
               <w:pStyle w:val="Bang"/>
               <w:jc w:val="both"/>
               <w:rPr>
-                <w:rFonts w:asciiTheme="minorHAnsi" w:hAnsiTheme="minorHAnsi" w:cs="Times New Roman"/>
-                <w:sz w:val="22"/>
-                <w:szCs w:val="22"/>
-              </w:rPr>
-            </w:pPr>
-            <w:r>
-              <w:rPr>
-                <w:rFonts w:asciiTheme="minorHAnsi" w:hAnsiTheme="minorHAnsi" w:cs="Times New Roman"/>
+                <w:rFonts w:ascii="Times New Roman" w:hAnsi="Times New Roman" w:cs="Times New Roman"/>
+                <w:sz w:val="22"/>
+                <w:szCs w:val="22"/>
+              </w:rPr>
+            </w:pPr>
+            <w:r>
+              <w:rPr>
+                <w:rFonts w:ascii="Times New Roman" w:hAnsi="Times New Roman" w:cs="Times New Roman"/>
                 <w:sz w:val="22"/>
                 <w:szCs w:val="22"/>
               </w:rPr>
@@ -12100,19 +12072,14 @@
           <w:ilvl w:val="2"/>
           <w:numId w:val="5"/>
         </w:numPr>
-        <w:rPr>
-          <w:rFonts w:asciiTheme="minorHAnsi" w:hAnsiTheme="minorHAnsi"/>
-        </w:rPr>
       </w:pPr>
       <w:bookmarkStart w:id="25" w:name="_Toc427824186"/>
       <w:r>
-        <w:rPr>
-          <w:rFonts w:asciiTheme="minorHAnsi" w:hAnsiTheme="minorHAnsi"/>
-        </w:rPr>
         <w:t>Report Post table</w:t>
       </w:r>
       <w:bookmarkEnd w:id="25"/>
     </w:p>
+    <w:p/>
     <w:tbl>
       <w:tblPr>
         <w:tblpPr w:leftFromText="180" w:rightFromText="180" w:vertAnchor="text" w:tblpXSpec="center" w:tblpY="1"/>
@@ -12147,15 +12114,15 @@
               <w:pStyle w:val="NormalTableHeader"/>
               <w:keepNext w:val="0"/>
               <w:rPr>
-                <w:rFonts w:asciiTheme="minorHAnsi" w:hAnsiTheme="minorHAnsi" w:cs="Times New Roman"/>
-                <w:color w:val="000000" w:themeColor="text1"/>
-                <w:sz w:val="22"/>
-                <w:szCs w:val="22"/>
-              </w:rPr>
-            </w:pPr>
-            <w:r>
-              <w:rPr>
-                <w:rFonts w:asciiTheme="minorHAnsi" w:hAnsiTheme="minorHAnsi" w:cs="Times New Roman"/>
+                <w:rFonts w:ascii="Times New Roman" w:hAnsi="Times New Roman" w:cs="Times New Roman"/>
+                <w:color w:val="000000" w:themeColor="text1"/>
+                <w:sz w:val="22"/>
+                <w:szCs w:val="22"/>
+              </w:rPr>
+            </w:pPr>
+            <w:r>
+              <w:rPr>
+                <w:rFonts w:ascii="Times New Roman" w:hAnsi="Times New Roman" w:cs="Times New Roman"/>
                 <w:color w:val="000000" w:themeColor="text1"/>
                 <w:sz w:val="22"/>
                 <w:szCs w:val="22"/>
@@ -12174,15 +12141,15 @@
               <w:pStyle w:val="NormalTableHeader"/>
               <w:keepNext w:val="0"/>
               <w:rPr>
-                <w:rFonts w:asciiTheme="minorHAnsi" w:hAnsiTheme="minorHAnsi" w:cs="Times New Roman"/>
-                <w:color w:val="000000" w:themeColor="text1"/>
-                <w:sz w:val="22"/>
-                <w:szCs w:val="22"/>
-              </w:rPr>
-            </w:pPr>
-            <w:r>
-              <w:rPr>
-                <w:rFonts w:asciiTheme="minorHAnsi" w:hAnsiTheme="minorHAnsi" w:cs="Times New Roman"/>
+                <w:rFonts w:ascii="Times New Roman" w:hAnsi="Times New Roman" w:cs="Times New Roman"/>
+                <w:color w:val="000000" w:themeColor="text1"/>
+                <w:sz w:val="22"/>
+                <w:szCs w:val="22"/>
+              </w:rPr>
+            </w:pPr>
+            <w:r>
+              <w:rPr>
+                <w:rFonts w:ascii="Times New Roman" w:hAnsi="Times New Roman" w:cs="Times New Roman"/>
                 <w:color w:val="000000" w:themeColor="text1"/>
                 <w:sz w:val="22"/>
                 <w:szCs w:val="22"/>
@@ -12201,15 +12168,15 @@
               <w:pStyle w:val="NormalTableHeader"/>
               <w:keepNext w:val="0"/>
               <w:rPr>
-                <w:rFonts w:asciiTheme="minorHAnsi" w:hAnsiTheme="minorHAnsi" w:cs="Times New Roman"/>
-                <w:color w:val="000000" w:themeColor="text1"/>
-                <w:sz w:val="22"/>
-                <w:szCs w:val="22"/>
-              </w:rPr>
-            </w:pPr>
-            <w:r>
-              <w:rPr>
-                <w:rFonts w:asciiTheme="minorHAnsi" w:hAnsiTheme="minorHAnsi" w:cs="Times New Roman"/>
+                <w:rFonts w:ascii="Times New Roman" w:hAnsi="Times New Roman" w:cs="Times New Roman"/>
+                <w:color w:val="000000" w:themeColor="text1"/>
+                <w:sz w:val="22"/>
+                <w:szCs w:val="22"/>
+              </w:rPr>
+            </w:pPr>
+            <w:r>
+              <w:rPr>
+                <w:rFonts w:ascii="Times New Roman" w:hAnsi="Times New Roman" w:cs="Times New Roman"/>
                 <w:color w:val="000000" w:themeColor="text1"/>
                 <w:sz w:val="22"/>
                 <w:szCs w:val="22"/>
@@ -12228,15 +12195,15 @@
               <w:pStyle w:val="NormalTableHeader"/>
               <w:keepNext w:val="0"/>
               <w:rPr>
-                <w:rFonts w:asciiTheme="minorHAnsi" w:hAnsiTheme="minorHAnsi" w:cs="Times New Roman"/>
-                <w:color w:val="000000" w:themeColor="text1"/>
-                <w:sz w:val="22"/>
-                <w:szCs w:val="22"/>
-              </w:rPr>
-            </w:pPr>
-            <w:r>
-              <w:rPr>
-                <w:rFonts w:asciiTheme="minorHAnsi" w:hAnsiTheme="minorHAnsi" w:cs="Times New Roman"/>
+                <w:rFonts w:ascii="Times New Roman" w:hAnsi="Times New Roman" w:cs="Times New Roman"/>
+                <w:color w:val="000000" w:themeColor="text1"/>
+                <w:sz w:val="22"/>
+                <w:szCs w:val="22"/>
+              </w:rPr>
+            </w:pPr>
+            <w:r>
+              <w:rPr>
+                <w:rFonts w:ascii="Times New Roman" w:hAnsi="Times New Roman" w:cs="Times New Roman"/>
                 <w:color w:val="000000" w:themeColor="text1"/>
                 <w:sz w:val="22"/>
                 <w:szCs w:val="22"/>
@@ -12255,15 +12222,15 @@
               <w:pStyle w:val="NormalTableHeader"/>
               <w:keepNext w:val="0"/>
               <w:rPr>
-                <w:rFonts w:asciiTheme="minorHAnsi" w:hAnsiTheme="minorHAnsi" w:cs="Times New Roman"/>
-                <w:color w:val="000000" w:themeColor="text1"/>
-                <w:sz w:val="22"/>
-                <w:szCs w:val="22"/>
-              </w:rPr>
-            </w:pPr>
-            <w:r>
-              <w:rPr>
-                <w:rFonts w:asciiTheme="minorHAnsi" w:hAnsiTheme="minorHAnsi" w:cs="Times New Roman"/>
+                <w:rFonts w:ascii="Times New Roman" w:hAnsi="Times New Roman" w:cs="Times New Roman"/>
+                <w:color w:val="000000" w:themeColor="text1"/>
+                <w:sz w:val="22"/>
+                <w:szCs w:val="22"/>
+              </w:rPr>
+            </w:pPr>
+            <w:r>
+              <w:rPr>
+                <w:rFonts w:ascii="Times New Roman" w:hAnsi="Times New Roman" w:cs="Times New Roman"/>
                 <w:color w:val="000000" w:themeColor="text1"/>
                 <w:sz w:val="22"/>
                 <w:szCs w:val="22"/>
@@ -12287,7 +12254,7 @@
               </w:numPr>
               <w:jc w:val="center"/>
               <w:rPr>
-                <w:rFonts w:asciiTheme="minorHAnsi" w:hAnsiTheme="minorHAnsi" w:cs="Times New Roman"/>
+                <w:rFonts w:ascii="Times New Roman" w:hAnsi="Times New Roman" w:cs="Times New Roman"/>
                 <w:i w:val="0"/>
                 <w:color w:val="000000" w:themeColor="text1"/>
                 <w:sz w:val="22"/>
@@ -12303,13 +12270,13 @@
           <w:p>
             <w:pPr>
               <w:rPr>
-                <w:rFonts w:cs="Times New Roman"/>
+                <w:rFonts w:ascii="Times New Roman" w:hAnsi="Times New Roman" w:cs="Times New Roman"/>
               </w:rPr>
             </w:pPr>
             <w:proofErr w:type="spellStart"/>
             <w:r>
               <w:rPr>
-                <w:rFonts w:cs="Times New Roman"/>
+                <w:rFonts w:ascii="Times New Roman" w:hAnsi="Times New Roman" w:cs="Times New Roman"/>
               </w:rPr>
               <w:t>reportID</w:t>
             </w:r>
@@ -12326,16 +12293,17 @@
               <w:ind w:left="0"/>
               <w:jc w:val="both"/>
               <w:rPr>
-                <w:rFonts w:asciiTheme="minorHAnsi" w:hAnsiTheme="minorHAnsi" w:cs="Times New Roman"/>
-                <w:i w:val="0"/>
-                <w:color w:val="000000" w:themeColor="text1"/>
-                <w:sz w:val="22"/>
-                <w:szCs w:val="22"/>
-              </w:rPr>
-            </w:pPr>
-            <w:r>
-              <w:rPr>
-                <w:rFonts w:asciiTheme="minorHAnsi" w:hAnsiTheme="minorHAnsi" w:cs="Times New Roman"/>
+                <w:rFonts w:ascii="Times New Roman" w:hAnsi="Times New Roman" w:cs="Times New Roman"/>
+                <w:i w:val="0"/>
+                <w:color w:val="000000" w:themeColor="text1"/>
+                <w:sz w:val="22"/>
+                <w:szCs w:val="22"/>
+              </w:rPr>
+            </w:pPr>
+            <w:proofErr w:type="spellStart"/>
+            <w:r>
+              <w:rPr>
+                <w:rFonts w:ascii="Times New Roman" w:hAnsi="Times New Roman" w:cs="Times New Roman"/>
                 <w:i w:val="0"/>
                 <w:color w:val="000000" w:themeColor="text1"/>
                 <w:sz w:val="22"/>
@@ -12343,6 +12311,7 @@
               </w:rPr>
               <w:t>int</w:t>
             </w:r>
+            <w:proofErr w:type="spellEnd"/>
           </w:p>
         </w:tc>
         <w:tc>
@@ -12355,16 +12324,16 @@
               <w:ind w:left="0"/>
               <w:jc w:val="center"/>
               <w:rPr>
-                <w:rFonts w:asciiTheme="minorHAnsi" w:hAnsiTheme="minorHAnsi" w:cs="Times New Roman"/>
-                <w:i w:val="0"/>
-                <w:color w:val="000000" w:themeColor="text1"/>
-                <w:sz w:val="22"/>
-                <w:szCs w:val="22"/>
-              </w:rPr>
-            </w:pPr>
-            <w:r>
-              <w:rPr>
-                <w:rFonts w:asciiTheme="minorHAnsi" w:hAnsiTheme="minorHAnsi" w:cs="Times New Roman"/>
+                <w:rFonts w:ascii="Times New Roman" w:hAnsi="Times New Roman" w:cs="Times New Roman"/>
+                <w:i w:val="0"/>
+                <w:color w:val="000000" w:themeColor="text1"/>
+                <w:sz w:val="22"/>
+                <w:szCs w:val="22"/>
+              </w:rPr>
+            </w:pPr>
+            <w:r>
+              <w:rPr>
+                <w:rFonts w:ascii="Times New Roman" w:hAnsi="Times New Roman" w:cs="Times New Roman"/>
                 <w:i w:val="0"/>
                 <w:color w:val="000000" w:themeColor="text1"/>
                 <w:sz w:val="22"/>
@@ -12384,16 +12353,16 @@
               <w:ind w:left="0"/>
               <w:jc w:val="both"/>
               <w:rPr>
-                <w:rFonts w:asciiTheme="minorHAnsi" w:hAnsiTheme="minorHAnsi" w:cs="Times New Roman"/>
-                <w:i w:val="0"/>
-                <w:color w:val="000000" w:themeColor="text1"/>
-                <w:sz w:val="22"/>
-                <w:szCs w:val="22"/>
-              </w:rPr>
-            </w:pPr>
-            <w:r>
-              <w:rPr>
-                <w:rFonts w:asciiTheme="minorHAnsi" w:hAnsiTheme="minorHAnsi" w:cs="Times New Roman"/>
+                <w:rFonts w:ascii="Times New Roman" w:hAnsi="Times New Roman" w:cs="Times New Roman"/>
+                <w:i w:val="0"/>
+                <w:color w:val="000000" w:themeColor="text1"/>
+                <w:sz w:val="22"/>
+                <w:szCs w:val="22"/>
+              </w:rPr>
+            </w:pPr>
+            <w:r>
+              <w:rPr>
+                <w:rFonts w:ascii="Times New Roman" w:hAnsi="Times New Roman" w:cs="Times New Roman"/>
                 <w:i w:val="0"/>
                 <w:color w:val="000000" w:themeColor="text1"/>
                 <w:sz w:val="22"/>
@@ -12418,7 +12387,7 @@
               </w:numPr>
               <w:jc w:val="center"/>
               <w:rPr>
-                <w:rFonts w:asciiTheme="minorHAnsi" w:hAnsiTheme="minorHAnsi" w:cs="Times New Roman"/>
+                <w:rFonts w:ascii="Times New Roman" w:hAnsi="Times New Roman" w:cs="Times New Roman"/>
                 <w:i w:val="0"/>
                 <w:color w:val="000000" w:themeColor="text1"/>
                 <w:sz w:val="22"/>
@@ -12434,13 +12403,13 @@
           <w:p>
             <w:pPr>
               <w:rPr>
-                <w:rFonts w:cs="Times New Roman"/>
+                <w:rFonts w:ascii="Times New Roman" w:hAnsi="Times New Roman" w:cs="Times New Roman"/>
               </w:rPr>
             </w:pPr>
             <w:proofErr w:type="spellStart"/>
             <w:r>
               <w:rPr>
-                <w:rFonts w:cs="Times New Roman"/>
+                <w:rFonts w:ascii="Times New Roman" w:hAnsi="Times New Roman" w:cs="Times New Roman"/>
               </w:rPr>
               <w:t>postID</w:t>
             </w:r>
@@ -12457,16 +12426,17 @@
               <w:ind w:left="0"/>
               <w:jc w:val="both"/>
               <w:rPr>
-                <w:rFonts w:asciiTheme="minorHAnsi" w:hAnsiTheme="minorHAnsi" w:cs="Times New Roman"/>
-                <w:i w:val="0"/>
-                <w:color w:val="000000" w:themeColor="text1"/>
-                <w:sz w:val="22"/>
-                <w:szCs w:val="22"/>
-              </w:rPr>
-            </w:pPr>
-            <w:r>
-              <w:rPr>
-                <w:rFonts w:asciiTheme="minorHAnsi" w:hAnsiTheme="minorHAnsi" w:cs="Times New Roman"/>
+                <w:rFonts w:ascii="Times New Roman" w:hAnsi="Times New Roman" w:cs="Times New Roman"/>
+                <w:i w:val="0"/>
+                <w:color w:val="000000" w:themeColor="text1"/>
+                <w:sz w:val="22"/>
+                <w:szCs w:val="22"/>
+              </w:rPr>
+            </w:pPr>
+            <w:proofErr w:type="spellStart"/>
+            <w:r>
+              <w:rPr>
+                <w:rFonts w:ascii="Times New Roman" w:hAnsi="Times New Roman" w:cs="Times New Roman"/>
                 <w:i w:val="0"/>
                 <w:color w:val="000000" w:themeColor="text1"/>
                 <w:sz w:val="22"/>
@@ -12474,6 +12444,7 @@
               </w:rPr>
               <w:t>int</w:t>
             </w:r>
+            <w:proofErr w:type="spellEnd"/>
           </w:p>
         </w:tc>
         <w:tc>
@@ -12486,16 +12457,16 @@
               <w:ind w:left="0"/>
               <w:jc w:val="center"/>
               <w:rPr>
-                <w:rFonts w:asciiTheme="minorHAnsi" w:hAnsiTheme="minorHAnsi" w:cs="Times New Roman"/>
-                <w:i w:val="0"/>
-                <w:color w:val="000000" w:themeColor="text1"/>
-                <w:sz w:val="22"/>
-                <w:szCs w:val="22"/>
-              </w:rPr>
-            </w:pPr>
-            <w:r>
-              <w:rPr>
-                <w:rFonts w:asciiTheme="minorHAnsi" w:hAnsiTheme="minorHAnsi" w:cs="Times New Roman"/>
+                <w:rFonts w:ascii="Times New Roman" w:hAnsi="Times New Roman" w:cs="Times New Roman"/>
+                <w:i w:val="0"/>
+                <w:color w:val="000000" w:themeColor="text1"/>
+                <w:sz w:val="22"/>
+                <w:szCs w:val="22"/>
+              </w:rPr>
+            </w:pPr>
+            <w:r>
+              <w:rPr>
+                <w:rFonts w:ascii="Times New Roman" w:hAnsi="Times New Roman" w:cs="Times New Roman"/>
                 <w:i w:val="0"/>
                 <w:color w:val="000000" w:themeColor="text1"/>
                 <w:sz w:val="22"/>
@@ -12514,14 +12485,14 @@
               <w:pStyle w:val="Bang"/>
               <w:jc w:val="both"/>
               <w:rPr>
-                <w:rFonts w:asciiTheme="minorHAnsi" w:hAnsiTheme="minorHAnsi" w:cs="Times New Roman"/>
-                <w:sz w:val="22"/>
-                <w:szCs w:val="22"/>
-              </w:rPr>
-            </w:pPr>
-            <w:r>
-              <w:rPr>
-                <w:rFonts w:asciiTheme="minorHAnsi" w:hAnsiTheme="minorHAnsi" w:cs="Times New Roman"/>
+                <w:rFonts w:ascii="Times New Roman" w:hAnsi="Times New Roman" w:cs="Times New Roman"/>
+                <w:sz w:val="22"/>
+                <w:szCs w:val="22"/>
+              </w:rPr>
+            </w:pPr>
+            <w:r>
+              <w:rPr>
+                <w:rFonts w:ascii="Times New Roman" w:hAnsi="Times New Roman" w:cs="Times New Roman"/>
                 <w:sz w:val="22"/>
                 <w:szCs w:val="22"/>
               </w:rPr>
@@ -12544,7 +12515,7 @@
               </w:numPr>
               <w:jc w:val="center"/>
               <w:rPr>
-                <w:rFonts w:asciiTheme="minorHAnsi" w:hAnsiTheme="minorHAnsi" w:cs="Times New Roman"/>
+                <w:rFonts w:ascii="Times New Roman" w:hAnsi="Times New Roman" w:cs="Times New Roman"/>
                 <w:i w:val="0"/>
                 <w:color w:val="000000" w:themeColor="text1"/>
                 <w:sz w:val="22"/>
@@ -12560,12 +12531,12 @@
           <w:p>
             <w:pPr>
               <w:rPr>
-                <w:rFonts w:cs="Times New Roman"/>
-              </w:rPr>
-            </w:pPr>
-            <w:r>
-              <w:rPr>
-                <w:rFonts w:cs="Times New Roman"/>
+                <w:rFonts w:ascii="Times New Roman" w:hAnsi="Times New Roman" w:cs="Times New Roman"/>
+              </w:rPr>
+            </w:pPr>
+            <w:r>
+              <w:rPr>
+                <w:rFonts w:ascii="Times New Roman" w:hAnsi="Times New Roman" w:cs="Times New Roman"/>
               </w:rPr>
               <w:t>content</w:t>
             </w:r>
@@ -12581,16 +12552,16 @@
               <w:ind w:left="0"/>
               <w:jc w:val="both"/>
               <w:rPr>
-                <w:rFonts w:asciiTheme="minorHAnsi" w:hAnsiTheme="minorHAnsi" w:cs="Times New Roman"/>
-                <w:i w:val="0"/>
-                <w:color w:val="000000" w:themeColor="text1"/>
-                <w:sz w:val="22"/>
-                <w:szCs w:val="22"/>
-              </w:rPr>
-            </w:pPr>
-            <w:r>
-              <w:rPr>
-                <w:rFonts w:asciiTheme="minorHAnsi" w:hAnsiTheme="minorHAnsi" w:cs="Times New Roman"/>
+                <w:rFonts w:ascii="Times New Roman" w:hAnsi="Times New Roman" w:cs="Times New Roman"/>
+                <w:i w:val="0"/>
+                <w:color w:val="000000" w:themeColor="text1"/>
+                <w:sz w:val="22"/>
+                <w:szCs w:val="22"/>
+              </w:rPr>
+            </w:pPr>
+            <w:r>
+              <w:rPr>
+                <w:rFonts w:ascii="Times New Roman" w:hAnsi="Times New Roman" w:cs="Times New Roman"/>
                 <w:i w:val="0"/>
                 <w:color w:val="000000" w:themeColor="text1"/>
                 <w:sz w:val="22"/>
@@ -12610,16 +12581,16 @@
               <w:ind w:left="0"/>
               <w:jc w:val="center"/>
               <w:rPr>
-                <w:rFonts w:asciiTheme="minorHAnsi" w:hAnsiTheme="minorHAnsi" w:cs="Times New Roman"/>
-                <w:i w:val="0"/>
-                <w:color w:val="000000" w:themeColor="text1"/>
-                <w:sz w:val="22"/>
-                <w:szCs w:val="22"/>
-              </w:rPr>
-            </w:pPr>
-            <w:r>
-              <w:rPr>
-                <w:rFonts w:asciiTheme="minorHAnsi" w:hAnsiTheme="minorHAnsi" w:cs="Times New Roman"/>
+                <w:rFonts w:ascii="Times New Roman" w:hAnsi="Times New Roman" w:cs="Times New Roman"/>
+                <w:i w:val="0"/>
+                <w:color w:val="000000" w:themeColor="text1"/>
+                <w:sz w:val="22"/>
+                <w:szCs w:val="22"/>
+              </w:rPr>
+            </w:pPr>
+            <w:r>
+              <w:rPr>
+                <w:rFonts w:ascii="Times New Roman" w:hAnsi="Times New Roman" w:cs="Times New Roman"/>
                 <w:i w:val="0"/>
                 <w:color w:val="000000" w:themeColor="text1"/>
                 <w:sz w:val="22"/>
@@ -12638,14 +12609,14 @@
               <w:pStyle w:val="Bang"/>
               <w:jc w:val="both"/>
               <w:rPr>
-                <w:rFonts w:asciiTheme="minorHAnsi" w:hAnsiTheme="minorHAnsi" w:cs="Times New Roman"/>
-                <w:sz w:val="22"/>
-                <w:szCs w:val="22"/>
-              </w:rPr>
-            </w:pPr>
-            <w:r>
-              <w:rPr>
-                <w:rFonts w:asciiTheme="minorHAnsi" w:hAnsiTheme="minorHAnsi" w:cs="Times New Roman"/>
+                <w:rFonts w:ascii="Times New Roman" w:hAnsi="Times New Roman" w:cs="Times New Roman"/>
+                <w:sz w:val="22"/>
+                <w:szCs w:val="22"/>
+              </w:rPr>
+            </w:pPr>
+            <w:r>
+              <w:rPr>
+                <w:rFonts w:ascii="Times New Roman" w:hAnsi="Times New Roman" w:cs="Times New Roman"/>
                 <w:sz w:val="22"/>
                 <w:szCs w:val="22"/>
               </w:rPr>
@@ -12668,7 +12639,7 @@
               </w:numPr>
               <w:jc w:val="center"/>
               <w:rPr>
-                <w:rFonts w:asciiTheme="minorHAnsi" w:hAnsiTheme="minorHAnsi" w:cs="Times New Roman"/>
+                <w:rFonts w:ascii="Times New Roman" w:hAnsi="Times New Roman" w:cs="Times New Roman"/>
                 <w:i w:val="0"/>
                 <w:color w:val="000000" w:themeColor="text1"/>
                 <w:sz w:val="22"/>
@@ -12684,13 +12655,13 @@
           <w:p>
             <w:pPr>
               <w:rPr>
-                <w:rFonts w:cs="Times New Roman"/>
+                <w:rFonts w:ascii="Times New Roman" w:hAnsi="Times New Roman" w:cs="Times New Roman"/>
               </w:rPr>
             </w:pPr>
             <w:proofErr w:type="spellStart"/>
             <w:r>
               <w:rPr>
-                <w:rFonts w:cs="Times New Roman"/>
+                <w:rFonts w:ascii="Times New Roman" w:hAnsi="Times New Roman" w:cs="Times New Roman"/>
               </w:rPr>
               <w:t>userReportID</w:t>
             </w:r>
@@ -12707,16 +12678,17 @@
               <w:ind w:left="0"/>
               <w:jc w:val="both"/>
               <w:rPr>
-                <w:rFonts w:asciiTheme="minorHAnsi" w:hAnsiTheme="minorHAnsi" w:cs="Times New Roman"/>
-                <w:i w:val="0"/>
-                <w:color w:val="000000" w:themeColor="text1"/>
-                <w:sz w:val="22"/>
-                <w:szCs w:val="22"/>
-              </w:rPr>
-            </w:pPr>
-            <w:r>
-              <w:rPr>
-                <w:rFonts w:asciiTheme="minorHAnsi" w:hAnsiTheme="minorHAnsi" w:cs="Times New Roman"/>
+                <w:rFonts w:ascii="Times New Roman" w:hAnsi="Times New Roman" w:cs="Times New Roman"/>
+                <w:i w:val="0"/>
+                <w:color w:val="000000" w:themeColor="text1"/>
+                <w:sz w:val="22"/>
+                <w:szCs w:val="22"/>
+              </w:rPr>
+            </w:pPr>
+            <w:proofErr w:type="spellStart"/>
+            <w:r>
+              <w:rPr>
+                <w:rFonts w:ascii="Times New Roman" w:hAnsi="Times New Roman" w:cs="Times New Roman"/>
                 <w:i w:val="0"/>
                 <w:color w:val="000000" w:themeColor="text1"/>
                 <w:sz w:val="22"/>
@@ -12724,6 +12696,7 @@
               </w:rPr>
               <w:t>int</w:t>
             </w:r>
+            <w:proofErr w:type="spellEnd"/>
           </w:p>
         </w:tc>
         <w:tc>
@@ -12736,16 +12709,16 @@
               <w:ind w:left="0"/>
               <w:jc w:val="center"/>
               <w:rPr>
-                <w:rFonts w:asciiTheme="minorHAnsi" w:hAnsiTheme="minorHAnsi" w:cs="Times New Roman"/>
-                <w:i w:val="0"/>
-                <w:color w:val="000000" w:themeColor="text1"/>
-                <w:sz w:val="22"/>
-                <w:szCs w:val="22"/>
-              </w:rPr>
-            </w:pPr>
-            <w:r>
-              <w:rPr>
-                <w:rFonts w:asciiTheme="minorHAnsi" w:hAnsiTheme="minorHAnsi" w:cs="Times New Roman"/>
+                <w:rFonts w:ascii="Times New Roman" w:hAnsi="Times New Roman" w:cs="Times New Roman"/>
+                <w:i w:val="0"/>
+                <w:color w:val="000000" w:themeColor="text1"/>
+                <w:sz w:val="22"/>
+                <w:szCs w:val="22"/>
+              </w:rPr>
+            </w:pPr>
+            <w:r>
+              <w:rPr>
+                <w:rFonts w:ascii="Times New Roman" w:hAnsi="Times New Roman" w:cs="Times New Roman"/>
                 <w:i w:val="0"/>
                 <w:color w:val="000000" w:themeColor="text1"/>
                 <w:sz w:val="22"/>
@@ -12764,14 +12737,14 @@
               <w:pStyle w:val="Bang"/>
               <w:jc w:val="both"/>
               <w:rPr>
-                <w:rFonts w:asciiTheme="minorHAnsi" w:hAnsiTheme="minorHAnsi" w:cs="Times New Roman"/>
-                <w:sz w:val="22"/>
-                <w:szCs w:val="22"/>
-              </w:rPr>
-            </w:pPr>
-            <w:r>
-              <w:rPr>
-                <w:rFonts w:asciiTheme="minorHAnsi" w:hAnsiTheme="minorHAnsi" w:cs="Times New Roman"/>
+                <w:rFonts w:ascii="Times New Roman" w:hAnsi="Times New Roman" w:cs="Times New Roman"/>
+                <w:sz w:val="22"/>
+                <w:szCs w:val="22"/>
+              </w:rPr>
+            </w:pPr>
+            <w:r>
+              <w:rPr>
+                <w:rFonts w:ascii="Times New Roman" w:hAnsi="Times New Roman" w:cs="Times New Roman"/>
                 <w:sz w:val="22"/>
                 <w:szCs w:val="22"/>
               </w:rPr>
@@ -12794,7 +12767,7 @@
               </w:numPr>
               <w:jc w:val="center"/>
               <w:rPr>
-                <w:rFonts w:asciiTheme="minorHAnsi" w:hAnsiTheme="minorHAnsi" w:cs="Times New Roman"/>
+                <w:rFonts w:ascii="Times New Roman" w:hAnsi="Times New Roman" w:cs="Times New Roman"/>
                 <w:i w:val="0"/>
                 <w:color w:val="000000" w:themeColor="text1"/>
                 <w:sz w:val="22"/>
@@ -12810,13 +12783,13 @@
           <w:p>
             <w:pPr>
               <w:rPr>
-                <w:rFonts w:cs="Times New Roman"/>
+                <w:rFonts w:ascii="Times New Roman" w:hAnsi="Times New Roman" w:cs="Times New Roman"/>
               </w:rPr>
             </w:pPr>
             <w:proofErr w:type="spellStart"/>
             <w:r>
               <w:rPr>
-                <w:rFonts w:cs="Times New Roman"/>
+                <w:rFonts w:ascii="Times New Roman" w:hAnsi="Times New Roman" w:cs="Times New Roman"/>
               </w:rPr>
               <w:t>userReportedID</w:t>
             </w:r>
@@ -12833,16 +12806,17 @@
               <w:ind w:left="0"/>
               <w:jc w:val="both"/>
               <w:rPr>
-                <w:rFonts w:asciiTheme="minorHAnsi" w:hAnsiTheme="minorHAnsi" w:cs="Times New Roman"/>
-                <w:i w:val="0"/>
-                <w:color w:val="000000" w:themeColor="text1"/>
-                <w:sz w:val="22"/>
-                <w:szCs w:val="22"/>
-              </w:rPr>
-            </w:pPr>
-            <w:r>
-              <w:rPr>
-                <w:rFonts w:asciiTheme="minorHAnsi" w:hAnsiTheme="minorHAnsi" w:cs="Times New Roman"/>
+                <w:rFonts w:ascii="Times New Roman" w:hAnsi="Times New Roman" w:cs="Times New Roman"/>
+                <w:i w:val="0"/>
+                <w:color w:val="000000" w:themeColor="text1"/>
+                <w:sz w:val="22"/>
+                <w:szCs w:val="22"/>
+              </w:rPr>
+            </w:pPr>
+            <w:proofErr w:type="spellStart"/>
+            <w:r>
+              <w:rPr>
+                <w:rFonts w:ascii="Times New Roman" w:hAnsi="Times New Roman" w:cs="Times New Roman"/>
                 <w:i w:val="0"/>
                 <w:color w:val="000000" w:themeColor="text1"/>
                 <w:sz w:val="22"/>
@@ -12850,6 +12824,7 @@
               </w:rPr>
               <w:t>int</w:t>
             </w:r>
+            <w:proofErr w:type="spellEnd"/>
           </w:p>
         </w:tc>
         <w:tc>
@@ -12862,16 +12837,16 @@
               <w:ind w:left="0"/>
               <w:jc w:val="center"/>
               <w:rPr>
-                <w:rFonts w:asciiTheme="minorHAnsi" w:hAnsiTheme="minorHAnsi" w:cs="Times New Roman"/>
-                <w:i w:val="0"/>
-                <w:color w:val="000000" w:themeColor="text1"/>
-                <w:sz w:val="22"/>
-                <w:szCs w:val="22"/>
-              </w:rPr>
-            </w:pPr>
-            <w:r>
-              <w:rPr>
-                <w:rFonts w:asciiTheme="minorHAnsi" w:hAnsiTheme="minorHAnsi" w:cs="Times New Roman"/>
+                <w:rFonts w:ascii="Times New Roman" w:hAnsi="Times New Roman" w:cs="Times New Roman"/>
+                <w:i w:val="0"/>
+                <w:color w:val="000000" w:themeColor="text1"/>
+                <w:sz w:val="22"/>
+                <w:szCs w:val="22"/>
+              </w:rPr>
+            </w:pPr>
+            <w:r>
+              <w:rPr>
+                <w:rFonts w:ascii="Times New Roman" w:hAnsi="Times New Roman" w:cs="Times New Roman"/>
                 <w:i w:val="0"/>
                 <w:color w:val="000000" w:themeColor="text1"/>
                 <w:sz w:val="22"/>
@@ -12890,14 +12865,14 @@
               <w:pStyle w:val="Bang"/>
               <w:jc w:val="both"/>
               <w:rPr>
-                <w:rFonts w:asciiTheme="minorHAnsi" w:hAnsiTheme="minorHAnsi" w:cs="Times New Roman"/>
-                <w:sz w:val="22"/>
-                <w:szCs w:val="22"/>
-              </w:rPr>
-            </w:pPr>
-            <w:r>
-              <w:rPr>
-                <w:rFonts w:asciiTheme="minorHAnsi" w:hAnsiTheme="minorHAnsi" w:cs="Times New Roman"/>
+                <w:rFonts w:ascii="Times New Roman" w:hAnsi="Times New Roman" w:cs="Times New Roman"/>
+                <w:sz w:val="22"/>
+                <w:szCs w:val="22"/>
+              </w:rPr>
+            </w:pPr>
+            <w:r>
+              <w:rPr>
+                <w:rFonts w:ascii="Times New Roman" w:hAnsi="Times New Roman" w:cs="Times New Roman"/>
                 <w:sz w:val="22"/>
                 <w:szCs w:val="22"/>
               </w:rPr>
@@ -12915,19 +12890,14 @@
           <w:ilvl w:val="2"/>
           <w:numId w:val="5"/>
         </w:numPr>
-        <w:rPr>
-          <w:rFonts w:asciiTheme="minorHAnsi" w:hAnsiTheme="minorHAnsi"/>
-        </w:rPr>
       </w:pPr>
       <w:bookmarkStart w:id="26" w:name="_Toc427824187"/>
       <w:r>
-        <w:rPr>
-          <w:rFonts w:asciiTheme="minorHAnsi" w:hAnsiTheme="minorHAnsi"/>
-        </w:rPr>
         <w:t>Report User table</w:t>
       </w:r>
       <w:bookmarkEnd w:id="26"/>
     </w:p>
+    <w:p/>
     <w:tbl>
       <w:tblPr>
         <w:tblpPr w:leftFromText="180" w:rightFromText="180" w:vertAnchor="text" w:tblpXSpec="center" w:tblpY="1"/>
@@ -12962,15 +12932,15 @@
               <w:pStyle w:val="NormalTableHeader"/>
               <w:keepNext w:val="0"/>
               <w:rPr>
-                <w:rFonts w:asciiTheme="minorHAnsi" w:hAnsiTheme="minorHAnsi" w:cs="Times New Roman"/>
-                <w:color w:val="000000" w:themeColor="text1"/>
-                <w:sz w:val="22"/>
-                <w:szCs w:val="22"/>
-              </w:rPr>
-            </w:pPr>
-            <w:r>
-              <w:rPr>
-                <w:rFonts w:asciiTheme="minorHAnsi" w:hAnsiTheme="minorHAnsi" w:cs="Times New Roman"/>
+                <w:rFonts w:ascii="Times New Roman" w:hAnsi="Times New Roman" w:cs="Times New Roman"/>
+                <w:color w:val="000000" w:themeColor="text1"/>
+                <w:sz w:val="22"/>
+                <w:szCs w:val="22"/>
+              </w:rPr>
+            </w:pPr>
+            <w:r>
+              <w:rPr>
+                <w:rFonts w:ascii="Times New Roman" w:hAnsi="Times New Roman" w:cs="Times New Roman"/>
                 <w:color w:val="000000" w:themeColor="text1"/>
                 <w:sz w:val="22"/>
                 <w:szCs w:val="22"/>
@@ -12989,15 +12959,15 @@
               <w:pStyle w:val="NormalTableHeader"/>
               <w:keepNext w:val="0"/>
               <w:rPr>
-                <w:rFonts w:asciiTheme="minorHAnsi" w:hAnsiTheme="minorHAnsi" w:cs="Times New Roman"/>
-                <w:color w:val="000000" w:themeColor="text1"/>
-                <w:sz w:val="22"/>
-                <w:szCs w:val="22"/>
-              </w:rPr>
-            </w:pPr>
-            <w:r>
-              <w:rPr>
-                <w:rFonts w:asciiTheme="minorHAnsi" w:hAnsiTheme="minorHAnsi" w:cs="Times New Roman"/>
+                <w:rFonts w:ascii="Times New Roman" w:hAnsi="Times New Roman" w:cs="Times New Roman"/>
+                <w:color w:val="000000" w:themeColor="text1"/>
+                <w:sz w:val="22"/>
+                <w:szCs w:val="22"/>
+              </w:rPr>
+            </w:pPr>
+            <w:r>
+              <w:rPr>
+                <w:rFonts w:ascii="Times New Roman" w:hAnsi="Times New Roman" w:cs="Times New Roman"/>
                 <w:color w:val="000000" w:themeColor="text1"/>
                 <w:sz w:val="22"/>
                 <w:szCs w:val="22"/>
@@ -13016,15 +12986,15 @@
               <w:pStyle w:val="NormalTableHeader"/>
               <w:keepNext w:val="0"/>
               <w:rPr>
-                <w:rFonts w:asciiTheme="minorHAnsi" w:hAnsiTheme="minorHAnsi" w:cs="Times New Roman"/>
-                <w:color w:val="000000" w:themeColor="text1"/>
-                <w:sz w:val="22"/>
-                <w:szCs w:val="22"/>
-              </w:rPr>
-            </w:pPr>
-            <w:r>
-              <w:rPr>
-                <w:rFonts w:asciiTheme="minorHAnsi" w:hAnsiTheme="minorHAnsi" w:cs="Times New Roman"/>
+                <w:rFonts w:ascii="Times New Roman" w:hAnsi="Times New Roman" w:cs="Times New Roman"/>
+                <w:color w:val="000000" w:themeColor="text1"/>
+                <w:sz w:val="22"/>
+                <w:szCs w:val="22"/>
+              </w:rPr>
+            </w:pPr>
+            <w:r>
+              <w:rPr>
+                <w:rFonts w:ascii="Times New Roman" w:hAnsi="Times New Roman" w:cs="Times New Roman"/>
                 <w:color w:val="000000" w:themeColor="text1"/>
                 <w:sz w:val="22"/>
                 <w:szCs w:val="22"/>
@@ -13043,15 +13013,15 @@
               <w:pStyle w:val="NormalTableHeader"/>
               <w:keepNext w:val="0"/>
               <w:rPr>
-                <w:rFonts w:asciiTheme="minorHAnsi" w:hAnsiTheme="minorHAnsi" w:cs="Times New Roman"/>
-                <w:color w:val="000000" w:themeColor="text1"/>
-                <w:sz w:val="22"/>
-                <w:szCs w:val="22"/>
-              </w:rPr>
-            </w:pPr>
-            <w:r>
-              <w:rPr>
-                <w:rFonts w:asciiTheme="minorHAnsi" w:hAnsiTheme="minorHAnsi" w:cs="Times New Roman"/>
+                <w:rFonts w:ascii="Times New Roman" w:hAnsi="Times New Roman" w:cs="Times New Roman"/>
+                <w:color w:val="000000" w:themeColor="text1"/>
+                <w:sz w:val="22"/>
+                <w:szCs w:val="22"/>
+              </w:rPr>
+            </w:pPr>
+            <w:r>
+              <w:rPr>
+                <w:rFonts w:ascii="Times New Roman" w:hAnsi="Times New Roman" w:cs="Times New Roman"/>
                 <w:color w:val="000000" w:themeColor="text1"/>
                 <w:sz w:val="22"/>
                 <w:szCs w:val="22"/>
@@ -13070,15 +13040,15 @@
               <w:pStyle w:val="NormalTableHeader"/>
               <w:keepNext w:val="0"/>
               <w:rPr>
-                <w:rFonts w:asciiTheme="minorHAnsi" w:hAnsiTheme="minorHAnsi" w:cs="Times New Roman"/>
-                <w:color w:val="000000" w:themeColor="text1"/>
-                <w:sz w:val="22"/>
-                <w:szCs w:val="22"/>
-              </w:rPr>
-            </w:pPr>
-            <w:r>
-              <w:rPr>
-                <w:rFonts w:asciiTheme="minorHAnsi" w:hAnsiTheme="minorHAnsi" w:cs="Times New Roman"/>
+                <w:rFonts w:ascii="Times New Roman" w:hAnsi="Times New Roman" w:cs="Times New Roman"/>
+                <w:color w:val="000000" w:themeColor="text1"/>
+                <w:sz w:val="22"/>
+                <w:szCs w:val="22"/>
+              </w:rPr>
+            </w:pPr>
+            <w:r>
+              <w:rPr>
+                <w:rFonts w:ascii="Times New Roman" w:hAnsi="Times New Roman" w:cs="Times New Roman"/>
                 <w:color w:val="000000" w:themeColor="text1"/>
                 <w:sz w:val="22"/>
                 <w:szCs w:val="22"/>
@@ -13102,7 +13072,7 @@
               </w:numPr>
               <w:jc w:val="center"/>
               <w:rPr>
-                <w:rFonts w:asciiTheme="minorHAnsi" w:hAnsiTheme="minorHAnsi" w:cs="Times New Roman"/>
+                <w:rFonts w:ascii="Times New Roman" w:hAnsi="Times New Roman" w:cs="Times New Roman"/>
                 <w:i w:val="0"/>
                 <w:color w:val="000000" w:themeColor="text1"/>
                 <w:sz w:val="22"/>
@@ -13118,13 +13088,13 @@
           <w:p>
             <w:pPr>
               <w:rPr>
-                <w:rFonts w:cs="Times New Roman"/>
+                <w:rFonts w:ascii="Times New Roman" w:hAnsi="Times New Roman" w:cs="Times New Roman"/>
               </w:rPr>
             </w:pPr>
             <w:proofErr w:type="spellStart"/>
             <w:r>
               <w:rPr>
-                <w:rFonts w:cs="Times New Roman"/>
+                <w:rFonts w:ascii="Times New Roman" w:hAnsi="Times New Roman" w:cs="Times New Roman"/>
               </w:rPr>
               <w:t>reportID</w:t>
             </w:r>
@@ -13141,16 +13111,17 @@
               <w:ind w:left="0"/>
               <w:jc w:val="both"/>
               <w:rPr>
-                <w:rFonts w:asciiTheme="minorHAnsi" w:hAnsiTheme="minorHAnsi" w:cs="Times New Roman"/>
-                <w:i w:val="0"/>
-                <w:color w:val="000000" w:themeColor="text1"/>
-                <w:sz w:val="22"/>
-                <w:szCs w:val="22"/>
-              </w:rPr>
-            </w:pPr>
-            <w:r>
-              <w:rPr>
-                <w:rFonts w:asciiTheme="minorHAnsi" w:hAnsiTheme="minorHAnsi" w:cs="Times New Roman"/>
+                <w:rFonts w:ascii="Times New Roman" w:hAnsi="Times New Roman" w:cs="Times New Roman"/>
+                <w:i w:val="0"/>
+                <w:color w:val="000000" w:themeColor="text1"/>
+                <w:sz w:val="22"/>
+                <w:szCs w:val="22"/>
+              </w:rPr>
+            </w:pPr>
+            <w:proofErr w:type="spellStart"/>
+            <w:r>
+              <w:rPr>
+                <w:rFonts w:ascii="Times New Roman" w:hAnsi="Times New Roman" w:cs="Times New Roman"/>
                 <w:i w:val="0"/>
                 <w:color w:val="000000" w:themeColor="text1"/>
                 <w:sz w:val="22"/>
@@ -13158,6 +13129,7 @@
               </w:rPr>
               <w:t>int</w:t>
             </w:r>
+            <w:proofErr w:type="spellEnd"/>
           </w:p>
         </w:tc>
         <w:tc>
@@ -13170,16 +13142,16 @@
               <w:ind w:left="0"/>
               <w:jc w:val="center"/>
               <w:rPr>
-                <w:rFonts w:asciiTheme="minorHAnsi" w:hAnsiTheme="minorHAnsi" w:cs="Times New Roman"/>
-                <w:i w:val="0"/>
-                <w:color w:val="000000" w:themeColor="text1"/>
-                <w:sz w:val="22"/>
-                <w:szCs w:val="22"/>
-              </w:rPr>
-            </w:pPr>
-            <w:r>
-              <w:rPr>
-                <w:rFonts w:asciiTheme="minorHAnsi" w:hAnsiTheme="minorHAnsi" w:cs="Times New Roman"/>
+                <w:rFonts w:ascii="Times New Roman" w:hAnsi="Times New Roman" w:cs="Times New Roman"/>
+                <w:i w:val="0"/>
+                <w:color w:val="000000" w:themeColor="text1"/>
+                <w:sz w:val="22"/>
+                <w:szCs w:val="22"/>
+              </w:rPr>
+            </w:pPr>
+            <w:r>
+              <w:rPr>
+                <w:rFonts w:ascii="Times New Roman" w:hAnsi="Times New Roman" w:cs="Times New Roman"/>
                 <w:i w:val="0"/>
                 <w:color w:val="000000" w:themeColor="text1"/>
                 <w:sz w:val="22"/>
@@ -13199,16 +13171,16 @@
               <w:ind w:left="0"/>
               <w:jc w:val="both"/>
               <w:rPr>
-                <w:rFonts w:asciiTheme="minorHAnsi" w:hAnsiTheme="minorHAnsi" w:cs="Times New Roman"/>
-                <w:i w:val="0"/>
-                <w:color w:val="000000" w:themeColor="text1"/>
-                <w:sz w:val="22"/>
-                <w:szCs w:val="22"/>
-              </w:rPr>
-            </w:pPr>
-            <w:r>
-              <w:rPr>
-                <w:rFonts w:asciiTheme="minorHAnsi" w:hAnsiTheme="minorHAnsi" w:cs="Times New Roman"/>
+                <w:rFonts w:ascii="Times New Roman" w:hAnsi="Times New Roman" w:cs="Times New Roman"/>
+                <w:i w:val="0"/>
+                <w:color w:val="000000" w:themeColor="text1"/>
+                <w:sz w:val="22"/>
+                <w:szCs w:val="22"/>
+              </w:rPr>
+            </w:pPr>
+            <w:r>
+              <w:rPr>
+                <w:rFonts w:ascii="Times New Roman" w:hAnsi="Times New Roman" w:cs="Times New Roman"/>
                 <w:i w:val="0"/>
                 <w:color w:val="000000" w:themeColor="text1"/>
                 <w:sz w:val="22"/>
@@ -13233,7 +13205,7 @@
               </w:numPr>
               <w:jc w:val="center"/>
               <w:rPr>
-                <w:rFonts w:asciiTheme="minorHAnsi" w:hAnsiTheme="minorHAnsi" w:cs="Times New Roman"/>
+                <w:rFonts w:ascii="Times New Roman" w:hAnsi="Times New Roman" w:cs="Times New Roman"/>
                 <w:i w:val="0"/>
                 <w:color w:val="000000" w:themeColor="text1"/>
                 <w:sz w:val="22"/>
@@ -13249,12 +13221,12 @@
           <w:p>
             <w:pPr>
               <w:rPr>
-                <w:rFonts w:cs="Times New Roman"/>
-              </w:rPr>
-            </w:pPr>
-            <w:r>
-              <w:rPr>
-                <w:rFonts w:cs="Times New Roman"/>
+                <w:rFonts w:ascii="Times New Roman" w:hAnsi="Times New Roman" w:cs="Times New Roman"/>
+              </w:rPr>
+            </w:pPr>
+            <w:r>
+              <w:rPr>
+                <w:rFonts w:ascii="Times New Roman" w:hAnsi="Times New Roman" w:cs="Times New Roman"/>
               </w:rPr>
               <w:t>content</w:t>
             </w:r>
@@ -13270,16 +13242,16 @@
               <w:ind w:left="0"/>
               <w:jc w:val="both"/>
               <w:rPr>
-                <w:rFonts w:asciiTheme="minorHAnsi" w:hAnsiTheme="minorHAnsi" w:cs="Times New Roman"/>
-                <w:i w:val="0"/>
-                <w:color w:val="000000" w:themeColor="text1"/>
-                <w:sz w:val="22"/>
-                <w:szCs w:val="22"/>
-              </w:rPr>
-            </w:pPr>
-            <w:r>
-              <w:rPr>
-                <w:rFonts w:asciiTheme="minorHAnsi" w:hAnsiTheme="minorHAnsi" w:cs="Times New Roman"/>
+                <w:rFonts w:ascii="Times New Roman" w:hAnsi="Times New Roman" w:cs="Times New Roman"/>
+                <w:i w:val="0"/>
+                <w:color w:val="000000" w:themeColor="text1"/>
+                <w:sz w:val="22"/>
+                <w:szCs w:val="22"/>
+              </w:rPr>
+            </w:pPr>
+            <w:r>
+              <w:rPr>
+                <w:rFonts w:ascii="Times New Roman" w:hAnsi="Times New Roman" w:cs="Times New Roman"/>
                 <w:i w:val="0"/>
                 <w:color w:val="000000" w:themeColor="text1"/>
                 <w:sz w:val="22"/>
@@ -13299,16 +13271,16 @@
               <w:ind w:left="0"/>
               <w:jc w:val="center"/>
               <w:rPr>
-                <w:rFonts w:asciiTheme="minorHAnsi" w:hAnsiTheme="minorHAnsi" w:cs="Times New Roman"/>
-                <w:i w:val="0"/>
-                <w:color w:val="000000" w:themeColor="text1"/>
-                <w:sz w:val="22"/>
-                <w:szCs w:val="22"/>
-              </w:rPr>
-            </w:pPr>
-            <w:r>
-              <w:rPr>
-                <w:rFonts w:asciiTheme="minorHAnsi" w:hAnsiTheme="minorHAnsi" w:cs="Times New Roman"/>
+                <w:rFonts w:ascii="Times New Roman" w:hAnsi="Times New Roman" w:cs="Times New Roman"/>
+                <w:i w:val="0"/>
+                <w:color w:val="000000" w:themeColor="text1"/>
+                <w:sz w:val="22"/>
+                <w:szCs w:val="22"/>
+              </w:rPr>
+            </w:pPr>
+            <w:r>
+              <w:rPr>
+                <w:rFonts w:ascii="Times New Roman" w:hAnsi="Times New Roman" w:cs="Times New Roman"/>
                 <w:i w:val="0"/>
                 <w:color w:val="000000" w:themeColor="text1"/>
                 <w:sz w:val="22"/>
@@ -13327,14 +13299,14 @@
               <w:pStyle w:val="Bang"/>
               <w:jc w:val="both"/>
               <w:rPr>
-                <w:rFonts w:asciiTheme="minorHAnsi" w:hAnsiTheme="minorHAnsi" w:cs="Times New Roman"/>
-                <w:sz w:val="22"/>
-                <w:szCs w:val="22"/>
-              </w:rPr>
-            </w:pPr>
-            <w:r>
-              <w:rPr>
-                <w:rFonts w:asciiTheme="minorHAnsi" w:hAnsiTheme="minorHAnsi" w:cs="Times New Roman"/>
+                <w:rFonts w:ascii="Times New Roman" w:hAnsi="Times New Roman" w:cs="Times New Roman"/>
+                <w:sz w:val="22"/>
+                <w:szCs w:val="22"/>
+              </w:rPr>
+            </w:pPr>
+            <w:r>
+              <w:rPr>
+                <w:rFonts w:ascii="Times New Roman" w:hAnsi="Times New Roman" w:cs="Times New Roman"/>
                 <w:sz w:val="22"/>
                 <w:szCs w:val="22"/>
               </w:rPr>
@@ -13357,7 +13329,7 @@
               </w:numPr>
               <w:jc w:val="center"/>
               <w:rPr>
-                <w:rFonts w:asciiTheme="minorHAnsi" w:hAnsiTheme="minorHAnsi" w:cs="Times New Roman"/>
+                <w:rFonts w:ascii="Times New Roman" w:hAnsi="Times New Roman" w:cs="Times New Roman"/>
                 <w:i w:val="0"/>
                 <w:color w:val="000000" w:themeColor="text1"/>
                 <w:sz w:val="22"/>
@@ -13373,13 +13345,13 @@
           <w:p>
             <w:pPr>
               <w:rPr>
-                <w:rFonts w:cs="Times New Roman"/>
+                <w:rFonts w:ascii="Times New Roman" w:hAnsi="Times New Roman" w:cs="Times New Roman"/>
               </w:rPr>
             </w:pPr>
             <w:proofErr w:type="spellStart"/>
             <w:r>
               <w:rPr>
-                <w:rFonts w:cs="Times New Roman"/>
+                <w:rFonts w:ascii="Times New Roman" w:hAnsi="Times New Roman" w:cs="Times New Roman"/>
               </w:rPr>
               <w:t>userReportID</w:t>
             </w:r>
@@ -13396,16 +13368,17 @@
               <w:ind w:left="0"/>
               <w:jc w:val="both"/>
               <w:rPr>
-                <w:rFonts w:asciiTheme="minorHAnsi" w:hAnsiTheme="minorHAnsi" w:cs="Times New Roman"/>
-                <w:i w:val="0"/>
-                <w:color w:val="000000" w:themeColor="text1"/>
-                <w:sz w:val="22"/>
-                <w:szCs w:val="22"/>
-              </w:rPr>
-            </w:pPr>
-            <w:r>
-              <w:rPr>
-                <w:rFonts w:asciiTheme="minorHAnsi" w:hAnsiTheme="minorHAnsi" w:cs="Times New Roman"/>
+                <w:rFonts w:ascii="Times New Roman" w:hAnsi="Times New Roman" w:cs="Times New Roman"/>
+                <w:i w:val="0"/>
+                <w:color w:val="000000" w:themeColor="text1"/>
+                <w:sz w:val="22"/>
+                <w:szCs w:val="22"/>
+              </w:rPr>
+            </w:pPr>
+            <w:proofErr w:type="spellStart"/>
+            <w:r>
+              <w:rPr>
+                <w:rFonts w:ascii="Times New Roman" w:hAnsi="Times New Roman" w:cs="Times New Roman"/>
                 <w:i w:val="0"/>
                 <w:color w:val="000000" w:themeColor="text1"/>
                 <w:sz w:val="22"/>
@@ -13413,6 +13386,7 @@
               </w:rPr>
               <w:t>int</w:t>
             </w:r>
+            <w:proofErr w:type="spellEnd"/>
           </w:p>
         </w:tc>
         <w:tc>
@@ -13425,16 +13399,16 @@
               <w:ind w:left="0"/>
               <w:jc w:val="center"/>
               <w:rPr>
-                <w:rFonts w:asciiTheme="minorHAnsi" w:hAnsiTheme="minorHAnsi" w:cs="Times New Roman"/>
-                <w:i w:val="0"/>
-                <w:color w:val="000000" w:themeColor="text1"/>
-                <w:sz w:val="22"/>
-                <w:szCs w:val="22"/>
-              </w:rPr>
-            </w:pPr>
-            <w:r>
-              <w:rPr>
-                <w:rFonts w:asciiTheme="minorHAnsi" w:hAnsiTheme="minorHAnsi" w:cs="Times New Roman"/>
+                <w:rFonts w:ascii="Times New Roman" w:hAnsi="Times New Roman" w:cs="Times New Roman"/>
+                <w:i w:val="0"/>
+                <w:color w:val="000000" w:themeColor="text1"/>
+                <w:sz w:val="22"/>
+                <w:szCs w:val="22"/>
+              </w:rPr>
+            </w:pPr>
+            <w:r>
+              <w:rPr>
+                <w:rFonts w:ascii="Times New Roman" w:hAnsi="Times New Roman" w:cs="Times New Roman"/>
                 <w:i w:val="0"/>
                 <w:color w:val="000000" w:themeColor="text1"/>
                 <w:sz w:val="22"/>
@@ -13453,14 +13427,14 @@
               <w:pStyle w:val="Bang"/>
               <w:jc w:val="both"/>
               <w:rPr>
-                <w:rFonts w:asciiTheme="minorHAnsi" w:hAnsiTheme="minorHAnsi" w:cs="Times New Roman"/>
-                <w:sz w:val="22"/>
-                <w:szCs w:val="22"/>
-              </w:rPr>
-            </w:pPr>
-            <w:r>
-              <w:rPr>
-                <w:rFonts w:asciiTheme="minorHAnsi" w:hAnsiTheme="minorHAnsi" w:cs="Times New Roman"/>
+                <w:rFonts w:ascii="Times New Roman" w:hAnsi="Times New Roman" w:cs="Times New Roman"/>
+                <w:sz w:val="22"/>
+                <w:szCs w:val="22"/>
+              </w:rPr>
+            </w:pPr>
+            <w:r>
+              <w:rPr>
+                <w:rFonts w:ascii="Times New Roman" w:hAnsi="Times New Roman" w:cs="Times New Roman"/>
                 <w:sz w:val="22"/>
                 <w:szCs w:val="22"/>
               </w:rPr>
@@ -13483,7 +13457,7 @@
               </w:numPr>
               <w:jc w:val="center"/>
               <w:rPr>
-                <w:rFonts w:asciiTheme="minorHAnsi" w:hAnsiTheme="minorHAnsi" w:cs="Times New Roman"/>
+                <w:rFonts w:ascii="Times New Roman" w:hAnsi="Times New Roman" w:cs="Times New Roman"/>
                 <w:i w:val="0"/>
                 <w:color w:val="000000" w:themeColor="text1"/>
                 <w:sz w:val="22"/>
@@ -13499,13 +13473,13 @@
           <w:p>
             <w:pPr>
               <w:rPr>
-                <w:rFonts w:cs="Times New Roman"/>
+                <w:rFonts w:ascii="Times New Roman" w:hAnsi="Times New Roman" w:cs="Times New Roman"/>
               </w:rPr>
             </w:pPr>
             <w:proofErr w:type="spellStart"/>
             <w:r>
               <w:rPr>
-                <w:rFonts w:cs="Times New Roman"/>
+                <w:rFonts w:ascii="Times New Roman" w:hAnsi="Times New Roman" w:cs="Times New Roman"/>
               </w:rPr>
               <w:t>userReportedID</w:t>
             </w:r>
@@ -13522,16 +13496,17 @@
               <w:ind w:left="0"/>
               <w:jc w:val="both"/>
               <w:rPr>
-                <w:rFonts w:asciiTheme="minorHAnsi" w:hAnsiTheme="minorHAnsi" w:cs="Times New Roman"/>
-                <w:i w:val="0"/>
-                <w:color w:val="000000" w:themeColor="text1"/>
-                <w:sz w:val="22"/>
-                <w:szCs w:val="22"/>
-              </w:rPr>
-            </w:pPr>
-            <w:r>
-              <w:rPr>
-                <w:rFonts w:asciiTheme="minorHAnsi" w:hAnsiTheme="minorHAnsi" w:cs="Times New Roman"/>
+                <w:rFonts w:ascii="Times New Roman" w:hAnsi="Times New Roman" w:cs="Times New Roman"/>
+                <w:i w:val="0"/>
+                <w:color w:val="000000" w:themeColor="text1"/>
+                <w:sz w:val="22"/>
+                <w:szCs w:val="22"/>
+              </w:rPr>
+            </w:pPr>
+            <w:proofErr w:type="spellStart"/>
+            <w:r>
+              <w:rPr>
+                <w:rFonts w:ascii="Times New Roman" w:hAnsi="Times New Roman" w:cs="Times New Roman"/>
                 <w:i w:val="0"/>
                 <w:color w:val="000000" w:themeColor="text1"/>
                 <w:sz w:val="22"/>
@@ -13539,6 +13514,7 @@
               </w:rPr>
               <w:t>int</w:t>
             </w:r>
+            <w:proofErr w:type="spellEnd"/>
           </w:p>
         </w:tc>
         <w:tc>
@@ -13551,16 +13527,16 @@
               <w:ind w:left="0"/>
               <w:jc w:val="center"/>
               <w:rPr>
-                <w:rFonts w:asciiTheme="minorHAnsi" w:hAnsiTheme="minorHAnsi" w:cs="Times New Roman"/>
-                <w:i w:val="0"/>
-                <w:color w:val="000000" w:themeColor="text1"/>
-                <w:sz w:val="22"/>
-                <w:szCs w:val="22"/>
-              </w:rPr>
-            </w:pPr>
-            <w:r>
-              <w:rPr>
-                <w:rFonts w:asciiTheme="minorHAnsi" w:hAnsiTheme="minorHAnsi" w:cs="Times New Roman"/>
+                <w:rFonts w:ascii="Times New Roman" w:hAnsi="Times New Roman" w:cs="Times New Roman"/>
+                <w:i w:val="0"/>
+                <w:color w:val="000000" w:themeColor="text1"/>
+                <w:sz w:val="22"/>
+                <w:szCs w:val="22"/>
+              </w:rPr>
+            </w:pPr>
+            <w:r>
+              <w:rPr>
+                <w:rFonts w:ascii="Times New Roman" w:hAnsi="Times New Roman" w:cs="Times New Roman"/>
                 <w:i w:val="0"/>
                 <w:color w:val="000000" w:themeColor="text1"/>
                 <w:sz w:val="22"/>
@@ -13579,14 +13555,14 @@
               <w:pStyle w:val="Bang"/>
               <w:jc w:val="both"/>
               <w:rPr>
-                <w:rFonts w:asciiTheme="minorHAnsi" w:hAnsiTheme="minorHAnsi" w:cs="Times New Roman"/>
-                <w:sz w:val="22"/>
-                <w:szCs w:val="22"/>
-              </w:rPr>
-            </w:pPr>
-            <w:r>
-              <w:rPr>
-                <w:rFonts w:asciiTheme="minorHAnsi" w:hAnsiTheme="minorHAnsi" w:cs="Times New Roman"/>
+                <w:rFonts w:ascii="Times New Roman" w:hAnsi="Times New Roman" w:cs="Times New Roman"/>
+                <w:sz w:val="22"/>
+                <w:szCs w:val="22"/>
+              </w:rPr>
+            </w:pPr>
+            <w:r>
+              <w:rPr>
+                <w:rFonts w:ascii="Times New Roman" w:hAnsi="Times New Roman" w:cs="Times New Roman"/>
                 <w:sz w:val="22"/>
                 <w:szCs w:val="22"/>
               </w:rPr>
@@ -13609,7 +13585,7 @@
 
 <file path=word/numbering.xml><?xml version="1.0" encoding="utf-8"?>
 <w:numbering xmlns:wpc="http://schemas.microsoft.com/office/word/2010/wordprocessingCanvas" xmlns:mc="http://schemas.openxmlformats.org/markup-compatibility/2006" xmlns:o="urn:schemas-microsoft-com:office:office" xmlns:r="http://schemas.openxmlformats.org/officeDocument/2006/relationships" xmlns:m="http://schemas.openxmlformats.org/officeDocument/2006/math" xmlns:v="urn:schemas-microsoft-com:vml" xmlns:wp14="http://schemas.microsoft.com/office/word/2010/wordprocessingDrawing" xmlns:wp="http://schemas.openxmlformats.org/drawingml/2006/wordprocessingDrawing" xmlns:w10="urn:schemas-microsoft-com:office:word" xmlns:w="http://schemas.openxmlformats.org/wordprocessingml/2006/main" xmlns:w14="http://schemas.microsoft.com/office/word/2010/wordml" xmlns:w15="http://schemas.microsoft.com/office/word/2012/wordml" xmlns:wpg="http://schemas.microsoft.com/office/word/2010/wordprocessingGroup" xmlns:wpi="http://schemas.microsoft.com/office/word/2010/wordprocessingInk" xmlns:wne="http://schemas.microsoft.com/office/word/2006/wordml" xmlns:wps="http://schemas.microsoft.com/office/word/2010/wordprocessingShape" mc:Ignorable="w14 w15 wp14">
-  <w:abstractNum w:abstractNumId="0" w15:restartNumberingAfterBreak="0">
+  <w:abstractNum w:abstractNumId="0">
     <w:nsid w:val="075033B6"/>
     <w:multiLevelType w:val="hybridMultilevel"/>
     <w:tmpl w:val="2C564576"/>
@@ -13698,7 +13674,7 @@
       </w:pPr>
     </w:lvl>
   </w:abstractNum>
-  <w:abstractNum w:abstractNumId="1" w15:restartNumberingAfterBreak="0">
+  <w:abstractNum w:abstractNumId="1">
     <w:nsid w:val="13ED297E"/>
     <w:multiLevelType w:val="hybridMultilevel"/>
     <w:tmpl w:val="BCB61340"/>
@@ -13787,7 +13763,7 @@
       </w:pPr>
     </w:lvl>
   </w:abstractNum>
-  <w:abstractNum w:abstractNumId="2" w15:restartNumberingAfterBreak="0">
+  <w:abstractNum w:abstractNumId="2">
     <w:nsid w:val="143B4A6F"/>
     <w:multiLevelType w:val="hybridMultilevel"/>
     <w:tmpl w:val="6E24F088"/>
@@ -13876,7 +13852,7 @@
       </w:pPr>
     </w:lvl>
   </w:abstractNum>
-  <w:abstractNum w:abstractNumId="3" w15:restartNumberingAfterBreak="0">
+  <w:abstractNum w:abstractNumId="3">
     <w:nsid w:val="14BD48CB"/>
     <w:multiLevelType w:val="hybridMultilevel"/>
     <w:tmpl w:val="263AF65C"/>
@@ -13968,7 +13944,7 @@
       </w:pPr>
     </w:lvl>
   </w:abstractNum>
-  <w:abstractNum w:abstractNumId="4" w15:restartNumberingAfterBreak="0">
+  <w:abstractNum w:abstractNumId="4">
     <w:nsid w:val="16F0356A"/>
     <w:multiLevelType w:val="multilevel"/>
     <w:tmpl w:val="EEF0F2AA"/>
@@ -14081,7 +14057,7 @@
       </w:rPr>
     </w:lvl>
   </w:abstractNum>
-  <w:abstractNum w:abstractNumId="5" w15:restartNumberingAfterBreak="0">
+  <w:abstractNum w:abstractNumId="5">
     <w:nsid w:val="17862B9F"/>
     <w:multiLevelType w:val="hybridMultilevel"/>
     <w:tmpl w:val="163A22B0"/>
@@ -14170,7 +14146,7 @@
       </w:pPr>
     </w:lvl>
   </w:abstractNum>
-  <w:abstractNum w:abstractNumId="6" w15:restartNumberingAfterBreak="0">
+  <w:abstractNum w:abstractNumId="6">
     <w:nsid w:val="1D9D5622"/>
     <w:multiLevelType w:val="multilevel"/>
     <w:tmpl w:val="EEF0F2AA"/>
@@ -14283,7 +14259,7 @@
       </w:rPr>
     </w:lvl>
   </w:abstractNum>
-  <w:abstractNum w:abstractNumId="7" w15:restartNumberingAfterBreak="0">
+  <w:abstractNum w:abstractNumId="7">
     <w:nsid w:val="1FAD660E"/>
     <w:multiLevelType w:val="hybridMultilevel"/>
     <w:tmpl w:val="7548BFA4"/>
@@ -14372,7 +14348,7 @@
       </w:pPr>
     </w:lvl>
   </w:abstractNum>
-  <w:abstractNum w:abstractNumId="8" w15:restartNumberingAfterBreak="0">
+  <w:abstractNum w:abstractNumId="8">
     <w:nsid w:val="2BA34492"/>
     <w:multiLevelType w:val="hybridMultilevel"/>
     <w:tmpl w:val="28BC0D6C"/>
@@ -14461,7 +14437,7 @@
       </w:pPr>
     </w:lvl>
   </w:abstractNum>
-  <w:abstractNum w:abstractNumId="9" w15:restartNumberingAfterBreak="0">
+  <w:abstractNum w:abstractNumId="9">
     <w:nsid w:val="2EE54050"/>
     <w:multiLevelType w:val="multilevel"/>
     <w:tmpl w:val="1CFC5BAE"/>
@@ -14574,7 +14550,7 @@
       </w:rPr>
     </w:lvl>
   </w:abstractNum>
-  <w:abstractNum w:abstractNumId="10" w15:restartNumberingAfterBreak="0">
+  <w:abstractNum w:abstractNumId="10">
     <w:nsid w:val="327158AF"/>
     <w:multiLevelType w:val="multilevel"/>
     <w:tmpl w:val="1CFC5BAE"/>
@@ -14687,7 +14663,7 @@
       </w:rPr>
     </w:lvl>
   </w:abstractNum>
-  <w:abstractNum w:abstractNumId="11" w15:restartNumberingAfterBreak="0">
+  <w:abstractNum w:abstractNumId="11">
     <w:nsid w:val="33FA444F"/>
     <w:multiLevelType w:val="hybridMultilevel"/>
     <w:tmpl w:val="718EB194"/>
@@ -14776,7 +14752,7 @@
       </w:pPr>
     </w:lvl>
   </w:abstractNum>
-  <w:abstractNum w:abstractNumId="12" w15:restartNumberingAfterBreak="0">
+  <w:abstractNum w:abstractNumId="12">
     <w:nsid w:val="3D273556"/>
     <w:multiLevelType w:val="hybridMultilevel"/>
     <w:tmpl w:val="73D88FEC"/>
@@ -14865,7 +14841,7 @@
       </w:pPr>
     </w:lvl>
   </w:abstractNum>
-  <w:abstractNum w:abstractNumId="13" w15:restartNumberingAfterBreak="0">
+  <w:abstractNum w:abstractNumId="13">
     <w:nsid w:val="407F76A1"/>
     <w:multiLevelType w:val="hybridMultilevel"/>
     <w:tmpl w:val="97C29260"/>
@@ -14954,7 +14930,7 @@
       </w:pPr>
     </w:lvl>
   </w:abstractNum>
-  <w:abstractNum w:abstractNumId="14" w15:restartNumberingAfterBreak="0">
+  <w:abstractNum w:abstractNumId="14">
     <w:nsid w:val="4F104D3C"/>
     <w:multiLevelType w:val="hybridMultilevel"/>
     <w:tmpl w:val="B68A76B4"/>
@@ -15043,7 +15019,7 @@
       </w:pPr>
     </w:lvl>
   </w:abstractNum>
-  <w:abstractNum w:abstractNumId="15" w15:restartNumberingAfterBreak="0">
+  <w:abstractNum w:abstractNumId="15">
     <w:nsid w:val="4F4308CF"/>
     <w:multiLevelType w:val="hybridMultilevel"/>
     <w:tmpl w:val="F75E7C0C"/>
@@ -15132,7 +15108,7 @@
       </w:pPr>
     </w:lvl>
   </w:abstractNum>
-  <w:abstractNum w:abstractNumId="16" w15:restartNumberingAfterBreak="0">
+  <w:abstractNum w:abstractNumId="16">
     <w:nsid w:val="54047456"/>
     <w:multiLevelType w:val="hybridMultilevel"/>
     <w:tmpl w:val="B68A76B4"/>
@@ -15221,7 +15197,7 @@
       </w:pPr>
     </w:lvl>
   </w:abstractNum>
-  <w:abstractNum w:abstractNumId="17" w15:restartNumberingAfterBreak="0">
+  <w:abstractNum w:abstractNumId="17">
     <w:nsid w:val="59DE6C8C"/>
     <w:multiLevelType w:val="hybridMultilevel"/>
     <w:tmpl w:val="B68A76B4"/>
@@ -15310,7 +15286,7 @@
       </w:pPr>
     </w:lvl>
   </w:abstractNum>
-  <w:abstractNum w:abstractNumId="18" w15:restartNumberingAfterBreak="0">
+  <w:abstractNum w:abstractNumId="18">
     <w:nsid w:val="62D141A0"/>
     <w:multiLevelType w:val="multilevel"/>
     <w:tmpl w:val="DE1C64CE"/>
@@ -15423,7 +15399,7 @@
       </w:rPr>
     </w:lvl>
   </w:abstractNum>
-  <w:abstractNum w:abstractNumId="19" w15:restartNumberingAfterBreak="0">
+  <w:abstractNum w:abstractNumId="19">
     <w:nsid w:val="72CF3E57"/>
     <w:multiLevelType w:val="hybridMultilevel"/>
     <w:tmpl w:val="D5944AB0"/>
@@ -15512,7 +15488,7 @@
       </w:pPr>
     </w:lvl>
   </w:abstractNum>
-  <w:abstractNum w:abstractNumId="20" w15:restartNumberingAfterBreak="0">
+  <w:abstractNum w:abstractNumId="20">
     <w:nsid w:val="739D2304"/>
     <w:multiLevelType w:val="multilevel"/>
     <w:tmpl w:val="DE1C64CE"/>
@@ -16186,6 +16162,7 @@
       <w:spacing w:after="0" w:line="240" w:lineRule="auto"/>
     </w:pPr>
     <w:tblPr>
+      <w:tblInd w:w="0" w:type="dxa"/>
       <w:tblBorders>
         <w:top w:val="single" w:sz="4" w:space="0" w:color="auto"/>
         <w:left w:val="single" w:sz="4" w:space="0" w:color="auto"/>
@@ -16194,6 +16171,12 @@
         <w:insideH w:val="single" w:sz="4" w:space="0" w:color="auto"/>
         <w:insideV w:val="single" w:sz="4" w:space="0" w:color="auto"/>
       </w:tblBorders>
+      <w:tblCellMar>
+        <w:top w:w="0" w:type="dxa"/>
+        <w:left w:w="108" w:type="dxa"/>
+        <w:bottom w:w="0" w:type="dxa"/>
+        <w:right w:w="108" w:type="dxa"/>
+      </w:tblCellMar>
     </w:tblPr>
   </w:style>
   <w:style w:type="character" w:customStyle="1" w:styleId="Heading1Char">
@@ -16644,7 +16627,7 @@
 </file>
 
 <file path=customXml/itemProps1.xml><?xml version="1.0" encoding="utf-8"?>
-<ds:datastoreItem xmlns:ds="http://schemas.openxmlformats.org/officeDocument/2006/customXml" ds:itemID="{C466A175-045F-4CB3-84EA-4BC442A1A8EF}">
+<ds:datastoreItem xmlns:ds="http://schemas.openxmlformats.org/officeDocument/2006/customXml" ds:itemID="{E002A488-BC1A-49B5-BB0B-BEA42D9B627B}">
   <ds:schemaRefs>
     <ds:schemaRef ds:uri="http://schemas.openxmlformats.org/officeDocument/2006/bibliography"/>
   </ds:schemaRefs>
